--- a/Docs/Reports/DPTP_TEAM02_Report.docx
+++ b/Docs/Reports/DPTP_TEAM02_Report.docx
@@ -14,6 +14,7 @@
           <w:lang w:val="en-US"/>
         </w:rPr>
       </w:pPr>
+      <w:proofErr w:type="spellStart"/>
       <w:r>
         <w:rPr>
           <w:rFonts w:asciiTheme="majorEastAsia" w:eastAsiaTheme="majorEastAsia" w:hAnsiTheme="majorEastAsia" w:cs="Arial Unicode MS" w:hint="eastAsia"/>
@@ -32,8 +33,31 @@
           <w:szCs w:val="96"/>
           <w:lang w:val="en-US"/>
         </w:rPr>
-        <w:t>sign pattern</w:t>
-      </w:r>
+        <w:t>sign</w:t>
+      </w:r>
+      <w:proofErr w:type="spellEnd"/>
+      <w:r>
+        <w:rPr>
+          <w:rFonts w:asciiTheme="majorEastAsia" w:eastAsiaTheme="majorEastAsia" w:hAnsiTheme="majorEastAsia" w:cs="Arial Unicode MS" w:hint="eastAsia"/>
+          <w:b/>
+          <w:sz w:val="96"/>
+          <w:szCs w:val="96"/>
+          <w:lang w:val="en-US"/>
+        </w:rPr>
+        <w:t xml:space="preserve"> </w:t>
+      </w:r>
+      <w:proofErr w:type="spellStart"/>
+      <w:r>
+        <w:rPr>
+          <w:rFonts w:asciiTheme="majorEastAsia" w:eastAsiaTheme="majorEastAsia" w:hAnsiTheme="majorEastAsia" w:cs="Arial Unicode MS" w:hint="eastAsia"/>
+          <w:b/>
+          <w:sz w:val="96"/>
+          <w:szCs w:val="96"/>
+          <w:lang w:val="en-US"/>
+        </w:rPr>
+        <w:t>pattern</w:t>
+      </w:r>
+      <w:proofErr w:type="spellEnd"/>
     </w:p>
     <w:p>
       <w:pPr>
@@ -47,6 +71,7 @@
           <w:lang w:val="en-US"/>
         </w:rPr>
       </w:pPr>
+      <w:proofErr w:type="spellStart"/>
       <w:r>
         <w:rPr>
           <w:rFonts w:asciiTheme="majorEastAsia" w:eastAsiaTheme="majorEastAsia" w:hAnsiTheme="majorEastAsia" w:cs="Arial Unicode MS" w:hint="eastAsia"/>
@@ -55,8 +80,75 @@
           <w:szCs w:val="48"/>
           <w:lang w:val="en-US"/>
         </w:rPr>
-        <w:t>Jsoup pattern analyse &amp; improvement</w:t>
-      </w:r>
+        <w:t>Jsoup</w:t>
+      </w:r>
+      <w:proofErr w:type="spellEnd"/>
+      <w:r>
+        <w:rPr>
+          <w:rFonts w:asciiTheme="majorEastAsia" w:eastAsiaTheme="majorEastAsia" w:hAnsiTheme="majorEastAsia" w:cs="Arial Unicode MS" w:hint="eastAsia"/>
+          <w:b/>
+          <w:sz w:val="48"/>
+          <w:szCs w:val="48"/>
+          <w:lang w:val="en-US"/>
+        </w:rPr>
+        <w:t xml:space="preserve"> </w:t>
+      </w:r>
+      <w:proofErr w:type="spellStart"/>
+      <w:r>
+        <w:rPr>
+          <w:rFonts w:asciiTheme="majorEastAsia" w:eastAsiaTheme="majorEastAsia" w:hAnsiTheme="majorEastAsia" w:cs="Arial Unicode MS" w:hint="eastAsia"/>
+          <w:b/>
+          <w:sz w:val="48"/>
+          <w:szCs w:val="48"/>
+          <w:lang w:val="en-US"/>
+        </w:rPr>
+        <w:t>pattern</w:t>
+      </w:r>
+      <w:proofErr w:type="spellEnd"/>
+      <w:r>
+        <w:rPr>
+          <w:rFonts w:asciiTheme="majorEastAsia" w:eastAsiaTheme="majorEastAsia" w:hAnsiTheme="majorEastAsia" w:cs="Arial Unicode MS" w:hint="eastAsia"/>
+          <w:b/>
+          <w:sz w:val="48"/>
+          <w:szCs w:val="48"/>
+          <w:lang w:val="en-US"/>
+        </w:rPr>
+        <w:t xml:space="preserve"> </w:t>
+      </w:r>
+      <w:proofErr w:type="spellStart"/>
+      <w:r>
+        <w:rPr>
+          <w:rFonts w:asciiTheme="majorEastAsia" w:eastAsiaTheme="majorEastAsia" w:hAnsiTheme="majorEastAsia" w:cs="Arial Unicode MS" w:hint="eastAsia"/>
+          <w:b/>
+          <w:sz w:val="48"/>
+          <w:szCs w:val="48"/>
+          <w:lang w:val="en-US"/>
+        </w:rPr>
+        <w:t>analyse</w:t>
+      </w:r>
+      <w:proofErr w:type="spellEnd"/>
+      <w:r>
+        <w:rPr>
+          <w:rFonts w:asciiTheme="majorEastAsia" w:eastAsiaTheme="majorEastAsia" w:hAnsiTheme="majorEastAsia" w:cs="Arial Unicode MS" w:hint="eastAsia"/>
+          <w:b/>
+          <w:sz w:val="48"/>
+          <w:szCs w:val="48"/>
+          <w:lang w:val="en-US"/>
+        </w:rPr>
+        <w:t xml:space="preserve"> &amp; </w:t>
+      </w:r>
+      <w:proofErr w:type="spellStart"/>
+      <w:r>
+        <w:rPr>
+          <w:rFonts w:asciiTheme="majorEastAsia" w:eastAsiaTheme="majorEastAsia" w:hAnsiTheme="majorEastAsia" w:cs="Arial Unicode MS" w:hint="eastAsia"/>
+          <w:b/>
+          <w:sz w:val="48"/>
+          <w:szCs w:val="48"/>
+          <w:lang w:val="en-US"/>
+        </w:rPr>
+        <w:t>improvement</w:t>
+      </w:r>
+      <w:proofErr w:type="spellEnd"/>
     </w:p>
     <w:p>
       <w:pPr>
@@ -122,30 +214,70 @@
           <w:szCs w:val="36"/>
         </w:rPr>
       </w:pPr>
+      <w:proofErr w:type="spellStart"/>
+      <w:proofErr w:type="gramStart"/>
       <w:r>
         <w:rPr>
           <w:rFonts w:asciiTheme="majorEastAsia" w:eastAsiaTheme="majorEastAsia" w:hAnsiTheme="majorEastAsia" w:cs="Arial Unicode MS"/>
           <w:sz w:val="36"/>
           <w:szCs w:val="36"/>
         </w:rPr>
-        <w:t xml:space="preserve">Subject : </w:t>
-      </w:r>
+        <w:t>Subject</w:t>
+      </w:r>
+      <w:proofErr w:type="spellEnd"/>
       <w:r>
         <w:rPr>
           <w:rFonts w:asciiTheme="majorEastAsia" w:eastAsiaTheme="majorEastAsia" w:hAnsiTheme="majorEastAsia" w:cs="Arial Unicode MS"/>
           <w:sz w:val="36"/>
           <w:szCs w:val="36"/>
         </w:rPr>
+        <w:t xml:space="preserve"> :</w:t>
+      </w:r>
+      <w:proofErr w:type="gramEnd"/>
+      <w:r>
+        <w:rPr>
+          <w:rFonts w:asciiTheme="majorEastAsia" w:eastAsiaTheme="majorEastAsia" w:hAnsiTheme="majorEastAsia" w:cs="Arial Unicode MS"/>
+          <w:sz w:val="36"/>
+          <w:szCs w:val="36"/>
+        </w:rPr>
+        <w:t xml:space="preserve"> </w:t>
+      </w:r>
+      <w:r>
+        <w:rPr>
+          <w:rFonts w:asciiTheme="majorEastAsia" w:eastAsiaTheme="majorEastAsia" w:hAnsiTheme="majorEastAsia" w:cs="Arial Unicode MS"/>
+          <w:sz w:val="36"/>
+          <w:szCs w:val="36"/>
+        </w:rPr>
         <w:tab/>
       </w:r>
+      <w:proofErr w:type="spellStart"/>
       <w:r>
         <w:rPr>
           <w:rFonts w:asciiTheme="majorEastAsia" w:eastAsiaTheme="majorEastAsia" w:hAnsiTheme="majorEastAsia" w:cs="Arial Unicode MS" w:hint="eastAsia"/>
           <w:sz w:val="36"/>
           <w:szCs w:val="36"/>
         </w:rPr>
-        <w:t>Design pattern</w:t>
-      </w:r>
+        <w:t>Design</w:t>
+      </w:r>
+      <w:proofErr w:type="spellEnd"/>
+      <w:r>
+        <w:rPr>
+          <w:rFonts w:asciiTheme="majorEastAsia" w:eastAsiaTheme="majorEastAsia" w:hAnsiTheme="majorEastAsia" w:cs="Arial Unicode MS" w:hint="eastAsia"/>
+          <w:sz w:val="36"/>
+          <w:szCs w:val="36"/>
+        </w:rPr>
+        <w:t xml:space="preserve"> </w:t>
+      </w:r>
+      <w:proofErr w:type="spellStart"/>
+      <w:r>
+        <w:rPr>
+          <w:rFonts w:asciiTheme="majorEastAsia" w:eastAsiaTheme="majorEastAsia" w:hAnsiTheme="majorEastAsia" w:cs="Arial Unicode MS" w:hint="eastAsia"/>
+          <w:sz w:val="36"/>
+          <w:szCs w:val="36"/>
+        </w:rPr>
+        <w:t>pattern</w:t>
+      </w:r>
+      <w:proofErr w:type="spellEnd"/>
       <w:r>
         <w:rPr>
           <w:rFonts w:asciiTheme="majorEastAsia" w:eastAsiaTheme="majorEastAsia" w:hAnsiTheme="majorEastAsia" w:cs="Arial Unicode MS"/>
@@ -190,20 +322,32 @@
           <w:szCs w:val="36"/>
         </w:rPr>
       </w:pPr>
+      <w:proofErr w:type="spellStart"/>
+      <w:proofErr w:type="gramStart"/>
       <w:r>
         <w:rPr>
           <w:rFonts w:asciiTheme="majorEastAsia" w:eastAsiaTheme="majorEastAsia" w:hAnsiTheme="majorEastAsia" w:cs="Arial Unicode MS"/>
           <w:sz w:val="36"/>
           <w:szCs w:val="36"/>
         </w:rPr>
-        <w:t>Professor :</w:t>
-      </w:r>
+        <w:t>Professor</w:t>
+      </w:r>
+      <w:proofErr w:type="spellEnd"/>
       <w:r>
         <w:rPr>
           <w:rFonts w:asciiTheme="majorEastAsia" w:eastAsiaTheme="majorEastAsia" w:hAnsiTheme="majorEastAsia" w:cs="Arial Unicode MS"/>
           <w:sz w:val="36"/>
           <w:szCs w:val="36"/>
         </w:rPr>
+        <w:t xml:space="preserve"> :</w:t>
+      </w:r>
+      <w:proofErr w:type="gramEnd"/>
+      <w:r>
+        <w:rPr>
+          <w:rFonts w:asciiTheme="majorEastAsia" w:eastAsiaTheme="majorEastAsia" w:hAnsiTheme="majorEastAsia" w:cs="Arial Unicode MS"/>
+          <w:sz w:val="36"/>
+          <w:szCs w:val="36"/>
+        </w:rPr>
         <w:tab/>
       </w:r>
       <w:r>
@@ -242,13 +386,51 @@
           <w:szCs w:val="36"/>
         </w:rPr>
       </w:pPr>
+      <w:proofErr w:type="spellStart"/>
       <w:r>
         <w:rPr>
           <w:rFonts w:asciiTheme="majorEastAsia" w:eastAsiaTheme="majorEastAsia" w:hAnsiTheme="majorEastAsia" w:cs="Arial Unicode MS"/>
           <w:sz w:val="36"/>
           <w:szCs w:val="36"/>
         </w:rPr>
-        <w:t xml:space="preserve">Team name : </w:t>
+        <w:t>Team</w:t>
+      </w:r>
+      <w:proofErr w:type="spellEnd"/>
+      <w:r>
+        <w:rPr>
+          <w:rFonts w:asciiTheme="majorEastAsia" w:eastAsiaTheme="majorEastAsia" w:hAnsiTheme="majorEastAsia" w:cs="Arial Unicode MS"/>
+          <w:sz w:val="36"/>
+          <w:szCs w:val="36"/>
+        </w:rPr>
+        <w:t xml:space="preserve"> </w:t>
+      </w:r>
+      <w:proofErr w:type="spellStart"/>
+      <w:proofErr w:type="gramStart"/>
+      <w:r>
+        <w:rPr>
+          <w:rFonts w:asciiTheme="majorEastAsia" w:eastAsiaTheme="majorEastAsia" w:hAnsiTheme="majorEastAsia" w:cs="Arial Unicode MS"/>
+          <w:sz w:val="36"/>
+          <w:szCs w:val="36"/>
+        </w:rPr>
+        <w:t>name</w:t>
+      </w:r>
+      <w:proofErr w:type="spellEnd"/>
+      <w:r>
+        <w:rPr>
+          <w:rFonts w:asciiTheme="majorEastAsia" w:eastAsiaTheme="majorEastAsia" w:hAnsiTheme="majorEastAsia" w:cs="Arial Unicode MS"/>
+          <w:sz w:val="36"/>
+          <w:szCs w:val="36"/>
+        </w:rPr>
+        <w:t xml:space="preserve"> :</w:t>
+      </w:r>
+      <w:proofErr w:type="gramEnd"/>
+      <w:r>
+        <w:rPr>
+          <w:rFonts w:asciiTheme="majorEastAsia" w:eastAsiaTheme="majorEastAsia" w:hAnsiTheme="majorEastAsia" w:cs="Arial Unicode MS"/>
+          <w:sz w:val="36"/>
+          <w:szCs w:val="36"/>
+        </w:rPr>
+        <w:t xml:space="preserve"> </w:t>
       </w:r>
       <w:r>
         <w:rPr>
@@ -278,20 +460,40 @@
           <w:szCs w:val="36"/>
         </w:rPr>
       </w:pPr>
+      <w:proofErr w:type="spellStart"/>
+      <w:proofErr w:type="gramStart"/>
       <w:r>
         <w:rPr>
           <w:rFonts w:asciiTheme="majorEastAsia" w:eastAsiaTheme="majorEastAsia" w:hAnsiTheme="majorEastAsia" w:cs="Arial Unicode MS"/>
           <w:sz w:val="36"/>
           <w:szCs w:val="36"/>
         </w:rPr>
-        <w:t xml:space="preserve">Members : </w:t>
-      </w:r>
+        <w:t>Members</w:t>
+      </w:r>
+      <w:proofErr w:type="spellEnd"/>
       <w:r>
         <w:rPr>
           <w:rFonts w:asciiTheme="majorEastAsia" w:eastAsiaTheme="majorEastAsia" w:hAnsiTheme="majorEastAsia" w:cs="Arial Unicode MS"/>
           <w:sz w:val="36"/>
           <w:szCs w:val="36"/>
         </w:rPr>
+        <w:t xml:space="preserve"> :</w:t>
+      </w:r>
+      <w:proofErr w:type="gramEnd"/>
+      <w:r>
+        <w:rPr>
+          <w:rFonts w:asciiTheme="majorEastAsia" w:eastAsiaTheme="majorEastAsia" w:hAnsiTheme="majorEastAsia" w:cs="Arial Unicode MS"/>
+          <w:sz w:val="36"/>
+          <w:szCs w:val="36"/>
+        </w:rPr>
+        <w:t xml:space="preserve"> </w:t>
+      </w:r>
+      <w:r>
+        <w:rPr>
+          <w:rFonts w:asciiTheme="majorEastAsia" w:eastAsiaTheme="majorEastAsia" w:hAnsiTheme="majorEastAsia" w:cs="Arial Unicode MS"/>
+          <w:sz w:val="36"/>
+          <w:szCs w:val="36"/>
+        </w:rPr>
         <w:tab/>
         <w:t>2014</w:t>
       </w:r>
@@ -361,16 +563,24 @@
         </w:rPr>
         <w:t>20140786</w:t>
       </w:r>
-      <w:bookmarkStart w:id="0" w:name="_GoBack"/>
-      <w:bookmarkEnd w:id="0"/>
       <w:r>
         <w:rPr>
           <w:rFonts w:asciiTheme="majorEastAsia" w:eastAsiaTheme="majorEastAsia" w:hAnsiTheme="majorEastAsia" w:cs="Arial Unicode MS" w:hint="eastAsia"/>
           <w:sz w:val="36"/>
           <w:szCs w:val="36"/>
         </w:rPr>
-        <w:t xml:space="preserve"> 조장연</w:t>
-      </w:r>
+        <w:t xml:space="preserve"> </w:t>
+      </w:r>
+      <w:proofErr w:type="spellStart"/>
+      <w:r>
+        <w:rPr>
+          <w:rFonts w:asciiTheme="majorEastAsia" w:eastAsiaTheme="majorEastAsia" w:hAnsiTheme="majorEastAsia" w:cs="Arial Unicode MS" w:hint="eastAsia"/>
+          <w:sz w:val="36"/>
+          <w:szCs w:val="36"/>
+        </w:rPr>
+        <w:t>조장연</w:t>
+      </w:r>
+      <w:proofErr w:type="spellEnd"/>
     </w:p>
     <w:p>
       <w:pPr>
@@ -396,8 +606,18 @@
           <w:sz w:val="36"/>
           <w:szCs w:val="36"/>
         </w:rPr>
-        <w:t>5720 임기찬</w:t>
-      </w:r>
+        <w:t xml:space="preserve">5720 </w:t>
+      </w:r>
+      <w:proofErr w:type="spellStart"/>
+      <w:r>
+        <w:rPr>
+          <w:rFonts w:asciiTheme="majorEastAsia" w:eastAsiaTheme="majorEastAsia" w:hAnsiTheme="majorEastAsia" w:cs="Arial Unicode MS" w:hint="eastAsia"/>
+          <w:sz w:val="36"/>
+          <w:szCs w:val="36"/>
+        </w:rPr>
+        <w:t>임기찬</w:t>
+      </w:r>
+      <w:proofErr w:type="spellEnd"/>
     </w:p>
     <w:p>
       <w:pPr>
@@ -478,11 +698,83 @@
           <w:rFonts w:asciiTheme="majorEastAsia" w:eastAsiaTheme="majorEastAsia" w:hAnsiTheme="majorEastAsia"/>
         </w:rPr>
       </w:pPr>
-      <w:r>
-        <w:rPr>
-          <w:rFonts w:asciiTheme="majorEastAsia" w:eastAsiaTheme="majorEastAsia" w:hAnsiTheme="majorEastAsia" w:hint="eastAsia"/>
-        </w:rPr>
-        <w:t>Jsoup : java HTML Parser. 로서, 실제 HTML과 작용하는 오픈소스 API입니다.</w:t>
+      <w:proofErr w:type="spellStart"/>
+      <w:proofErr w:type="gramStart"/>
+      <w:r>
+        <w:rPr>
+          <w:rFonts w:asciiTheme="majorEastAsia" w:eastAsiaTheme="majorEastAsia" w:hAnsiTheme="majorEastAsia" w:hint="eastAsia"/>
+        </w:rPr>
+        <w:t>Jsoup</w:t>
+      </w:r>
+      <w:proofErr w:type="spellEnd"/>
+      <w:r>
+        <w:rPr>
+          <w:rFonts w:asciiTheme="majorEastAsia" w:eastAsiaTheme="majorEastAsia" w:hAnsiTheme="majorEastAsia" w:hint="eastAsia"/>
+        </w:rPr>
+        <w:t xml:space="preserve"> :</w:t>
+      </w:r>
+      <w:proofErr w:type="gramEnd"/>
+      <w:r>
+        <w:rPr>
+          <w:rFonts w:asciiTheme="majorEastAsia" w:eastAsiaTheme="majorEastAsia" w:hAnsiTheme="majorEastAsia" w:hint="eastAsia"/>
+        </w:rPr>
+        <w:t xml:space="preserve"> </w:t>
+      </w:r>
+      <w:proofErr w:type="spellStart"/>
+      <w:r>
+        <w:rPr>
+          <w:rFonts w:asciiTheme="majorEastAsia" w:eastAsiaTheme="majorEastAsia" w:hAnsiTheme="majorEastAsia" w:hint="eastAsia"/>
+        </w:rPr>
+        <w:t>java</w:t>
+      </w:r>
+      <w:proofErr w:type="spellEnd"/>
+      <w:r>
+        <w:rPr>
+          <w:rFonts w:asciiTheme="majorEastAsia" w:eastAsiaTheme="majorEastAsia" w:hAnsiTheme="majorEastAsia" w:hint="eastAsia"/>
+        </w:rPr>
+        <w:t xml:space="preserve"> HTML </w:t>
+      </w:r>
+      <w:proofErr w:type="spellStart"/>
+      <w:r>
+        <w:rPr>
+          <w:rFonts w:asciiTheme="majorEastAsia" w:eastAsiaTheme="majorEastAsia" w:hAnsiTheme="majorEastAsia" w:hint="eastAsia"/>
+        </w:rPr>
+        <w:t>Parser</w:t>
+      </w:r>
+      <w:proofErr w:type="spellEnd"/>
+      <w:r>
+        <w:rPr>
+          <w:rFonts w:asciiTheme="majorEastAsia" w:eastAsiaTheme="majorEastAsia" w:hAnsiTheme="majorEastAsia" w:hint="eastAsia"/>
+        </w:rPr>
+        <w:t xml:space="preserve">. 로서, 실제 </w:t>
+      </w:r>
+      <w:proofErr w:type="spellStart"/>
+      <w:r>
+        <w:rPr>
+          <w:rFonts w:asciiTheme="majorEastAsia" w:eastAsiaTheme="majorEastAsia" w:hAnsiTheme="majorEastAsia" w:hint="eastAsia"/>
+        </w:rPr>
+        <w:t>HTML과</w:t>
+      </w:r>
+      <w:proofErr w:type="spellEnd"/>
+      <w:r>
+        <w:rPr>
+          <w:rFonts w:asciiTheme="majorEastAsia" w:eastAsiaTheme="majorEastAsia" w:hAnsiTheme="majorEastAsia" w:hint="eastAsia"/>
+        </w:rPr>
+        <w:t xml:space="preserve"> 작용하는 오픈소스 </w:t>
+      </w:r>
+      <w:proofErr w:type="spellStart"/>
+      <w:r>
+        <w:rPr>
+          <w:rFonts w:asciiTheme="majorEastAsia" w:eastAsiaTheme="majorEastAsia" w:hAnsiTheme="majorEastAsia" w:hint="eastAsia"/>
+        </w:rPr>
+        <w:t>API입니다</w:t>
+      </w:r>
+      <w:proofErr w:type="spellEnd"/>
+      <w:r>
+        <w:rPr>
+          <w:rFonts w:asciiTheme="majorEastAsia" w:eastAsiaTheme="majorEastAsia" w:hAnsiTheme="majorEastAsia" w:hint="eastAsia"/>
+        </w:rPr>
+        <w:t>.</w:t>
       </w:r>
     </w:p>
     <w:p>
@@ -498,7 +790,35 @@
         <w:rPr>
           <w:rFonts w:asciiTheme="majorEastAsia" w:eastAsiaTheme="majorEastAsia" w:hAnsiTheme="majorEastAsia" w:hint="eastAsia"/>
         </w:rPr>
-        <w:t>기본적으로는 parse 와 extract 등의 역할을 수행합니다.</w:t>
+        <w:t xml:space="preserve">기본적으로는 </w:t>
+      </w:r>
+      <w:proofErr w:type="spellStart"/>
+      <w:r>
+        <w:rPr>
+          <w:rFonts w:asciiTheme="majorEastAsia" w:eastAsiaTheme="majorEastAsia" w:hAnsiTheme="majorEastAsia" w:hint="eastAsia"/>
+        </w:rPr>
+        <w:t>parse</w:t>
+      </w:r>
+      <w:proofErr w:type="spellEnd"/>
+      <w:r>
+        <w:rPr>
+          <w:rFonts w:asciiTheme="majorEastAsia" w:eastAsiaTheme="majorEastAsia" w:hAnsiTheme="majorEastAsia" w:hint="eastAsia"/>
+        </w:rPr>
+        <w:t xml:space="preserve"> 와 </w:t>
+      </w:r>
+      <w:proofErr w:type="spellStart"/>
+      <w:r>
+        <w:rPr>
+          <w:rFonts w:asciiTheme="majorEastAsia" w:eastAsiaTheme="majorEastAsia" w:hAnsiTheme="majorEastAsia" w:hint="eastAsia"/>
+        </w:rPr>
+        <w:t>extract</w:t>
+      </w:r>
+      <w:proofErr w:type="spellEnd"/>
+      <w:r>
+        <w:rPr>
+          <w:rFonts w:asciiTheme="majorEastAsia" w:eastAsiaTheme="majorEastAsia" w:hAnsiTheme="majorEastAsia" w:hint="eastAsia"/>
+        </w:rPr>
+        <w:t xml:space="preserve"> 등의 역할을 수행합니다.</w:t>
       </w:r>
     </w:p>
     <w:p>
@@ -514,7 +834,43 @@
         <w:rPr>
           <w:rFonts w:asciiTheme="majorEastAsia" w:eastAsiaTheme="majorEastAsia" w:hAnsiTheme="majorEastAsia" w:hint="eastAsia"/>
         </w:rPr>
-        <w:t xml:space="preserve">우리 프로젝트는 이 오픈소스의 Design pattern 을 확인하고, 이 패턴을 통해서 </w:t>
+        <w:t xml:space="preserve">우리 프로젝트는 이 오픈소스의 </w:t>
+      </w:r>
+      <w:proofErr w:type="spellStart"/>
+      <w:r>
+        <w:rPr>
+          <w:rFonts w:asciiTheme="majorEastAsia" w:eastAsiaTheme="majorEastAsia" w:hAnsiTheme="majorEastAsia" w:hint="eastAsia"/>
+        </w:rPr>
+        <w:t>Design</w:t>
+      </w:r>
+      <w:proofErr w:type="spellEnd"/>
+      <w:r>
+        <w:rPr>
+          <w:rFonts w:asciiTheme="majorEastAsia" w:eastAsiaTheme="majorEastAsia" w:hAnsiTheme="majorEastAsia" w:hint="eastAsia"/>
+        </w:rPr>
+        <w:t xml:space="preserve"> </w:t>
+      </w:r>
+      <w:proofErr w:type="spellStart"/>
+      <w:proofErr w:type="gramStart"/>
+      <w:r>
+        <w:rPr>
+          <w:rFonts w:asciiTheme="majorEastAsia" w:eastAsiaTheme="majorEastAsia" w:hAnsiTheme="majorEastAsia" w:hint="eastAsia"/>
+        </w:rPr>
+        <w:t>pattern</w:t>
+      </w:r>
+      <w:proofErr w:type="spellEnd"/>
+      <w:r>
+        <w:rPr>
+          <w:rFonts w:asciiTheme="majorEastAsia" w:eastAsiaTheme="majorEastAsia" w:hAnsiTheme="majorEastAsia" w:hint="eastAsia"/>
+        </w:rPr>
+        <w:t xml:space="preserve"> 을</w:t>
+      </w:r>
+      <w:proofErr w:type="gramEnd"/>
+      <w:r>
+        <w:rPr>
+          <w:rFonts w:asciiTheme="majorEastAsia" w:eastAsiaTheme="majorEastAsia" w:hAnsiTheme="majorEastAsia" w:hint="eastAsia"/>
+        </w:rPr>
+        <w:t xml:space="preserve"> 확인하고, 이 패턴을 통해서 </w:t>
       </w:r>
       <w:r>
         <w:rPr>
@@ -538,13 +894,23 @@
           <w:szCs w:val="36"/>
         </w:rPr>
       </w:pPr>
+      <w:proofErr w:type="spellStart"/>
       <w:r>
         <w:rPr>
           <w:rFonts w:asciiTheme="majorEastAsia" w:eastAsiaTheme="majorEastAsia" w:hAnsiTheme="majorEastAsia" w:hint="eastAsia"/>
           <w:sz w:val="36"/>
           <w:szCs w:val="36"/>
         </w:rPr>
-        <w:t>Jsoup 설계 및 구현 조사</w:t>
+        <w:t>Jsoup</w:t>
+      </w:r>
+      <w:proofErr w:type="spellEnd"/>
+      <w:r>
+        <w:rPr>
+          <w:rFonts w:asciiTheme="majorEastAsia" w:eastAsiaTheme="majorEastAsia" w:hAnsiTheme="majorEastAsia" w:hint="eastAsia"/>
+          <w:sz w:val="36"/>
+          <w:szCs w:val="36"/>
+        </w:rPr>
+        <w:t xml:space="preserve"> 설계 및 구현 조사</w:t>
       </w:r>
     </w:p>
     <w:p>
@@ -560,7 +926,21 @@
         <w:rPr>
           <w:rFonts w:asciiTheme="majorEastAsia" w:eastAsiaTheme="majorEastAsia" w:hAnsiTheme="majorEastAsia" w:hint="eastAsia"/>
         </w:rPr>
-        <w:t>1차적으로 Jsoup의 패키지를 받아 그 안에 무슨 구조로 이루어져 있는지에 대해서 분석, 및 구조를 정리하여 문서화를 진행.</w:t>
+        <w:t xml:space="preserve">1차적으로 </w:t>
+      </w:r>
+      <w:proofErr w:type="spellStart"/>
+      <w:r>
+        <w:rPr>
+          <w:rFonts w:asciiTheme="majorEastAsia" w:eastAsiaTheme="majorEastAsia" w:hAnsiTheme="majorEastAsia" w:hint="eastAsia"/>
+        </w:rPr>
+        <w:t>Jsoup의</w:t>
+      </w:r>
+      <w:proofErr w:type="spellEnd"/>
+      <w:r>
+        <w:rPr>
+          <w:rFonts w:asciiTheme="majorEastAsia" w:eastAsiaTheme="majorEastAsia" w:hAnsiTheme="majorEastAsia" w:hint="eastAsia"/>
+        </w:rPr>
+        <w:t xml:space="preserve"> 패키지를 받아 그 안에 무슨 구조로 이루어져 있는지에 대해서 분석, 및 구조를 정리하여 문서화를 진행.</w:t>
       </w:r>
     </w:p>
     <w:p>
@@ -581,7 +961,21 @@
         <w:rPr>
           <w:rFonts w:hint="eastAsia"/>
         </w:rPr>
-        <w:t xml:space="preserve"> 의 문서를 활용하여 진행하였으며, 각각의 클래스를 실제로 보며 배운 패턴과 관련해서 분석을 진행하였고, Jsoup 안의 각각의 클래스에 적용된 패턴을 분석해 보았습니다.</w:t>
+        <w:t xml:space="preserve"> 의 문서를 활용하여 진행하였으며, 각각의 클래스를 실제로 보며 배운 패턴과 관련해서 분석을 진행하였고, </w:t>
+      </w:r>
+      <w:proofErr w:type="spellStart"/>
+      <w:r>
+        <w:rPr>
+          <w:rFonts w:hint="eastAsia"/>
+        </w:rPr>
+        <w:t>Jsoup</w:t>
+      </w:r>
+      <w:proofErr w:type="spellEnd"/>
+      <w:r>
+        <w:rPr>
+          <w:rFonts w:hint="eastAsia"/>
+        </w:rPr>
+        <w:t xml:space="preserve"> 안의 각각의 클래스에 적용된 패턴을 분석해 보았습니다.</w:t>
       </w:r>
       <w:r>
         <w:rPr>
@@ -595,6 +989,7 @@
         <w:pStyle w:val="a7"/>
         <w:ind w:left="880"/>
       </w:pPr>
+      <w:proofErr w:type="spellStart"/>
       <w:r>
         <w:t>Parser</w:t>
       </w:r>
@@ -602,17 +997,35 @@
         <w:rPr>
           <w:rFonts w:hint="eastAsia"/>
         </w:rPr>
-        <w:t xml:space="preserve">는 </w:t>
-      </w:r>
-      <w:r>
-        <w:t>Builder Pattern</w:t>
-      </w:r>
+        <w:t>는</w:t>
+      </w:r>
+      <w:proofErr w:type="spellEnd"/>
+      <w:r>
+        <w:rPr>
+          <w:rFonts w:hint="eastAsia"/>
+        </w:rPr>
+        <w:t xml:space="preserve"> </w:t>
+      </w:r>
+      <w:proofErr w:type="spellStart"/>
+      <w:r>
+        <w:t>Builder</w:t>
+      </w:r>
+      <w:proofErr w:type="spellEnd"/>
+      <w:r>
+        <w:t xml:space="preserve"> </w:t>
+      </w:r>
+      <w:proofErr w:type="spellStart"/>
+      <w:r>
+        <w:t>Pattern</w:t>
+      </w:r>
+      <w:proofErr w:type="spellEnd"/>
     </w:p>
     <w:p>
       <w:pPr>
         <w:pStyle w:val="a7"/>
         <w:ind w:left="880"/>
       </w:pPr>
+      <w:proofErr w:type="spellStart"/>
       <w:r>
         <w:t>Node</w:t>
       </w:r>
@@ -620,17 +1033,35 @@
         <w:rPr>
           <w:rFonts w:hint="eastAsia"/>
         </w:rPr>
-        <w:t xml:space="preserve">는 </w:t>
-      </w:r>
-      <w:r>
-        <w:t>Decorator Pattern</w:t>
-      </w:r>
+        <w:t>는</w:t>
+      </w:r>
+      <w:proofErr w:type="spellEnd"/>
+      <w:r>
+        <w:rPr>
+          <w:rFonts w:hint="eastAsia"/>
+        </w:rPr>
+        <w:t xml:space="preserve"> </w:t>
+      </w:r>
+      <w:proofErr w:type="spellStart"/>
+      <w:r>
+        <w:t>Decorator</w:t>
+      </w:r>
+      <w:proofErr w:type="spellEnd"/>
+      <w:r>
+        <w:t xml:space="preserve"> </w:t>
+      </w:r>
+      <w:proofErr w:type="spellStart"/>
+      <w:r>
+        <w:t>Pattern</w:t>
+      </w:r>
+      <w:proofErr w:type="spellEnd"/>
     </w:p>
     <w:p>
       <w:pPr>
         <w:pStyle w:val="a7"/>
         <w:ind w:left="880"/>
       </w:pPr>
+      <w:proofErr w:type="spellStart"/>
       <w:r>
         <w:rPr>
           <w:rFonts w:hint="eastAsia"/>
@@ -638,17 +1069,48 @@
         <w:t>C</w:t>
       </w:r>
       <w:r>
-        <w:t>onnection, Evaluator</w:t>
+        <w:t>onnection</w:t>
+      </w:r>
+      <w:proofErr w:type="spellEnd"/>
+      <w:r>
+        <w:t xml:space="preserve">, </w:t>
+      </w:r>
+      <w:proofErr w:type="spellStart"/>
+      <w:r>
+        <w:t>Evaluator</w:t>
       </w:r>
       <w:r>
         <w:rPr>
           <w:rFonts w:hint="eastAsia"/>
         </w:rPr>
-        <w:t>는 S</w:t>
-      </w:r>
-      <w:r>
-        <w:t>trategy Pattern</w:t>
-      </w:r>
+        <w:t>는</w:t>
+      </w:r>
+      <w:proofErr w:type="spellEnd"/>
+      <w:r>
+        <w:rPr>
+          <w:rFonts w:hint="eastAsia"/>
+        </w:rPr>
+        <w:t xml:space="preserve"> </w:t>
+      </w:r>
+      <w:proofErr w:type="spellStart"/>
+      <w:r>
+        <w:rPr>
+          <w:rFonts w:hint="eastAsia"/>
+        </w:rPr>
+        <w:t>S</w:t>
+      </w:r>
+      <w:r>
+        <w:t>trategy</w:t>
+      </w:r>
+      <w:proofErr w:type="spellEnd"/>
+      <w:r>
+        <w:t xml:space="preserve"> </w:t>
+      </w:r>
+      <w:proofErr w:type="spellStart"/>
+      <w:r>
+        <w:t>Pattern</w:t>
+      </w:r>
+      <w:proofErr w:type="spellEnd"/>
     </w:p>
     <w:p>
       <w:pPr>
@@ -719,7 +1181,35 @@
           <w:rFonts w:hint="eastAsia"/>
         </w:rPr>
         <w:lastRenderedPageBreak/>
-        <w:t xml:space="preserve">그 이후에, 저희가 수업시간에 배운 Lcom에 관해서 클래스간의 구조를 살펴보기 위해서 </w:t>
+        <w:t xml:space="preserve">그 이후에, 저희가 수업시간에 배운 </w:t>
+      </w:r>
+      <w:proofErr w:type="spellStart"/>
+      <w:r>
+        <w:rPr>
+          <w:rFonts w:hint="eastAsia"/>
+        </w:rPr>
+        <w:t>Lcom에</w:t>
+      </w:r>
+      <w:proofErr w:type="spellEnd"/>
+      <w:r>
+        <w:rPr>
+          <w:rFonts w:hint="eastAsia"/>
+        </w:rPr>
+        <w:t xml:space="preserve"> 관해서 </w:t>
+      </w:r>
+      <w:proofErr w:type="spellStart"/>
+      <w:r>
+        <w:rPr>
+          <w:rFonts w:hint="eastAsia"/>
+        </w:rPr>
+        <w:t>클래스간의</w:t>
+      </w:r>
+      <w:proofErr w:type="spellEnd"/>
+      <w:r>
+        <w:rPr>
+          <w:rFonts w:hint="eastAsia"/>
+        </w:rPr>
+        <w:t xml:space="preserve"> 구조를 살펴보기 위해서 </w:t>
       </w:r>
       <w:r>
         <w:rPr>
@@ -745,7 +1235,35 @@
         <w:rPr>
           <w:rFonts w:hint="eastAsia"/>
         </w:rPr>
-        <w:t xml:space="preserve"> 의 jar파일로 적용시켜 csv파일로 분석해서 뽑아냈으며, 결과는 아래와 같았습니다.</w:t>
+        <w:t xml:space="preserve"> 의 </w:t>
+      </w:r>
+      <w:proofErr w:type="spellStart"/>
+      <w:r>
+        <w:rPr>
+          <w:rFonts w:hint="eastAsia"/>
+        </w:rPr>
+        <w:t>jar파일로</w:t>
+      </w:r>
+      <w:proofErr w:type="spellEnd"/>
+      <w:r>
+        <w:rPr>
+          <w:rFonts w:hint="eastAsia"/>
+        </w:rPr>
+        <w:t xml:space="preserve"> 적용시켜 </w:t>
+      </w:r>
+      <w:proofErr w:type="spellStart"/>
+      <w:r>
+        <w:rPr>
+          <w:rFonts w:hint="eastAsia"/>
+        </w:rPr>
+        <w:t>csv파일로</w:t>
+      </w:r>
+      <w:proofErr w:type="spellEnd"/>
+      <w:r>
+        <w:rPr>
+          <w:rFonts w:hint="eastAsia"/>
+        </w:rPr>
+        <w:t xml:space="preserve"> 분석해서 뽑아냈으며, 결과는 아래와 같았습니다.</w:t>
       </w:r>
     </w:p>
     <w:p>
@@ -808,29 +1326,93 @@
           <w:rFonts w:asciiTheme="majorEastAsia" w:eastAsiaTheme="majorEastAsia" w:hAnsiTheme="majorEastAsia"/>
         </w:rPr>
       </w:pPr>
-      <w:r>
-        <w:rPr>
-          <w:rFonts w:asciiTheme="majorEastAsia" w:eastAsiaTheme="majorEastAsia" w:hAnsiTheme="majorEastAsia" w:hint="eastAsia"/>
-        </w:rPr>
-        <w:t>이를통해 Lcom값</w:t>
-      </w:r>
-      <w:r>
-        <w:rPr>
-          <w:rFonts w:asciiTheme="majorEastAsia" w:eastAsiaTheme="majorEastAsia" w:hAnsiTheme="majorEastAsia" w:hint="eastAsia"/>
-        </w:rPr>
-        <w:t>과 code smell</w:t>
-      </w:r>
-      <w:r>
-        <w:rPr>
-          <w:rFonts w:asciiTheme="majorEastAsia" w:eastAsiaTheme="majorEastAsia" w:hAnsiTheme="majorEastAsia" w:hint="eastAsia"/>
-        </w:rPr>
-        <w:t xml:space="preserve">을 뽑아냈고, </w:t>
-      </w:r>
-      <w:r>
-        <w:rPr>
-          <w:rFonts w:asciiTheme="majorEastAsia" w:eastAsiaTheme="majorEastAsia" w:hAnsiTheme="majorEastAsia" w:hint="eastAsia"/>
-        </w:rPr>
-        <w:t>이를 더 정확히 분석하기 위해서 클래스간의 의존성을 분석했습니다.</w:t>
+      <w:proofErr w:type="spellStart"/>
+      <w:r>
+        <w:rPr>
+          <w:rFonts w:asciiTheme="majorEastAsia" w:eastAsiaTheme="majorEastAsia" w:hAnsiTheme="majorEastAsia" w:hint="eastAsia"/>
+        </w:rPr>
+        <w:t>이를통해</w:t>
+      </w:r>
+      <w:proofErr w:type="spellEnd"/>
+      <w:r>
+        <w:rPr>
+          <w:rFonts w:asciiTheme="majorEastAsia" w:eastAsiaTheme="majorEastAsia" w:hAnsiTheme="majorEastAsia" w:hint="eastAsia"/>
+        </w:rPr>
+        <w:t xml:space="preserve"> </w:t>
+      </w:r>
+      <w:proofErr w:type="spellStart"/>
+      <w:r>
+        <w:rPr>
+          <w:rFonts w:asciiTheme="majorEastAsia" w:eastAsiaTheme="majorEastAsia" w:hAnsiTheme="majorEastAsia" w:hint="eastAsia"/>
+        </w:rPr>
+        <w:t>Lcom값</w:t>
+      </w:r>
+      <w:r>
+        <w:rPr>
+          <w:rFonts w:asciiTheme="majorEastAsia" w:eastAsiaTheme="majorEastAsia" w:hAnsiTheme="majorEastAsia" w:hint="eastAsia"/>
+        </w:rPr>
+        <w:t>과</w:t>
+      </w:r>
+      <w:proofErr w:type="spellEnd"/>
+      <w:r>
+        <w:rPr>
+          <w:rFonts w:asciiTheme="majorEastAsia" w:eastAsiaTheme="majorEastAsia" w:hAnsiTheme="majorEastAsia" w:hint="eastAsia"/>
+        </w:rPr>
+        <w:t xml:space="preserve"> </w:t>
+      </w:r>
+      <w:proofErr w:type="spellStart"/>
+      <w:r>
+        <w:rPr>
+          <w:rFonts w:asciiTheme="majorEastAsia" w:eastAsiaTheme="majorEastAsia" w:hAnsiTheme="majorEastAsia" w:hint="eastAsia"/>
+        </w:rPr>
+        <w:t>code</w:t>
+      </w:r>
+      <w:proofErr w:type="spellEnd"/>
+      <w:r>
+        <w:rPr>
+          <w:rFonts w:asciiTheme="majorEastAsia" w:eastAsiaTheme="majorEastAsia" w:hAnsiTheme="majorEastAsia" w:hint="eastAsia"/>
+        </w:rPr>
+        <w:t xml:space="preserve"> </w:t>
+      </w:r>
+      <w:proofErr w:type="spellStart"/>
+      <w:r>
+        <w:rPr>
+          <w:rFonts w:asciiTheme="majorEastAsia" w:eastAsiaTheme="majorEastAsia" w:hAnsiTheme="majorEastAsia" w:hint="eastAsia"/>
+        </w:rPr>
+        <w:t>smell</w:t>
+      </w:r>
+      <w:r>
+        <w:rPr>
+          <w:rFonts w:asciiTheme="majorEastAsia" w:eastAsiaTheme="majorEastAsia" w:hAnsiTheme="majorEastAsia" w:hint="eastAsia"/>
+        </w:rPr>
+        <w:t>을</w:t>
+      </w:r>
+      <w:proofErr w:type="spellEnd"/>
+      <w:r>
+        <w:rPr>
+          <w:rFonts w:asciiTheme="majorEastAsia" w:eastAsiaTheme="majorEastAsia" w:hAnsiTheme="majorEastAsia" w:hint="eastAsia"/>
+        </w:rPr>
+        <w:t xml:space="preserve"> 뽑아냈고, </w:t>
+      </w:r>
+      <w:r>
+        <w:rPr>
+          <w:rFonts w:asciiTheme="majorEastAsia" w:eastAsiaTheme="majorEastAsia" w:hAnsiTheme="majorEastAsia" w:hint="eastAsia"/>
+        </w:rPr>
+        <w:t xml:space="preserve">이를 더 정확히 분석하기 위해서 </w:t>
+      </w:r>
+      <w:proofErr w:type="spellStart"/>
+      <w:r>
+        <w:rPr>
+          <w:rFonts w:asciiTheme="majorEastAsia" w:eastAsiaTheme="majorEastAsia" w:hAnsiTheme="majorEastAsia" w:hint="eastAsia"/>
+        </w:rPr>
+        <w:t>클래스간의</w:t>
+      </w:r>
+      <w:proofErr w:type="spellEnd"/>
+      <w:r>
+        <w:rPr>
+          <w:rFonts w:asciiTheme="majorEastAsia" w:eastAsiaTheme="majorEastAsia" w:hAnsiTheme="majorEastAsia" w:hint="eastAsia"/>
+        </w:rPr>
+        <w:t xml:space="preserve"> 의존성을 분석했습니다.</w:t>
       </w:r>
     </w:p>
     <w:p>
@@ -900,34 +1482,116 @@
     <w:p>
       <w:pPr>
         <w:pStyle w:val="a7"/>
-        <w:numPr>
-          <w:ilvl w:val="0"/>
-          <w:numId w:val="35"/>
-        </w:numPr>
-        <w:ind w:leftChars="0"/>
+        <w:ind w:leftChars="0" w:left="760"/>
         <w:contextualSpacing w:val="0"/>
         <w:rPr>
           <w:rFonts w:asciiTheme="majorEastAsia" w:eastAsiaTheme="majorEastAsia" w:hAnsiTheme="majorEastAsia"/>
-          <w:sz w:val="36"/>
-          <w:szCs w:val="36"/>
-        </w:rPr>
-      </w:pPr>
-      <w:r>
-        <w:rPr>
-          <w:rFonts w:asciiTheme="majorEastAsia" w:eastAsiaTheme="majorEastAsia" w:hAnsiTheme="majorEastAsia" w:hint="eastAsia"/>
-          <w:sz w:val="36"/>
-          <w:szCs w:val="36"/>
+        </w:rPr>
+      </w:pPr>
+      <w:r>
+        <w:rPr>
+          <w:rFonts w:asciiTheme="majorEastAsia" w:eastAsiaTheme="majorEastAsia" w:hAnsiTheme="majorEastAsia" w:hint="eastAsia"/>
         </w:rPr>
         <w:lastRenderedPageBreak/>
-        <w:t>설계 overview</w:t>
-      </w:r>
-      <w:r>
-        <w:rPr>
-          <w:rFonts w:asciiTheme="majorEastAsia" w:eastAsiaTheme="majorEastAsia" w:hAnsiTheme="majorEastAsia" w:hint="eastAsia"/>
-          <w:sz w:val="36"/>
-          <w:szCs w:val="36"/>
-        </w:rPr>
-        <w:t>, 팀이 수행한 기능 확장과 설계개선.</w:t>
+        <w:t xml:space="preserve">또한 </w:t>
+      </w:r>
+      <w:proofErr w:type="spellStart"/>
+      <w:r>
+        <w:rPr>
+          <w:rFonts w:asciiTheme="majorEastAsia" w:eastAsiaTheme="majorEastAsia" w:hAnsiTheme="majorEastAsia" w:hint="eastAsia"/>
+        </w:rPr>
+        <w:t>Jsoup관련</w:t>
+      </w:r>
+      <w:proofErr w:type="spellEnd"/>
+      <w:r>
+        <w:rPr>
+          <w:rFonts w:asciiTheme="majorEastAsia" w:eastAsiaTheme="majorEastAsia" w:hAnsiTheme="majorEastAsia" w:hint="eastAsia"/>
+        </w:rPr>
+        <w:t xml:space="preserve"> 확장을 저희 팀이 준비하였기 </w:t>
+      </w:r>
+      <w:proofErr w:type="spellStart"/>
+      <w:r>
+        <w:rPr>
+          <w:rFonts w:asciiTheme="majorEastAsia" w:eastAsiaTheme="majorEastAsia" w:hAnsiTheme="majorEastAsia" w:hint="eastAsia"/>
+        </w:rPr>
+        <w:t>떄문에</w:t>
+      </w:r>
+      <w:proofErr w:type="spellEnd"/>
+      <w:r>
+        <w:rPr>
+          <w:rFonts w:asciiTheme="majorEastAsia" w:eastAsiaTheme="majorEastAsia" w:hAnsiTheme="majorEastAsia" w:hint="eastAsia"/>
+        </w:rPr>
+        <w:t xml:space="preserve">, </w:t>
+      </w:r>
+      <w:proofErr w:type="spellStart"/>
+      <w:r>
+        <w:rPr>
+          <w:rFonts w:asciiTheme="majorEastAsia" w:eastAsiaTheme="majorEastAsia" w:hAnsiTheme="majorEastAsia" w:hint="eastAsia"/>
+        </w:rPr>
+        <w:t>Jsoup</w:t>
+      </w:r>
+      <w:proofErr w:type="spellEnd"/>
+      <w:r>
+        <w:rPr>
+          <w:rFonts w:asciiTheme="majorEastAsia" w:eastAsiaTheme="majorEastAsia" w:hAnsiTheme="majorEastAsia" w:hint="eastAsia"/>
+        </w:rPr>
+        <w:t xml:space="preserve">관련해서 </w:t>
+      </w:r>
+      <w:proofErr w:type="spellStart"/>
+      <w:r>
+        <w:rPr>
+          <w:rFonts w:asciiTheme="majorEastAsia" w:eastAsiaTheme="majorEastAsia" w:hAnsiTheme="majorEastAsia" w:hint="eastAsia"/>
+        </w:rPr>
+        <w:t>treebuilder이후에</w:t>
+      </w:r>
+      <w:proofErr w:type="spellEnd"/>
+      <w:r>
+        <w:rPr>
+          <w:rFonts w:asciiTheme="majorEastAsia" w:eastAsiaTheme="majorEastAsia" w:hAnsiTheme="majorEastAsia" w:hint="eastAsia"/>
+        </w:rPr>
+        <w:t xml:space="preserve"> </w:t>
+      </w:r>
+      <w:proofErr w:type="spellStart"/>
+      <w:r>
+        <w:rPr>
+          <w:rFonts w:asciiTheme="majorEastAsia" w:eastAsiaTheme="majorEastAsia" w:hAnsiTheme="majorEastAsia" w:hint="eastAsia"/>
+        </w:rPr>
+        <w:t>treebuilder와</w:t>
+      </w:r>
+      <w:proofErr w:type="spellEnd"/>
+      <w:r>
+        <w:rPr>
+          <w:rFonts w:asciiTheme="majorEastAsia" w:eastAsiaTheme="majorEastAsia" w:hAnsiTheme="majorEastAsia" w:hint="eastAsia"/>
+        </w:rPr>
+        <w:t xml:space="preserve"> 연계해서 진행하는 </w:t>
+      </w:r>
+      <w:proofErr w:type="spellStart"/>
+      <w:r>
+        <w:rPr>
+          <w:rFonts w:asciiTheme="majorEastAsia" w:eastAsiaTheme="majorEastAsia" w:hAnsiTheme="majorEastAsia" w:hint="eastAsia"/>
+        </w:rPr>
+        <w:t>tokeniser와</w:t>
+      </w:r>
+      <w:proofErr w:type="spellEnd"/>
+      <w:r>
+        <w:rPr>
+          <w:rFonts w:asciiTheme="majorEastAsia" w:eastAsiaTheme="majorEastAsia" w:hAnsiTheme="majorEastAsia" w:hint="eastAsia"/>
+        </w:rPr>
+        <w:t xml:space="preserve"> </w:t>
+      </w:r>
+      <w:proofErr w:type="spellStart"/>
+      <w:r>
+        <w:rPr>
+          <w:rFonts w:asciiTheme="majorEastAsia" w:eastAsiaTheme="majorEastAsia" w:hAnsiTheme="majorEastAsia" w:hint="eastAsia"/>
+        </w:rPr>
+        <w:t>tokeniserstate</w:t>
+      </w:r>
+      <w:proofErr w:type="spellEnd"/>
+      <w:r>
+        <w:rPr>
+          <w:rFonts w:asciiTheme="majorEastAsia" w:eastAsiaTheme="majorEastAsia" w:hAnsiTheme="majorEastAsia" w:hint="eastAsia"/>
+        </w:rPr>
+        <w:t>에 대해서 분석을 진행하였습니다.</w:t>
       </w:r>
     </w:p>
     <w:p>
@@ -936,38 +1600,49 @@
         <w:ind w:leftChars="0" w:left="760"/>
         <w:contextualSpacing w:val="0"/>
         <w:rPr>
-          <w:rFonts w:asciiTheme="majorEastAsia" w:eastAsiaTheme="majorEastAsia" w:hAnsiTheme="majorEastAsia"/>
-        </w:rPr>
-      </w:pPr>
-      <w:r>
-        <w:rPr>
-          <w:rFonts w:asciiTheme="majorEastAsia" w:eastAsiaTheme="majorEastAsia" w:hAnsiTheme="majorEastAsia" w:hint="eastAsia"/>
-        </w:rPr>
-        <w:t>이를 통해서 무엇을 바꿀지를 파악하려고</w:t>
-      </w:r>
-      <w:r>
-        <w:rPr>
-          <w:rFonts w:asciiTheme="majorEastAsia" w:eastAsiaTheme="majorEastAsia" w:hAnsiTheme="majorEastAsia" w:hint="eastAsia"/>
-        </w:rPr>
-        <w:t xml:space="preserve"> </w:t>
-      </w:r>
-      <w:r>
-        <w:rPr>
-          <w:rFonts w:asciiTheme="majorEastAsia" w:eastAsiaTheme="majorEastAsia" w:hAnsiTheme="majorEastAsia" w:hint="eastAsia"/>
-        </w:rPr>
-        <w:t xml:space="preserve">했고, </w:t>
-      </w:r>
-      <w:r>
-        <w:rPr>
-          <w:rFonts w:asciiTheme="majorEastAsia" w:eastAsiaTheme="majorEastAsia" w:hAnsiTheme="majorEastAsia" w:hint="eastAsia"/>
-        </w:rPr>
-        <w:t>jso</w:t>
-      </w:r>
-      <w:r>
-        <w:rPr>
-          <w:rFonts w:asciiTheme="majorEastAsia" w:eastAsiaTheme="majorEastAsia" w:hAnsiTheme="majorEastAsia" w:hint="eastAsia"/>
-        </w:rPr>
-        <w:t>n에 대한 부분의 확장을 진행하였습니다. 현재 적용 되어있는 경우는 json에 대한 부분이 빠져있었기에 좀더 효율적으로 유저의 방향에 맞는 경우로 개선하기 위해서는 추가하는 것이 나쁘지 않다고 파악하여 방향을 잡았습니다.</w:t>
+          <w:rFonts w:asciiTheme="majorEastAsia" w:eastAsiaTheme="majorEastAsia" w:hAnsiTheme="majorEastAsia" w:hint="eastAsia"/>
+        </w:rPr>
+      </w:pPr>
+      <w:r>
+        <w:rPr>
+          <w:noProof/>
+          <w:lang w:val="ko-KR"/>
+        </w:rPr>
+        <w:drawing>
+          <wp:inline distT="0" distB="0" distL="0" distR="0" wp14:anchorId="0D6F8CDC" wp14:editId="20A7107A">
+            <wp:extent cx="5733415" cy="5294630"/>
+            <wp:effectExtent l="0" t="0" r="635" b="1270"/>
+            <wp:docPr id="5" name="그림 5"/>
+            <wp:cNvGraphicFramePr>
+              <a:graphicFrameLocks xmlns:a="http://schemas.openxmlformats.org/drawingml/2006/main" noChangeAspect="1"/>
+            </wp:cNvGraphicFramePr>
+            <a:graphic xmlns:a="http://schemas.openxmlformats.org/drawingml/2006/main">
+              <a:graphicData uri="http://schemas.openxmlformats.org/drawingml/2006/picture">
+                <pic:pic xmlns:pic="http://schemas.openxmlformats.org/drawingml/2006/picture">
+                  <pic:nvPicPr>
+                    <pic:cNvPr id="1" name=""/>
+                    <pic:cNvPicPr/>
+                  </pic:nvPicPr>
+                  <pic:blipFill>
+                    <a:blip r:embed="rId13"/>
+                    <a:stretch>
+                      <a:fillRect/>
+                    </a:stretch>
+                  </pic:blipFill>
+                  <pic:spPr>
+                    <a:xfrm>
+                      <a:off x="0" y="0"/>
+                      <a:ext cx="5733415" cy="5294630"/>
+                    </a:xfrm>
+                    <a:prstGeom prst="rect">
+                      <a:avLst/>
+                    </a:prstGeom>
+                  </pic:spPr>
+                </pic:pic>
+              </a:graphicData>
+            </a:graphic>
+          </wp:inline>
+        </w:drawing>
       </w:r>
     </w:p>
     <w:p>
@@ -979,6 +1654,122 @@
           <w:rFonts w:asciiTheme="majorEastAsia" w:eastAsiaTheme="majorEastAsia" w:hAnsiTheme="majorEastAsia"/>
         </w:rPr>
       </w:pPr>
+      <w:r>
+        <w:rPr>
+          <w:rFonts w:asciiTheme="majorEastAsia" w:eastAsiaTheme="majorEastAsia" w:hAnsiTheme="majorEastAsia" w:hint="eastAsia"/>
+        </w:rPr>
+        <w:t xml:space="preserve">tokeniserstate.java 안에는 파일을 어떤 </w:t>
+      </w:r>
+      <w:proofErr w:type="spellStart"/>
+      <w:r>
+        <w:rPr>
+          <w:rFonts w:asciiTheme="majorEastAsia" w:eastAsiaTheme="majorEastAsia" w:hAnsiTheme="majorEastAsia" w:hint="eastAsia"/>
+        </w:rPr>
+        <w:t>state로</w:t>
+      </w:r>
+      <w:proofErr w:type="spellEnd"/>
+      <w:r>
+        <w:rPr>
+          <w:rFonts w:asciiTheme="majorEastAsia" w:eastAsiaTheme="majorEastAsia" w:hAnsiTheme="majorEastAsia" w:hint="eastAsia"/>
+        </w:rPr>
+        <w:t xml:space="preserve"> 읽고 진행하는지에 대해서 분석한 결과입니다.</w:t>
+      </w:r>
+    </w:p>
+    <w:p>
+      <w:pPr>
+        <w:pStyle w:val="a7"/>
+        <w:ind w:leftChars="0" w:left="760"/>
+        <w:contextualSpacing w:val="0"/>
+        <w:rPr>
+          <w:rFonts w:asciiTheme="majorEastAsia" w:eastAsiaTheme="majorEastAsia" w:hAnsiTheme="majorEastAsia" w:hint="eastAsia"/>
+        </w:rPr>
+      </w:pPr>
+      <w:proofErr w:type="spellStart"/>
+      <w:r>
+        <w:rPr>
+          <w:rFonts w:asciiTheme="majorEastAsia" w:eastAsiaTheme="majorEastAsia" w:hAnsiTheme="majorEastAsia" w:hint="eastAsia"/>
+        </w:rPr>
+        <w:t>Json에</w:t>
+      </w:r>
+      <w:proofErr w:type="spellEnd"/>
+      <w:r>
+        <w:rPr>
+          <w:rFonts w:asciiTheme="majorEastAsia" w:eastAsiaTheme="majorEastAsia" w:hAnsiTheme="majorEastAsia" w:hint="eastAsia"/>
+        </w:rPr>
+        <w:t xml:space="preserve"> 대한 부분이 오면 </w:t>
+      </w:r>
+      <w:proofErr w:type="spellStart"/>
+      <w:r>
+        <w:rPr>
+          <w:rFonts w:asciiTheme="majorEastAsia" w:eastAsiaTheme="majorEastAsia" w:hAnsiTheme="majorEastAsia" w:hint="eastAsia"/>
+        </w:rPr>
+        <w:t>Jsondata로</w:t>
+      </w:r>
+      <w:proofErr w:type="spellEnd"/>
+      <w:r>
+        <w:rPr>
+          <w:rFonts w:asciiTheme="majorEastAsia" w:eastAsiaTheme="majorEastAsia" w:hAnsiTheme="majorEastAsia" w:hint="eastAsia"/>
+        </w:rPr>
+        <w:t xml:space="preserve"> </w:t>
+      </w:r>
+      <w:proofErr w:type="spellStart"/>
+      <w:r>
+        <w:rPr>
+          <w:rFonts w:asciiTheme="majorEastAsia" w:eastAsiaTheme="majorEastAsia" w:hAnsiTheme="majorEastAsia" w:hint="eastAsia"/>
+        </w:rPr>
+        <w:t>state</w:t>
+      </w:r>
+      <w:proofErr w:type="spellEnd"/>
+      <w:r>
+        <w:rPr>
+          <w:rFonts w:asciiTheme="majorEastAsia" w:eastAsiaTheme="majorEastAsia" w:hAnsiTheme="majorEastAsia" w:hint="eastAsia"/>
+        </w:rPr>
+        <w:t>가 빠져서 진행되는 형식입니다.</w:t>
+      </w:r>
+    </w:p>
+    <w:p>
+      <w:pPr>
+        <w:pStyle w:val="a7"/>
+        <w:ind w:leftChars="0" w:left="760"/>
+        <w:contextualSpacing w:val="0"/>
+        <w:rPr>
+          <w:rFonts w:asciiTheme="majorEastAsia" w:eastAsiaTheme="majorEastAsia" w:hAnsiTheme="majorEastAsia" w:hint="eastAsia"/>
+        </w:rPr>
+      </w:pPr>
+      <w:r>
+        <w:rPr>
+          <w:rFonts w:asciiTheme="majorEastAsia" w:eastAsiaTheme="majorEastAsia" w:hAnsiTheme="majorEastAsia" w:hint="eastAsia"/>
+        </w:rPr>
+        <w:t xml:space="preserve">분석결과에 대해서 </w:t>
+      </w:r>
+      <w:proofErr w:type="spellStart"/>
+      <w:r>
+        <w:rPr>
+          <w:rFonts w:asciiTheme="majorEastAsia" w:eastAsiaTheme="majorEastAsia" w:hAnsiTheme="majorEastAsia" w:hint="eastAsia"/>
+        </w:rPr>
+        <w:t>value와</w:t>
+      </w:r>
+      <w:proofErr w:type="spellEnd"/>
+      <w:r>
+        <w:rPr>
+          <w:rFonts w:asciiTheme="majorEastAsia" w:eastAsiaTheme="majorEastAsia" w:hAnsiTheme="majorEastAsia" w:hint="eastAsia"/>
+        </w:rPr>
+        <w:t xml:space="preserve"> </w:t>
+      </w:r>
+      <w:proofErr w:type="spellStart"/>
+      <w:r>
+        <w:rPr>
+          <w:rFonts w:asciiTheme="majorEastAsia" w:eastAsiaTheme="majorEastAsia" w:hAnsiTheme="majorEastAsia" w:hint="eastAsia"/>
+        </w:rPr>
+        <w:t>키에대해서</w:t>
+      </w:r>
+      <w:proofErr w:type="spellEnd"/>
+      <w:r>
+        <w:rPr>
+          <w:rFonts w:asciiTheme="majorEastAsia" w:eastAsiaTheme="majorEastAsia" w:hAnsiTheme="majorEastAsia" w:hint="eastAsia"/>
+        </w:rPr>
+        <w:t xml:space="preserve"> 확장을 진행했습니다.</w:t>
+      </w:r>
     </w:p>
     <w:p>
       <w:pPr>
@@ -1001,7 +1792,101 @@
           <w:sz w:val="36"/>
           <w:szCs w:val="36"/>
         </w:rPr>
-        <w:t>팀이 수행한 기능 확장과 설계 개선</w:t>
+        <w:t xml:space="preserve">설계 </w:t>
+      </w:r>
+      <w:proofErr w:type="spellStart"/>
+      <w:r>
+        <w:rPr>
+          <w:rFonts w:asciiTheme="majorEastAsia" w:eastAsiaTheme="majorEastAsia" w:hAnsiTheme="majorEastAsia" w:hint="eastAsia"/>
+          <w:sz w:val="36"/>
+          <w:szCs w:val="36"/>
+        </w:rPr>
+        <w:t>overview</w:t>
+      </w:r>
+      <w:proofErr w:type="spellEnd"/>
+      <w:r>
+        <w:rPr>
+          <w:rFonts w:asciiTheme="majorEastAsia" w:eastAsiaTheme="majorEastAsia" w:hAnsiTheme="majorEastAsia" w:hint="eastAsia"/>
+          <w:sz w:val="36"/>
+          <w:szCs w:val="36"/>
+        </w:rPr>
+        <w:t>, 팀이 수행한 기능 확장과 설계개선.</w:t>
+      </w:r>
+    </w:p>
+    <w:p>
+      <w:pPr>
+        <w:pStyle w:val="a7"/>
+        <w:ind w:leftChars="0" w:left="760"/>
+        <w:contextualSpacing w:val="0"/>
+        <w:rPr>
+          <w:rFonts w:asciiTheme="majorEastAsia" w:eastAsiaTheme="majorEastAsia" w:hAnsiTheme="majorEastAsia" w:hint="eastAsia"/>
+        </w:rPr>
+      </w:pPr>
+      <w:r>
+        <w:rPr>
+          <w:rFonts w:asciiTheme="majorEastAsia" w:eastAsiaTheme="majorEastAsia" w:hAnsiTheme="majorEastAsia" w:hint="eastAsia"/>
+        </w:rPr>
+        <w:t>이를 통해서 무엇을 바꿀지를 파악하려고</w:t>
+      </w:r>
+      <w:r>
+        <w:rPr>
+          <w:rFonts w:asciiTheme="majorEastAsia" w:eastAsiaTheme="majorEastAsia" w:hAnsiTheme="majorEastAsia" w:hint="eastAsia"/>
+        </w:rPr>
+        <w:t xml:space="preserve"> </w:t>
+      </w:r>
+      <w:r>
+        <w:rPr>
+          <w:rFonts w:asciiTheme="majorEastAsia" w:eastAsiaTheme="majorEastAsia" w:hAnsiTheme="majorEastAsia" w:hint="eastAsia"/>
+        </w:rPr>
+        <w:t xml:space="preserve">했고, </w:t>
+      </w:r>
+      <w:proofErr w:type="spellStart"/>
+      <w:r>
+        <w:rPr>
+          <w:rFonts w:asciiTheme="majorEastAsia" w:eastAsiaTheme="majorEastAsia" w:hAnsiTheme="majorEastAsia" w:hint="eastAsia"/>
+        </w:rPr>
+        <w:t>jso</w:t>
+      </w:r>
+      <w:r>
+        <w:rPr>
+          <w:rFonts w:asciiTheme="majorEastAsia" w:eastAsiaTheme="majorEastAsia" w:hAnsiTheme="majorEastAsia" w:hint="eastAsia"/>
+        </w:rPr>
+        <w:t>n에</w:t>
+      </w:r>
+      <w:proofErr w:type="spellEnd"/>
+      <w:r>
+        <w:rPr>
+          <w:rFonts w:asciiTheme="majorEastAsia" w:eastAsiaTheme="majorEastAsia" w:hAnsiTheme="majorEastAsia" w:hint="eastAsia"/>
+        </w:rPr>
+        <w:t xml:space="preserve"> 대한 부분의 확장을 진행하였습니다. 현재 적용 되어있는 경우는 </w:t>
+      </w:r>
+      <w:proofErr w:type="spellStart"/>
+      <w:r>
+        <w:rPr>
+          <w:rFonts w:asciiTheme="majorEastAsia" w:eastAsiaTheme="majorEastAsia" w:hAnsiTheme="majorEastAsia" w:hint="eastAsia"/>
+        </w:rPr>
+        <w:t>json에</w:t>
+      </w:r>
+      <w:proofErr w:type="spellEnd"/>
+      <w:r>
+        <w:rPr>
+          <w:rFonts w:asciiTheme="majorEastAsia" w:eastAsiaTheme="majorEastAsia" w:hAnsiTheme="majorEastAsia" w:hint="eastAsia"/>
+        </w:rPr>
+        <w:t xml:space="preserve"> 대한 부분이 </w:t>
+      </w:r>
+      <w:proofErr w:type="spellStart"/>
+      <w:r>
+        <w:rPr>
+          <w:rFonts w:asciiTheme="majorEastAsia" w:eastAsiaTheme="majorEastAsia" w:hAnsiTheme="majorEastAsia" w:hint="eastAsia"/>
+        </w:rPr>
+        <w:t>빠져있었기에</w:t>
+      </w:r>
+      <w:proofErr w:type="spellEnd"/>
+      <w:r>
+        <w:rPr>
+          <w:rFonts w:asciiTheme="majorEastAsia" w:eastAsiaTheme="majorEastAsia" w:hAnsiTheme="majorEastAsia" w:hint="eastAsia"/>
+        </w:rPr>
+        <w:t xml:space="preserve"> 좀더 효율적으로 유저의 방향에 맞는 경우로 개선하기 위해서는 추가하는 것이 나쁘지 않다고 파악하여 방향을 잡았습니다.</w:t>
       </w:r>
     </w:p>
     <w:p>
@@ -1025,7 +1910,240 @@
           <w:sz w:val="36"/>
           <w:szCs w:val="36"/>
         </w:rPr>
-        <w:t>확장된 기능 요약</w:t>
+        <w:lastRenderedPageBreak/>
+        <w:t>팀이 수행한 기능 확장과 설계 개선</w:t>
+      </w:r>
+    </w:p>
+    <w:p>
+      <w:pPr>
+        <w:pStyle w:val="a7"/>
+        <w:ind w:leftChars="0" w:left="760"/>
+        <w:contextualSpacing w:val="0"/>
+        <w:rPr>
+          <w:rFonts w:asciiTheme="majorEastAsia" w:eastAsiaTheme="majorEastAsia" w:hAnsiTheme="majorEastAsia" w:hint="eastAsia"/>
+        </w:rPr>
+      </w:pPr>
+      <w:proofErr w:type="spellStart"/>
+      <w:r>
+        <w:rPr>
+          <w:rFonts w:asciiTheme="majorEastAsia" w:eastAsiaTheme="majorEastAsia" w:hAnsiTheme="majorEastAsia" w:hint="eastAsia"/>
+        </w:rPr>
+        <w:t>Jsoup관련</w:t>
+      </w:r>
+      <w:proofErr w:type="spellEnd"/>
+      <w:r>
+        <w:rPr>
+          <w:rFonts w:asciiTheme="majorEastAsia" w:eastAsiaTheme="majorEastAsia" w:hAnsiTheme="majorEastAsia" w:hint="eastAsia"/>
+        </w:rPr>
+        <w:t xml:space="preserve"> 기능을 추가하기 위해서 </w:t>
+      </w:r>
+      <w:proofErr w:type="spellStart"/>
+      <w:r>
+        <w:rPr>
+          <w:rFonts w:asciiTheme="majorEastAsia" w:eastAsiaTheme="majorEastAsia" w:hAnsiTheme="majorEastAsia" w:hint="eastAsia"/>
+        </w:rPr>
+        <w:t>xmltreebuilder의</w:t>
+      </w:r>
+      <w:proofErr w:type="spellEnd"/>
+      <w:r>
+        <w:rPr>
+          <w:rFonts w:asciiTheme="majorEastAsia" w:eastAsiaTheme="majorEastAsia" w:hAnsiTheme="majorEastAsia" w:hint="eastAsia"/>
+        </w:rPr>
+        <w:t xml:space="preserve"> 패턴을 적용해서 </w:t>
+      </w:r>
+      <w:proofErr w:type="spellStart"/>
+      <w:r>
+        <w:rPr>
+          <w:rFonts w:asciiTheme="majorEastAsia" w:eastAsiaTheme="majorEastAsia" w:hAnsiTheme="majorEastAsia" w:hint="eastAsia"/>
+        </w:rPr>
+        <w:t>jsontreebuilder를</w:t>
+      </w:r>
+      <w:proofErr w:type="spellEnd"/>
+      <w:r>
+        <w:rPr>
+          <w:rFonts w:asciiTheme="majorEastAsia" w:eastAsiaTheme="majorEastAsia" w:hAnsiTheme="majorEastAsia" w:hint="eastAsia"/>
+        </w:rPr>
+        <w:t xml:space="preserve"> 작성하였습니다. </w:t>
+      </w:r>
+      <w:proofErr w:type="spellStart"/>
+      <w:r>
+        <w:rPr>
+          <w:rFonts w:asciiTheme="majorEastAsia" w:eastAsiaTheme="majorEastAsia" w:hAnsiTheme="majorEastAsia" w:hint="eastAsia"/>
+        </w:rPr>
+        <w:t>json</w:t>
+      </w:r>
+      <w:proofErr w:type="spellEnd"/>
+      <w:r>
+        <w:rPr>
+          <w:rFonts w:asciiTheme="majorEastAsia" w:eastAsiaTheme="majorEastAsia" w:hAnsiTheme="majorEastAsia" w:hint="eastAsia"/>
+        </w:rPr>
+        <w:t xml:space="preserve">에서는 </w:t>
+      </w:r>
+      <w:proofErr w:type="spellStart"/>
+      <w:r>
+        <w:rPr>
+          <w:rFonts w:asciiTheme="majorEastAsia" w:eastAsiaTheme="majorEastAsia" w:hAnsiTheme="majorEastAsia" w:hint="eastAsia"/>
+        </w:rPr>
+        <w:t>xml과</w:t>
+      </w:r>
+      <w:proofErr w:type="spellEnd"/>
+      <w:r>
+        <w:rPr>
+          <w:rFonts w:asciiTheme="majorEastAsia" w:eastAsiaTheme="majorEastAsia" w:hAnsiTheme="majorEastAsia" w:hint="eastAsia"/>
+        </w:rPr>
+        <w:t xml:space="preserve"> 달리, </w:t>
+      </w:r>
+      <w:proofErr w:type="spellStart"/>
+      <w:r>
+        <w:rPr>
+          <w:rFonts w:asciiTheme="majorEastAsia" w:eastAsiaTheme="majorEastAsia" w:hAnsiTheme="majorEastAsia" w:hint="eastAsia"/>
+        </w:rPr>
+        <w:t>endtag에</w:t>
+      </w:r>
+      <w:proofErr w:type="spellEnd"/>
+      <w:r>
+        <w:rPr>
+          <w:rFonts w:asciiTheme="majorEastAsia" w:eastAsiaTheme="majorEastAsia" w:hAnsiTheme="majorEastAsia" w:hint="eastAsia"/>
+        </w:rPr>
+        <w:t xml:space="preserve"> 대한 내용이 없다는 것이 가장 큰 차이점 이였습니다. 이부분을 컨트롤 하기위해서 </w:t>
+      </w:r>
+      <w:proofErr w:type="spellStart"/>
+      <w:r>
+        <w:rPr>
+          <w:rFonts w:asciiTheme="majorEastAsia" w:eastAsiaTheme="majorEastAsia" w:hAnsiTheme="majorEastAsia" w:hint="eastAsia"/>
+        </w:rPr>
+        <w:t>json</w:t>
+      </w:r>
+      <w:proofErr w:type="spellEnd"/>
+      <w:r>
+        <w:rPr>
+          <w:rFonts w:asciiTheme="majorEastAsia" w:eastAsiaTheme="majorEastAsia" w:hAnsiTheme="majorEastAsia" w:hint="eastAsia"/>
+        </w:rPr>
+        <w:t xml:space="preserve">에 관련된 </w:t>
+      </w:r>
+      <w:proofErr w:type="spellStart"/>
+      <w:r>
+        <w:rPr>
+          <w:rFonts w:asciiTheme="majorEastAsia" w:eastAsiaTheme="majorEastAsia" w:hAnsiTheme="majorEastAsia" w:hint="eastAsia"/>
+        </w:rPr>
+        <w:t>endtag에</w:t>
+      </w:r>
+      <w:proofErr w:type="spellEnd"/>
+      <w:r>
+        <w:rPr>
+          <w:rFonts w:asciiTheme="majorEastAsia" w:eastAsiaTheme="majorEastAsia" w:hAnsiTheme="majorEastAsia" w:hint="eastAsia"/>
+        </w:rPr>
+        <w:t xml:space="preserve"> 관한 내용을 추가하였고, </w:t>
+      </w:r>
+      <w:r>
+        <w:rPr>
+          <w:rFonts w:asciiTheme="majorEastAsia" w:eastAsiaTheme="majorEastAsia" w:hAnsiTheme="majorEastAsia" w:hint="eastAsia"/>
+        </w:rPr>
+        <w:t>이부분이 가장 큰 차이점이라고 생각합니다. 처음에 태그가 열리는 방식이 다르고, 또한</w:t>
+      </w:r>
+      <w:r>
+        <w:rPr>
+          <w:rFonts w:asciiTheme="majorEastAsia" w:eastAsiaTheme="majorEastAsia" w:hAnsiTheme="majorEastAsia" w:hint="eastAsia"/>
+        </w:rPr>
+        <w:t xml:space="preserve"> </w:t>
+      </w:r>
+      <w:proofErr w:type="spellStart"/>
+      <w:r>
+        <w:rPr>
+          <w:rFonts w:asciiTheme="majorEastAsia" w:eastAsiaTheme="majorEastAsia" w:hAnsiTheme="majorEastAsia" w:hint="eastAsia"/>
+        </w:rPr>
+        <w:t>endtag로</w:t>
+      </w:r>
+      <w:proofErr w:type="spellEnd"/>
+      <w:r>
+        <w:rPr>
+          <w:rFonts w:asciiTheme="majorEastAsia" w:eastAsiaTheme="majorEastAsia" w:hAnsiTheme="majorEastAsia" w:hint="eastAsia"/>
+        </w:rPr>
+        <w:t xml:space="preserve"> 빠지는 부분을 컨트롤하기 위해서 </w:t>
+      </w:r>
+      <w:proofErr w:type="spellStart"/>
+      <w:r>
+        <w:rPr>
+          <w:rFonts w:asciiTheme="majorEastAsia" w:eastAsiaTheme="majorEastAsia" w:hAnsiTheme="majorEastAsia" w:hint="eastAsia"/>
+        </w:rPr>
+        <w:t>tonkeniser.java와</w:t>
+      </w:r>
+      <w:proofErr w:type="spellEnd"/>
+      <w:r>
+        <w:rPr>
+          <w:rFonts w:asciiTheme="majorEastAsia" w:eastAsiaTheme="majorEastAsia" w:hAnsiTheme="majorEastAsia" w:hint="eastAsia"/>
+        </w:rPr>
+        <w:t xml:space="preserve"> </w:t>
+      </w:r>
+      <w:proofErr w:type="spellStart"/>
+      <w:r>
+        <w:rPr>
+          <w:rFonts w:asciiTheme="majorEastAsia" w:eastAsiaTheme="majorEastAsia" w:hAnsiTheme="majorEastAsia" w:hint="eastAsia"/>
+        </w:rPr>
+        <w:t>tokeniserstate.java에서</w:t>
+      </w:r>
+      <w:proofErr w:type="spellEnd"/>
+      <w:r>
+        <w:rPr>
+          <w:rFonts w:asciiTheme="majorEastAsia" w:eastAsiaTheme="majorEastAsia" w:hAnsiTheme="majorEastAsia" w:hint="eastAsia"/>
+        </w:rPr>
+        <w:t xml:space="preserve"> 관련된 </w:t>
+      </w:r>
+      <w:proofErr w:type="spellStart"/>
+      <w:r>
+        <w:rPr>
+          <w:rFonts w:asciiTheme="majorEastAsia" w:eastAsiaTheme="majorEastAsia" w:hAnsiTheme="majorEastAsia" w:hint="eastAsia"/>
+        </w:rPr>
+        <w:t>token의</w:t>
+      </w:r>
+      <w:proofErr w:type="spellEnd"/>
+      <w:r>
+        <w:rPr>
+          <w:rFonts w:asciiTheme="majorEastAsia" w:eastAsiaTheme="majorEastAsia" w:hAnsiTheme="majorEastAsia" w:hint="eastAsia"/>
+        </w:rPr>
+        <w:t xml:space="preserve"> 태그와 </w:t>
+      </w:r>
+      <w:proofErr w:type="spellStart"/>
+      <w:r>
+        <w:rPr>
+          <w:rFonts w:asciiTheme="majorEastAsia" w:eastAsiaTheme="majorEastAsia" w:hAnsiTheme="majorEastAsia" w:hint="eastAsia"/>
+        </w:rPr>
+        <w:t>token에</w:t>
+      </w:r>
+      <w:proofErr w:type="spellEnd"/>
+      <w:r>
+        <w:rPr>
+          <w:rFonts w:asciiTheme="majorEastAsia" w:eastAsiaTheme="majorEastAsia" w:hAnsiTheme="majorEastAsia" w:hint="eastAsia"/>
+        </w:rPr>
+        <w:t xml:space="preserve"> </w:t>
+      </w:r>
+      <w:proofErr w:type="spellStart"/>
+      <w:r>
+        <w:rPr>
+          <w:rFonts w:asciiTheme="majorEastAsia" w:eastAsiaTheme="majorEastAsia" w:hAnsiTheme="majorEastAsia" w:hint="eastAsia"/>
+        </w:rPr>
+        <w:t>state</w:t>
+      </w:r>
+      <w:proofErr w:type="spellEnd"/>
+      <w:r>
+        <w:rPr>
+          <w:rFonts w:asciiTheme="majorEastAsia" w:eastAsiaTheme="majorEastAsia" w:hAnsiTheme="majorEastAsia" w:hint="eastAsia"/>
+        </w:rPr>
+        <w:t xml:space="preserve"> 관련된 부분을 추가하였고, </w:t>
+      </w:r>
+      <w:proofErr w:type="spellStart"/>
+      <w:r>
+        <w:rPr>
+          <w:rFonts w:asciiTheme="majorEastAsia" w:eastAsiaTheme="majorEastAsia" w:hAnsiTheme="majorEastAsia" w:hint="eastAsia"/>
+        </w:rPr>
+        <w:t>이를통해</w:t>
+      </w:r>
+      <w:proofErr w:type="spellEnd"/>
+      <w:r>
+        <w:rPr>
+          <w:rFonts w:asciiTheme="majorEastAsia" w:eastAsiaTheme="majorEastAsia" w:hAnsiTheme="majorEastAsia" w:hint="eastAsia"/>
+        </w:rPr>
+        <w:t xml:space="preserve"> 테스트를 진행하였습니다.</w:t>
       </w:r>
     </w:p>
     <w:p>
@@ -1049,7 +2167,71 @@
           <w:sz w:val="36"/>
           <w:szCs w:val="36"/>
         </w:rPr>
-        <w:t>설계 개선 내용 요약</w:t>
+        <w:t>확장된 기능 요약</w:t>
+      </w:r>
+    </w:p>
+    <w:p>
+      <w:pPr>
+        <w:pStyle w:val="a7"/>
+        <w:ind w:leftChars="0" w:left="760"/>
+        <w:contextualSpacing w:val="0"/>
+        <w:rPr>
+          <w:rFonts w:asciiTheme="majorEastAsia" w:eastAsiaTheme="majorEastAsia" w:hAnsiTheme="majorEastAsia" w:hint="eastAsia"/>
+        </w:rPr>
+      </w:pPr>
+      <w:proofErr w:type="spellStart"/>
+      <w:r>
+        <w:rPr>
+          <w:rFonts w:asciiTheme="majorEastAsia" w:eastAsiaTheme="majorEastAsia" w:hAnsiTheme="majorEastAsia" w:hint="eastAsia"/>
+        </w:rPr>
+        <w:t>Json으로</w:t>
+      </w:r>
+      <w:proofErr w:type="spellEnd"/>
+      <w:r>
+        <w:rPr>
+          <w:rFonts w:asciiTheme="majorEastAsia" w:eastAsiaTheme="majorEastAsia" w:hAnsiTheme="majorEastAsia" w:hint="eastAsia"/>
+        </w:rPr>
+        <w:t xml:space="preserve"> 이루어진 </w:t>
+      </w:r>
+      <w:proofErr w:type="spellStart"/>
+      <w:r>
+        <w:rPr>
+          <w:rFonts w:asciiTheme="majorEastAsia" w:eastAsiaTheme="majorEastAsia" w:hAnsiTheme="majorEastAsia" w:hint="eastAsia"/>
+        </w:rPr>
+        <w:t>string</w:t>
+      </w:r>
+      <w:r>
+        <w:rPr>
+          <w:rFonts w:asciiTheme="majorEastAsia" w:eastAsiaTheme="majorEastAsia" w:hAnsiTheme="majorEastAsia" w:hint="eastAsia"/>
+        </w:rPr>
+        <w:t>과</w:t>
+      </w:r>
+      <w:proofErr w:type="spellEnd"/>
+      <w:r>
+        <w:rPr>
+          <w:rFonts w:asciiTheme="majorEastAsia" w:eastAsiaTheme="majorEastAsia" w:hAnsiTheme="majorEastAsia" w:hint="eastAsia"/>
+        </w:rPr>
+        <w:t xml:space="preserve"> 파일</w:t>
+      </w:r>
+      <w:r>
+        <w:rPr>
+          <w:rFonts w:asciiTheme="majorEastAsia" w:eastAsiaTheme="majorEastAsia" w:hAnsiTheme="majorEastAsia" w:hint="eastAsia"/>
+        </w:rPr>
+        <w:t xml:space="preserve">을 </w:t>
+      </w:r>
+      <w:proofErr w:type="spellStart"/>
+      <w:r>
+        <w:rPr>
+          <w:rFonts w:asciiTheme="majorEastAsia" w:eastAsiaTheme="majorEastAsia" w:hAnsiTheme="majorEastAsia" w:hint="eastAsia"/>
+        </w:rPr>
+        <w:t>json형식으로</w:t>
+      </w:r>
+      <w:proofErr w:type="spellEnd"/>
+      <w:r>
+        <w:rPr>
+          <w:rFonts w:asciiTheme="majorEastAsia" w:eastAsiaTheme="majorEastAsia" w:hAnsiTheme="majorEastAsia" w:hint="eastAsia"/>
+        </w:rPr>
+        <w:t xml:space="preserve"> 읽을 수 있도록 기능 확장을 진행하였습니다.</w:t>
       </w:r>
     </w:p>
     <w:p>
@@ -1079,25 +2261,934 @@
     <w:p>
       <w:pPr>
         <w:pStyle w:val="a7"/>
-        <w:numPr>
-          <w:ilvl w:val="0"/>
-          <w:numId w:val="35"/>
-        </w:numPr>
-        <w:ind w:leftChars="0"/>
+        <w:ind w:leftChars="0" w:left="760"/>
         <w:contextualSpacing w:val="0"/>
         <w:rPr>
           <w:rFonts w:asciiTheme="majorEastAsia" w:eastAsiaTheme="majorEastAsia" w:hAnsiTheme="majorEastAsia"/>
-          <w:sz w:val="36"/>
-          <w:szCs w:val="36"/>
-        </w:rPr>
-      </w:pPr>
-      <w:r>
-        <w:rPr>
-          <w:rFonts w:asciiTheme="majorEastAsia" w:eastAsiaTheme="majorEastAsia" w:hAnsiTheme="majorEastAsia" w:hint="eastAsia"/>
-          <w:sz w:val="36"/>
-          <w:szCs w:val="36"/>
-        </w:rPr>
-        <w:t>도입된 설계 패턴 및 설계 원칙과 적용 이유</w:t>
+        </w:rPr>
+      </w:pPr>
+      <w:proofErr w:type="spellStart"/>
+      <w:r>
+        <w:rPr>
+          <w:rFonts w:asciiTheme="majorEastAsia" w:eastAsiaTheme="majorEastAsia" w:hAnsiTheme="majorEastAsia" w:hint="eastAsia"/>
+        </w:rPr>
+        <w:t>Json을</w:t>
+      </w:r>
+      <w:proofErr w:type="spellEnd"/>
+      <w:r>
+        <w:rPr>
+          <w:rFonts w:asciiTheme="majorEastAsia" w:eastAsiaTheme="majorEastAsia" w:hAnsiTheme="majorEastAsia" w:hint="eastAsia"/>
+        </w:rPr>
+        <w:t xml:space="preserve"> 읽기 위한 </w:t>
+      </w:r>
+      <w:proofErr w:type="spellStart"/>
+      <w:r>
+        <w:rPr>
+          <w:rFonts w:asciiTheme="majorEastAsia" w:eastAsiaTheme="majorEastAsia" w:hAnsiTheme="majorEastAsia" w:hint="eastAsia"/>
+        </w:rPr>
+        <w:t>Json</w:t>
+      </w:r>
+      <w:proofErr w:type="spellEnd"/>
+      <w:r>
+        <w:rPr>
+          <w:rFonts w:asciiTheme="majorEastAsia" w:eastAsiaTheme="majorEastAsia" w:hAnsiTheme="majorEastAsia" w:hint="eastAsia"/>
+        </w:rPr>
+        <w:t xml:space="preserve"> 관련된 파일 읽고, </w:t>
+      </w:r>
+      <w:proofErr w:type="spellStart"/>
+      <w:r>
+        <w:rPr>
+          <w:rFonts w:asciiTheme="majorEastAsia" w:eastAsiaTheme="majorEastAsia" w:hAnsiTheme="majorEastAsia" w:hint="eastAsia"/>
+        </w:rPr>
+        <w:t>tree를</w:t>
+      </w:r>
+      <w:proofErr w:type="spellEnd"/>
+      <w:r>
+        <w:rPr>
+          <w:rFonts w:asciiTheme="majorEastAsia" w:eastAsiaTheme="majorEastAsia" w:hAnsiTheme="majorEastAsia" w:hint="eastAsia"/>
+        </w:rPr>
+        <w:t xml:space="preserve"> 짜주는 </w:t>
+      </w:r>
+      <w:proofErr w:type="spellStart"/>
+      <w:r>
+        <w:rPr>
+          <w:rFonts w:asciiTheme="majorEastAsia" w:eastAsiaTheme="majorEastAsia" w:hAnsiTheme="majorEastAsia" w:hint="eastAsia"/>
+        </w:rPr>
+        <w:t>Jsontreebuilder</w:t>
+      </w:r>
+      <w:proofErr w:type="spellEnd"/>
+      <w:r>
+        <w:rPr>
+          <w:rFonts w:asciiTheme="majorEastAsia" w:eastAsiaTheme="majorEastAsia" w:hAnsiTheme="majorEastAsia" w:hint="eastAsia"/>
+        </w:rPr>
+        <w:t xml:space="preserve">는 </w:t>
+      </w:r>
+      <w:proofErr w:type="spellStart"/>
+      <w:r>
+        <w:rPr>
+          <w:rFonts w:asciiTheme="majorEastAsia" w:eastAsiaTheme="majorEastAsia" w:hAnsiTheme="majorEastAsia" w:hint="eastAsia"/>
+        </w:rPr>
+        <w:t>xmltreebuilder처럼</w:t>
+      </w:r>
+      <w:proofErr w:type="spellEnd"/>
+      <w:r>
+        <w:rPr>
+          <w:rFonts w:asciiTheme="majorEastAsia" w:eastAsiaTheme="majorEastAsia" w:hAnsiTheme="majorEastAsia" w:hint="eastAsia"/>
+        </w:rPr>
+        <w:t xml:space="preserve"> </w:t>
+      </w:r>
+      <w:proofErr w:type="spellStart"/>
+      <w:r>
+        <w:rPr>
+          <w:rFonts w:asciiTheme="majorEastAsia" w:eastAsiaTheme="majorEastAsia" w:hAnsiTheme="majorEastAsia" w:hint="eastAsia"/>
+        </w:rPr>
+        <w:t>builder</w:t>
+      </w:r>
+      <w:proofErr w:type="spellEnd"/>
+      <w:r>
+        <w:rPr>
+          <w:rFonts w:asciiTheme="majorEastAsia" w:eastAsiaTheme="majorEastAsia" w:hAnsiTheme="majorEastAsia" w:hint="eastAsia"/>
+        </w:rPr>
+        <w:t>/</w:t>
+      </w:r>
+      <w:proofErr w:type="spellStart"/>
+      <w:r>
+        <w:rPr>
+          <w:rFonts w:asciiTheme="majorEastAsia" w:eastAsiaTheme="majorEastAsia" w:hAnsiTheme="majorEastAsia" w:hint="eastAsia"/>
+        </w:rPr>
+        <w:t>stratagy패턴을</w:t>
+      </w:r>
+      <w:proofErr w:type="spellEnd"/>
+      <w:r>
+        <w:rPr>
+          <w:rFonts w:asciiTheme="majorEastAsia" w:eastAsiaTheme="majorEastAsia" w:hAnsiTheme="majorEastAsia" w:hint="eastAsia"/>
+        </w:rPr>
+        <w:t xml:space="preserve"> 적용하여 진행하였고, </w:t>
+      </w:r>
+      <w:proofErr w:type="spellStart"/>
+      <w:r>
+        <w:rPr>
+          <w:rFonts w:asciiTheme="majorEastAsia" w:eastAsiaTheme="majorEastAsia" w:hAnsiTheme="majorEastAsia" w:hint="eastAsia"/>
+        </w:rPr>
+        <w:t>XML에서</w:t>
+      </w:r>
+      <w:proofErr w:type="spellEnd"/>
+      <w:r>
+        <w:rPr>
+          <w:rFonts w:asciiTheme="majorEastAsia" w:eastAsiaTheme="majorEastAsia" w:hAnsiTheme="majorEastAsia" w:hint="eastAsia"/>
+        </w:rPr>
+        <w:t xml:space="preserve"> 이름이 </w:t>
+      </w:r>
+      <w:proofErr w:type="spellStart"/>
+      <w:proofErr w:type="gramStart"/>
+      <w:r>
+        <w:rPr>
+          <w:rFonts w:asciiTheme="majorEastAsia" w:eastAsiaTheme="majorEastAsia" w:hAnsiTheme="majorEastAsia" w:hint="eastAsia"/>
+        </w:rPr>
+        <w:t>정해지지않는</w:t>
+      </w:r>
+      <w:proofErr w:type="spellEnd"/>
+      <w:proofErr w:type="gramEnd"/>
+      <w:r>
+        <w:rPr>
+          <w:rFonts w:asciiTheme="majorEastAsia" w:eastAsiaTheme="majorEastAsia" w:hAnsiTheme="majorEastAsia" w:hint="eastAsia"/>
+        </w:rPr>
+        <w:t xml:space="preserve"> </w:t>
+      </w:r>
+      <w:proofErr w:type="spellStart"/>
+      <w:r>
+        <w:rPr>
+          <w:rFonts w:asciiTheme="majorEastAsia" w:eastAsiaTheme="majorEastAsia" w:hAnsiTheme="majorEastAsia" w:hint="eastAsia"/>
+        </w:rPr>
+        <w:t>tag를</w:t>
+      </w:r>
+      <w:proofErr w:type="spellEnd"/>
+      <w:r>
+        <w:rPr>
+          <w:rFonts w:asciiTheme="majorEastAsia" w:eastAsiaTheme="majorEastAsia" w:hAnsiTheme="majorEastAsia" w:hint="eastAsia"/>
+        </w:rPr>
+        <w:t xml:space="preserve"> 인식하는 것과같이, </w:t>
+      </w:r>
+      <w:proofErr w:type="spellStart"/>
+      <w:r>
+        <w:rPr>
+          <w:rFonts w:asciiTheme="majorEastAsia" w:eastAsiaTheme="majorEastAsia" w:hAnsiTheme="majorEastAsia" w:hint="eastAsia"/>
+        </w:rPr>
+        <w:t>json</w:t>
+      </w:r>
+      <w:proofErr w:type="spellEnd"/>
+      <w:r>
+        <w:rPr>
+          <w:rFonts w:asciiTheme="majorEastAsia" w:eastAsiaTheme="majorEastAsia" w:hAnsiTheme="majorEastAsia" w:hint="eastAsia"/>
+        </w:rPr>
+        <w:t xml:space="preserve"> </w:t>
+      </w:r>
+      <w:proofErr w:type="spellStart"/>
+      <w:r>
+        <w:rPr>
+          <w:rFonts w:asciiTheme="majorEastAsia" w:eastAsiaTheme="majorEastAsia" w:hAnsiTheme="majorEastAsia" w:hint="eastAsia"/>
+        </w:rPr>
+        <w:t>object에서의</w:t>
+      </w:r>
+      <w:proofErr w:type="spellEnd"/>
+      <w:r>
+        <w:rPr>
+          <w:rFonts w:asciiTheme="majorEastAsia" w:eastAsiaTheme="majorEastAsia" w:hAnsiTheme="majorEastAsia" w:hint="eastAsia"/>
+        </w:rPr>
+        <w:t xml:space="preserve"> </w:t>
+      </w:r>
+      <w:proofErr w:type="spellStart"/>
+      <w:r>
+        <w:rPr>
+          <w:rFonts w:asciiTheme="majorEastAsia" w:eastAsiaTheme="majorEastAsia" w:hAnsiTheme="majorEastAsia" w:hint="eastAsia"/>
+        </w:rPr>
+        <w:t>key값을</w:t>
+      </w:r>
+      <w:proofErr w:type="spellEnd"/>
+      <w:r>
+        <w:rPr>
+          <w:rFonts w:asciiTheme="majorEastAsia" w:eastAsiaTheme="majorEastAsia" w:hAnsiTheme="majorEastAsia" w:hint="eastAsia"/>
+        </w:rPr>
+        <w:t xml:space="preserve"> </w:t>
+      </w:r>
+      <w:proofErr w:type="spellStart"/>
+      <w:r>
+        <w:rPr>
+          <w:rFonts w:asciiTheme="majorEastAsia" w:eastAsiaTheme="majorEastAsia" w:hAnsiTheme="majorEastAsia" w:hint="eastAsia"/>
+        </w:rPr>
+        <w:t>이처럼읽을</w:t>
+      </w:r>
+      <w:proofErr w:type="spellEnd"/>
+      <w:r>
+        <w:rPr>
+          <w:rFonts w:asciiTheme="majorEastAsia" w:eastAsiaTheme="majorEastAsia" w:hAnsiTheme="majorEastAsia" w:hint="eastAsia"/>
+        </w:rPr>
+        <w:t xml:space="preserve"> 수 </w:t>
+      </w:r>
+      <w:proofErr w:type="spellStart"/>
+      <w:r>
+        <w:rPr>
+          <w:rFonts w:asciiTheme="majorEastAsia" w:eastAsiaTheme="majorEastAsia" w:hAnsiTheme="majorEastAsia" w:hint="eastAsia"/>
+        </w:rPr>
+        <w:t>있도록하였습니다</w:t>
+      </w:r>
+      <w:proofErr w:type="spellEnd"/>
+      <w:r>
+        <w:rPr>
+          <w:rFonts w:asciiTheme="majorEastAsia" w:eastAsiaTheme="majorEastAsia" w:hAnsiTheme="majorEastAsia" w:hint="eastAsia"/>
+        </w:rPr>
+        <w:t xml:space="preserve">. 그리고 </w:t>
+      </w:r>
+      <w:proofErr w:type="spellStart"/>
+      <w:r>
+        <w:rPr>
+          <w:rFonts w:asciiTheme="majorEastAsia" w:eastAsiaTheme="majorEastAsia" w:hAnsiTheme="majorEastAsia" w:hint="eastAsia"/>
+        </w:rPr>
+        <w:t>endtag에</w:t>
+      </w:r>
+      <w:proofErr w:type="spellEnd"/>
+      <w:r>
+        <w:rPr>
+          <w:rFonts w:asciiTheme="majorEastAsia" w:eastAsiaTheme="majorEastAsia" w:hAnsiTheme="majorEastAsia" w:hint="eastAsia"/>
+        </w:rPr>
+        <w:t xml:space="preserve"> 관련된 조건이 </w:t>
+      </w:r>
+      <w:proofErr w:type="spellStart"/>
+      <w:r>
+        <w:rPr>
+          <w:rFonts w:asciiTheme="majorEastAsia" w:eastAsiaTheme="majorEastAsia" w:hAnsiTheme="majorEastAsia" w:hint="eastAsia"/>
+        </w:rPr>
+        <w:t>xml</w:t>
+      </w:r>
+      <w:proofErr w:type="spellEnd"/>
+      <w:r>
+        <w:rPr>
+          <w:rFonts w:asciiTheme="majorEastAsia" w:eastAsiaTheme="majorEastAsia" w:hAnsiTheme="majorEastAsia" w:hint="eastAsia"/>
+        </w:rPr>
+        <w:t xml:space="preserve">과 다르기 때문에 </w:t>
+      </w:r>
+      <w:proofErr w:type="spellStart"/>
+      <w:r>
+        <w:rPr>
+          <w:rFonts w:asciiTheme="majorEastAsia" w:eastAsiaTheme="majorEastAsia" w:hAnsiTheme="majorEastAsia" w:hint="eastAsia"/>
+        </w:rPr>
+        <w:t>endtag에관한</w:t>
+      </w:r>
+      <w:proofErr w:type="spellEnd"/>
+      <w:r>
+        <w:rPr>
+          <w:rFonts w:asciiTheme="majorEastAsia" w:eastAsiaTheme="majorEastAsia" w:hAnsiTheme="majorEastAsia" w:hint="eastAsia"/>
+        </w:rPr>
+        <w:t xml:space="preserve"> 조건을 처리할 수 있도록 진행하였습니다.</w:t>
+      </w:r>
+    </w:p>
+    <w:p>
+      <w:pPr>
+        <w:pStyle w:val="a7"/>
+        <w:ind w:leftChars="0" w:left="760"/>
+        <w:contextualSpacing w:val="0"/>
+        <w:rPr>
+          <w:rFonts w:asciiTheme="majorEastAsia" w:eastAsiaTheme="majorEastAsia" w:hAnsiTheme="majorEastAsia"/>
+        </w:rPr>
+      </w:pPr>
+      <w:r>
+        <w:rPr>
+          <w:rFonts w:asciiTheme="majorEastAsia" w:eastAsiaTheme="majorEastAsia" w:hAnsiTheme="majorEastAsia" w:hint="eastAsia"/>
+        </w:rPr>
+        <w:t xml:space="preserve">예를 들어서, </w:t>
+      </w:r>
+      <w:proofErr w:type="spellStart"/>
+      <w:r>
+        <w:rPr>
+          <w:rFonts w:asciiTheme="majorEastAsia" w:eastAsiaTheme="majorEastAsia" w:hAnsiTheme="majorEastAsia" w:hint="eastAsia"/>
+        </w:rPr>
+        <w:t>endtag</w:t>
+      </w:r>
+      <w:proofErr w:type="spellEnd"/>
+      <w:r>
+        <w:rPr>
+          <w:rFonts w:asciiTheme="majorEastAsia" w:eastAsiaTheme="majorEastAsia" w:hAnsiTheme="majorEastAsia" w:hint="eastAsia"/>
+        </w:rPr>
+        <w:t xml:space="preserve">에 관련된 부분을 </w:t>
+      </w:r>
+      <w:proofErr w:type="spellStart"/>
+      <w:r>
+        <w:rPr>
+          <w:rFonts w:asciiTheme="majorEastAsia" w:eastAsiaTheme="majorEastAsia" w:hAnsiTheme="majorEastAsia" w:hint="eastAsia"/>
+        </w:rPr>
+        <w:t>xml은</w:t>
+      </w:r>
+      <w:proofErr w:type="spellEnd"/>
+      <w:r>
+        <w:rPr>
+          <w:rFonts w:asciiTheme="majorEastAsia" w:eastAsiaTheme="majorEastAsia" w:hAnsiTheme="majorEastAsia" w:hint="eastAsia"/>
+        </w:rPr>
+        <w:t xml:space="preserve"> &lt;/~&gt;라는 형식으로 진행되지만, </w:t>
+      </w:r>
+      <w:proofErr w:type="spellStart"/>
+      <w:r>
+        <w:rPr>
+          <w:rFonts w:asciiTheme="majorEastAsia" w:eastAsiaTheme="majorEastAsia" w:hAnsiTheme="majorEastAsia" w:hint="eastAsia"/>
+        </w:rPr>
+        <w:t>json의</w:t>
+      </w:r>
+      <w:proofErr w:type="spellEnd"/>
+      <w:r>
+        <w:rPr>
+          <w:rFonts w:asciiTheme="majorEastAsia" w:eastAsiaTheme="majorEastAsia" w:hAnsiTheme="majorEastAsia" w:hint="eastAsia"/>
+        </w:rPr>
+        <w:t xml:space="preserve"> </w:t>
+      </w:r>
+      <w:proofErr w:type="gramStart"/>
+      <w:r>
+        <w:rPr>
+          <w:rFonts w:asciiTheme="majorEastAsia" w:eastAsiaTheme="majorEastAsia" w:hAnsiTheme="majorEastAsia" w:hint="eastAsia"/>
+        </w:rPr>
+        <w:t>경우 ]</w:t>
+      </w:r>
+      <w:proofErr w:type="gramEnd"/>
+      <w:r>
+        <w:rPr>
+          <w:rFonts w:asciiTheme="majorEastAsia" w:eastAsiaTheme="majorEastAsia" w:hAnsiTheme="majorEastAsia" w:hint="eastAsia"/>
+        </w:rPr>
+        <w:t xml:space="preserve">, }와 같은 부분을, </w:t>
+      </w:r>
+      <w:proofErr w:type="spellStart"/>
+      <w:r>
+        <w:rPr>
+          <w:rFonts w:asciiTheme="majorEastAsia" w:eastAsiaTheme="majorEastAsia" w:hAnsiTheme="majorEastAsia" w:hint="eastAsia"/>
+        </w:rPr>
+        <w:t>tag에</w:t>
+      </w:r>
+      <w:proofErr w:type="spellEnd"/>
+      <w:r>
+        <w:rPr>
+          <w:rFonts w:asciiTheme="majorEastAsia" w:eastAsiaTheme="majorEastAsia" w:hAnsiTheme="majorEastAsia" w:hint="eastAsia"/>
+        </w:rPr>
+        <w:t xml:space="preserve"> 대한 이름정보 없이도 </w:t>
+      </w:r>
+      <w:proofErr w:type="spellStart"/>
+      <w:r>
+        <w:rPr>
+          <w:rFonts w:asciiTheme="majorEastAsia" w:eastAsiaTheme="majorEastAsia" w:hAnsiTheme="majorEastAsia" w:hint="eastAsia"/>
+        </w:rPr>
+        <w:t>닫아줘야된다는</w:t>
+      </w:r>
+      <w:proofErr w:type="spellEnd"/>
+      <w:r>
+        <w:rPr>
+          <w:rFonts w:asciiTheme="majorEastAsia" w:eastAsiaTheme="majorEastAsia" w:hAnsiTheme="majorEastAsia" w:hint="eastAsia"/>
+        </w:rPr>
+        <w:t xml:space="preserve"> 차이점이 있는데, 이를 </w:t>
+      </w:r>
+      <w:proofErr w:type="spellStart"/>
+      <w:r>
+        <w:rPr>
+          <w:rFonts w:asciiTheme="majorEastAsia" w:eastAsiaTheme="majorEastAsia" w:hAnsiTheme="majorEastAsia" w:hint="eastAsia"/>
+        </w:rPr>
+        <w:t>핸들링하는</w:t>
+      </w:r>
+      <w:proofErr w:type="spellEnd"/>
+      <w:r>
+        <w:rPr>
+          <w:rFonts w:asciiTheme="majorEastAsia" w:eastAsiaTheme="majorEastAsia" w:hAnsiTheme="majorEastAsia" w:hint="eastAsia"/>
+        </w:rPr>
+        <w:t xml:space="preserve"> 부분을 중점적으로 진행하였습니다.</w:t>
+      </w:r>
+    </w:p>
+    <w:p>
+      <w:pPr>
+        <w:pStyle w:val="a7"/>
+        <w:ind w:leftChars="0" w:left="760"/>
+        <w:contextualSpacing w:val="0"/>
+        <w:rPr>
+          <w:rFonts w:asciiTheme="majorEastAsia" w:eastAsiaTheme="majorEastAsia" w:hAnsiTheme="majorEastAsia"/>
+        </w:rPr>
+      </w:pPr>
+      <w:r>
+        <w:rPr>
+          <w:rFonts w:asciiTheme="majorEastAsia" w:eastAsiaTheme="majorEastAsia" w:hAnsiTheme="majorEastAsia" w:hint="eastAsia"/>
+        </w:rPr>
+        <w:t xml:space="preserve">또한, </w:t>
+      </w:r>
+      <w:proofErr w:type="spellStart"/>
+      <w:r>
+        <w:rPr>
+          <w:rFonts w:asciiTheme="majorEastAsia" w:eastAsiaTheme="majorEastAsia" w:hAnsiTheme="majorEastAsia" w:hint="eastAsia"/>
+        </w:rPr>
+        <w:t>tokeniserstate.java에서</w:t>
+      </w:r>
+      <w:proofErr w:type="spellEnd"/>
+      <w:r>
+        <w:rPr>
+          <w:rFonts w:asciiTheme="majorEastAsia" w:eastAsiaTheme="majorEastAsia" w:hAnsiTheme="majorEastAsia" w:hint="eastAsia"/>
+        </w:rPr>
+        <w:t xml:space="preserve"> </w:t>
+      </w:r>
+      <w:proofErr w:type="spellStart"/>
+      <w:r>
+        <w:rPr>
+          <w:rFonts w:asciiTheme="majorEastAsia" w:eastAsiaTheme="majorEastAsia" w:hAnsiTheme="majorEastAsia" w:hint="eastAsia"/>
+        </w:rPr>
+        <w:t>state에</w:t>
+      </w:r>
+      <w:proofErr w:type="spellEnd"/>
+      <w:r>
+        <w:rPr>
+          <w:rFonts w:asciiTheme="majorEastAsia" w:eastAsiaTheme="majorEastAsia" w:hAnsiTheme="majorEastAsia" w:hint="eastAsia"/>
+        </w:rPr>
+        <w:t xml:space="preserve"> 대한 부분을 </w:t>
+      </w:r>
+      <w:proofErr w:type="spellStart"/>
+      <w:r>
+        <w:rPr>
+          <w:rFonts w:asciiTheme="majorEastAsia" w:eastAsiaTheme="majorEastAsia" w:hAnsiTheme="majorEastAsia" w:hint="eastAsia"/>
+        </w:rPr>
+        <w:t>json에</w:t>
+      </w:r>
+      <w:proofErr w:type="spellEnd"/>
+      <w:r>
+        <w:rPr>
+          <w:rFonts w:asciiTheme="majorEastAsia" w:eastAsiaTheme="majorEastAsia" w:hAnsiTheme="majorEastAsia" w:hint="eastAsia"/>
+        </w:rPr>
+        <w:t xml:space="preserve"> 맞게 수정을 진행하였습니다. 마찬가지로 </w:t>
+      </w:r>
+      <w:proofErr w:type="spellStart"/>
+      <w:r>
+        <w:rPr>
+          <w:rFonts w:asciiTheme="majorEastAsia" w:eastAsiaTheme="majorEastAsia" w:hAnsiTheme="majorEastAsia" w:hint="eastAsia"/>
+        </w:rPr>
+        <w:t>end</w:t>
+      </w:r>
+      <w:proofErr w:type="spellEnd"/>
+      <w:r>
+        <w:rPr>
+          <w:rFonts w:asciiTheme="majorEastAsia" w:eastAsiaTheme="majorEastAsia" w:hAnsiTheme="majorEastAsia" w:hint="eastAsia"/>
+        </w:rPr>
+        <w:t xml:space="preserve">, </w:t>
+      </w:r>
+      <w:proofErr w:type="spellStart"/>
+      <w:r>
+        <w:rPr>
+          <w:rFonts w:asciiTheme="majorEastAsia" w:eastAsiaTheme="majorEastAsia" w:hAnsiTheme="majorEastAsia" w:hint="eastAsia"/>
+        </w:rPr>
+        <w:t>json</w:t>
+      </w:r>
+      <w:proofErr w:type="spellEnd"/>
+      <w:r>
+        <w:rPr>
+          <w:rFonts w:asciiTheme="majorEastAsia" w:eastAsiaTheme="majorEastAsia" w:hAnsiTheme="majorEastAsia" w:hint="eastAsia"/>
+        </w:rPr>
+        <w:t xml:space="preserve"> </w:t>
+      </w:r>
+      <w:proofErr w:type="spellStart"/>
+      <w:r>
+        <w:rPr>
+          <w:rFonts w:asciiTheme="majorEastAsia" w:eastAsiaTheme="majorEastAsia" w:hAnsiTheme="majorEastAsia" w:hint="eastAsia"/>
+        </w:rPr>
+        <w:t>object</w:t>
+      </w:r>
+      <w:proofErr w:type="spellEnd"/>
+      <w:r>
+        <w:rPr>
+          <w:rFonts w:asciiTheme="majorEastAsia" w:eastAsiaTheme="majorEastAsia" w:hAnsiTheme="majorEastAsia" w:hint="eastAsia"/>
+        </w:rPr>
+        <w:t xml:space="preserve"> 추가, </w:t>
+      </w:r>
+      <w:proofErr w:type="spellStart"/>
+      <w:r>
+        <w:rPr>
+          <w:rFonts w:asciiTheme="majorEastAsia" w:eastAsiaTheme="majorEastAsia" w:hAnsiTheme="majorEastAsia" w:hint="eastAsia"/>
+        </w:rPr>
+        <w:t>key값과</w:t>
+      </w:r>
+      <w:proofErr w:type="spellEnd"/>
+      <w:r>
+        <w:rPr>
+          <w:rFonts w:asciiTheme="majorEastAsia" w:eastAsiaTheme="majorEastAsia" w:hAnsiTheme="majorEastAsia" w:hint="eastAsia"/>
+        </w:rPr>
+        <w:t xml:space="preserve"> </w:t>
+      </w:r>
+      <w:proofErr w:type="spellStart"/>
+      <w:r>
+        <w:rPr>
+          <w:rFonts w:asciiTheme="majorEastAsia" w:eastAsiaTheme="majorEastAsia" w:hAnsiTheme="majorEastAsia" w:hint="eastAsia"/>
+        </w:rPr>
+        <w:t>value</w:t>
+      </w:r>
+      <w:proofErr w:type="spellEnd"/>
+      <w:r>
+        <w:rPr>
+          <w:rFonts w:asciiTheme="majorEastAsia" w:eastAsiaTheme="majorEastAsia" w:hAnsiTheme="majorEastAsia" w:hint="eastAsia"/>
+        </w:rPr>
+        <w:t xml:space="preserve">값을 따로 적용시키기 위해서 </w:t>
+      </w:r>
+      <w:proofErr w:type="spellStart"/>
+      <w:r>
+        <w:rPr>
+          <w:rFonts w:asciiTheme="majorEastAsia" w:eastAsiaTheme="majorEastAsia" w:hAnsiTheme="majorEastAsia" w:hint="eastAsia"/>
+        </w:rPr>
+        <w:t>token의</w:t>
+      </w:r>
+      <w:proofErr w:type="spellEnd"/>
+      <w:r>
+        <w:rPr>
+          <w:rFonts w:asciiTheme="majorEastAsia" w:eastAsiaTheme="majorEastAsia" w:hAnsiTheme="majorEastAsia" w:hint="eastAsia"/>
+        </w:rPr>
+        <w:t xml:space="preserve"> </w:t>
+      </w:r>
+      <w:proofErr w:type="spellStart"/>
+      <w:r>
+        <w:rPr>
+          <w:rFonts w:asciiTheme="majorEastAsia" w:eastAsiaTheme="majorEastAsia" w:hAnsiTheme="majorEastAsia" w:hint="eastAsia"/>
+        </w:rPr>
+        <w:t>state를</w:t>
+      </w:r>
+      <w:proofErr w:type="spellEnd"/>
+      <w:r>
+        <w:rPr>
+          <w:rFonts w:asciiTheme="majorEastAsia" w:eastAsiaTheme="majorEastAsia" w:hAnsiTheme="majorEastAsia" w:hint="eastAsia"/>
+        </w:rPr>
+        <w:t xml:space="preserve"> </w:t>
+      </w:r>
+      <w:proofErr w:type="spellStart"/>
+      <w:proofErr w:type="gramStart"/>
+      <w:r>
+        <w:rPr>
+          <w:rFonts w:asciiTheme="majorEastAsia" w:eastAsiaTheme="majorEastAsia" w:hAnsiTheme="majorEastAsia" w:hint="eastAsia"/>
+        </w:rPr>
+        <w:t>json</w:t>
+      </w:r>
+      <w:proofErr w:type="spellEnd"/>
+      <w:r>
+        <w:rPr>
+          <w:rFonts w:asciiTheme="majorEastAsia" w:eastAsiaTheme="majorEastAsia" w:hAnsiTheme="majorEastAsia" w:hint="eastAsia"/>
+        </w:rPr>
+        <w:t xml:space="preserve"> 의</w:t>
+      </w:r>
+      <w:proofErr w:type="gramEnd"/>
+      <w:r>
+        <w:rPr>
+          <w:rFonts w:asciiTheme="majorEastAsia" w:eastAsiaTheme="majorEastAsia" w:hAnsiTheme="majorEastAsia" w:hint="eastAsia"/>
+        </w:rPr>
+        <w:t xml:space="preserve"> 형식에 맞게 </w:t>
+      </w:r>
+      <w:proofErr w:type="spellStart"/>
+      <w:r>
+        <w:rPr>
+          <w:rFonts w:asciiTheme="majorEastAsia" w:eastAsiaTheme="majorEastAsia" w:hAnsiTheme="majorEastAsia" w:hint="eastAsia"/>
+        </w:rPr>
+        <w:t>state</w:t>
+      </w:r>
+      <w:proofErr w:type="spellEnd"/>
+      <w:r>
+        <w:rPr>
+          <w:rFonts w:asciiTheme="majorEastAsia" w:eastAsiaTheme="majorEastAsia" w:hAnsiTheme="majorEastAsia" w:hint="eastAsia"/>
+        </w:rPr>
+        <w:t xml:space="preserve"> 추가를 진행하였습니다. 예를 들어 </w:t>
+      </w:r>
+      <w:proofErr w:type="spellStart"/>
+      <w:r>
+        <w:rPr>
+          <w:rFonts w:asciiTheme="majorEastAsia" w:eastAsiaTheme="majorEastAsia" w:hAnsiTheme="majorEastAsia" w:hint="eastAsia"/>
+        </w:rPr>
+        <w:t>xml에서는</w:t>
+      </w:r>
+      <w:proofErr w:type="spellEnd"/>
+      <w:r>
+        <w:rPr>
+          <w:rFonts w:asciiTheme="majorEastAsia" w:eastAsiaTheme="majorEastAsia" w:hAnsiTheme="majorEastAsia" w:hint="eastAsia"/>
+        </w:rPr>
+        <w:t xml:space="preserve"> &lt;</w:t>
+      </w:r>
+      <w:proofErr w:type="spellStart"/>
+      <w:r>
+        <w:rPr>
+          <w:rFonts w:asciiTheme="majorEastAsia" w:eastAsiaTheme="majorEastAsia" w:hAnsiTheme="majorEastAsia" w:hint="eastAsia"/>
+        </w:rPr>
+        <w:t>tagname</w:t>
+      </w:r>
+      <w:proofErr w:type="spellEnd"/>
+      <w:r>
+        <w:rPr>
+          <w:rFonts w:asciiTheme="majorEastAsia" w:eastAsiaTheme="majorEastAsia" w:hAnsiTheme="majorEastAsia" w:hint="eastAsia"/>
+        </w:rPr>
+        <w:t xml:space="preserve">&gt; </w:t>
+      </w:r>
+      <w:proofErr w:type="spellStart"/>
+      <w:r>
+        <w:rPr>
+          <w:rFonts w:asciiTheme="majorEastAsia" w:eastAsiaTheme="majorEastAsia" w:hAnsiTheme="majorEastAsia" w:hint="eastAsia"/>
+        </w:rPr>
+        <w:t>string</w:t>
+      </w:r>
+      <w:proofErr w:type="spellEnd"/>
+      <w:r>
+        <w:rPr>
+          <w:rFonts w:asciiTheme="majorEastAsia" w:eastAsiaTheme="majorEastAsia" w:hAnsiTheme="majorEastAsia" w:hint="eastAsia"/>
+        </w:rPr>
+        <w:t>&lt;/</w:t>
+      </w:r>
+      <w:proofErr w:type="spellStart"/>
+      <w:r>
+        <w:rPr>
+          <w:rFonts w:asciiTheme="majorEastAsia" w:eastAsiaTheme="majorEastAsia" w:hAnsiTheme="majorEastAsia" w:hint="eastAsia"/>
+        </w:rPr>
+        <w:t>tagname</w:t>
+      </w:r>
+      <w:proofErr w:type="spellEnd"/>
+      <w:r>
+        <w:rPr>
+          <w:rFonts w:asciiTheme="majorEastAsia" w:eastAsiaTheme="majorEastAsia" w:hAnsiTheme="majorEastAsia" w:hint="eastAsia"/>
+        </w:rPr>
+        <w:t xml:space="preserve">&gt;의 형식으로 진행되는 것을 </w:t>
+      </w:r>
+      <w:proofErr w:type="spellStart"/>
+      <w:r>
+        <w:rPr>
+          <w:rFonts w:asciiTheme="majorEastAsia" w:eastAsiaTheme="majorEastAsia" w:hAnsiTheme="majorEastAsia" w:hint="eastAsia"/>
+        </w:rPr>
+        <w:t>json에서는</w:t>
+      </w:r>
+      <w:proofErr w:type="spellEnd"/>
+      <w:r>
+        <w:rPr>
+          <w:rFonts w:asciiTheme="majorEastAsia" w:eastAsiaTheme="majorEastAsia" w:hAnsiTheme="majorEastAsia" w:hint="eastAsia"/>
+        </w:rPr>
+        <w:t xml:space="preserve"> {“</w:t>
+      </w:r>
+      <w:proofErr w:type="spellStart"/>
+      <w:r>
+        <w:rPr>
+          <w:rFonts w:asciiTheme="majorEastAsia" w:eastAsiaTheme="majorEastAsia" w:hAnsiTheme="majorEastAsia" w:hint="eastAsia"/>
+        </w:rPr>
+        <w:t>tagname</w:t>
+      </w:r>
+      <w:proofErr w:type="spellEnd"/>
+      <w:proofErr w:type="gramStart"/>
+      <w:r>
+        <w:rPr>
+          <w:rFonts w:asciiTheme="majorEastAsia" w:eastAsiaTheme="majorEastAsia" w:hAnsiTheme="majorEastAsia" w:hint="eastAsia"/>
+        </w:rPr>
+        <w:t>” :</w:t>
+      </w:r>
+      <w:proofErr w:type="gramEnd"/>
+      <w:r>
+        <w:rPr>
+          <w:rFonts w:asciiTheme="majorEastAsia" w:eastAsiaTheme="majorEastAsia" w:hAnsiTheme="majorEastAsia" w:hint="eastAsia"/>
+        </w:rPr>
+        <w:t xml:space="preserve"> </w:t>
+      </w:r>
+      <w:proofErr w:type="spellStart"/>
+      <w:r>
+        <w:rPr>
+          <w:rFonts w:asciiTheme="majorEastAsia" w:eastAsiaTheme="majorEastAsia" w:hAnsiTheme="majorEastAsia" w:hint="eastAsia"/>
+        </w:rPr>
+        <w:t>string</w:t>
+      </w:r>
+      <w:proofErr w:type="spellEnd"/>
+      <w:r>
+        <w:rPr>
+          <w:rFonts w:asciiTheme="majorEastAsia" w:eastAsiaTheme="majorEastAsia" w:hAnsiTheme="majorEastAsia" w:hint="eastAsia"/>
+        </w:rPr>
+        <w:t xml:space="preserve">}과같이 적용되기 </w:t>
+      </w:r>
+      <w:proofErr w:type="spellStart"/>
+      <w:r>
+        <w:rPr>
+          <w:rFonts w:asciiTheme="majorEastAsia" w:eastAsiaTheme="majorEastAsia" w:hAnsiTheme="majorEastAsia" w:hint="eastAsia"/>
+        </w:rPr>
+        <w:t>때문에</w:t>
+      </w:r>
+      <w:proofErr w:type="spellEnd"/>
+      <w:r>
+        <w:rPr>
+          <w:rFonts w:asciiTheme="majorEastAsia" w:eastAsiaTheme="majorEastAsia" w:hAnsiTheme="majorEastAsia" w:hint="eastAsia"/>
+        </w:rPr>
+        <w:t xml:space="preserve">, </w:t>
+      </w:r>
+      <w:proofErr w:type="spellStart"/>
+      <w:r>
+        <w:rPr>
+          <w:rFonts w:asciiTheme="majorEastAsia" w:eastAsiaTheme="majorEastAsia" w:hAnsiTheme="majorEastAsia" w:hint="eastAsia"/>
+        </w:rPr>
+        <w:t>data에서</w:t>
+      </w:r>
+      <w:proofErr w:type="spellEnd"/>
+      <w:r>
+        <w:rPr>
+          <w:rFonts w:asciiTheme="majorEastAsia" w:eastAsiaTheme="majorEastAsia" w:hAnsiTheme="majorEastAsia" w:hint="eastAsia"/>
+        </w:rPr>
+        <w:t xml:space="preserve"> {, [ 와 같은 </w:t>
+      </w:r>
+      <w:proofErr w:type="spellStart"/>
+      <w:r>
+        <w:rPr>
+          <w:rFonts w:asciiTheme="majorEastAsia" w:eastAsiaTheme="majorEastAsia" w:hAnsiTheme="majorEastAsia" w:hint="eastAsia"/>
+        </w:rPr>
+        <w:t>jsonobject에서</w:t>
+      </w:r>
+      <w:proofErr w:type="spellEnd"/>
+      <w:r>
+        <w:rPr>
+          <w:rFonts w:asciiTheme="majorEastAsia" w:eastAsiaTheme="majorEastAsia" w:hAnsiTheme="majorEastAsia" w:hint="eastAsia"/>
+        </w:rPr>
+        <w:t xml:space="preserve"> </w:t>
+      </w:r>
+      <w:proofErr w:type="spellStart"/>
+      <w:r>
+        <w:rPr>
+          <w:rFonts w:asciiTheme="majorEastAsia" w:eastAsiaTheme="majorEastAsia" w:hAnsiTheme="majorEastAsia" w:hint="eastAsia"/>
+        </w:rPr>
+        <w:t>진행되는경우에서</w:t>
+      </w:r>
+      <w:proofErr w:type="spellEnd"/>
+      <w:r>
+        <w:rPr>
+          <w:rFonts w:asciiTheme="majorEastAsia" w:eastAsiaTheme="majorEastAsia" w:hAnsiTheme="majorEastAsia" w:hint="eastAsia"/>
+        </w:rPr>
+        <w:t xml:space="preserve"> 나오는 것으로 인식하고 </w:t>
+      </w:r>
+      <w:proofErr w:type="spellStart"/>
+      <w:r>
+        <w:rPr>
+          <w:rFonts w:asciiTheme="majorEastAsia" w:eastAsiaTheme="majorEastAsia" w:hAnsiTheme="majorEastAsia" w:hint="eastAsia"/>
+        </w:rPr>
+        <w:t>json과</w:t>
+      </w:r>
+      <w:proofErr w:type="spellEnd"/>
+      <w:r>
+        <w:rPr>
+          <w:rFonts w:asciiTheme="majorEastAsia" w:eastAsiaTheme="majorEastAsia" w:hAnsiTheme="majorEastAsia" w:hint="eastAsia"/>
+        </w:rPr>
+        <w:t xml:space="preserve"> 관련된 </w:t>
+      </w:r>
+      <w:proofErr w:type="spellStart"/>
+      <w:r>
+        <w:rPr>
+          <w:rFonts w:asciiTheme="majorEastAsia" w:eastAsiaTheme="majorEastAsia" w:hAnsiTheme="majorEastAsia" w:hint="eastAsia"/>
+        </w:rPr>
+        <w:t>state로</w:t>
+      </w:r>
+      <w:proofErr w:type="spellEnd"/>
+      <w:r>
+        <w:rPr>
+          <w:rFonts w:asciiTheme="majorEastAsia" w:eastAsiaTheme="majorEastAsia" w:hAnsiTheme="majorEastAsia" w:hint="eastAsia"/>
+        </w:rPr>
+        <w:t xml:space="preserve"> </w:t>
+      </w:r>
+      <w:proofErr w:type="spellStart"/>
+      <w:r>
+        <w:rPr>
+          <w:rFonts w:asciiTheme="majorEastAsia" w:eastAsiaTheme="majorEastAsia" w:hAnsiTheme="majorEastAsia" w:hint="eastAsia"/>
+        </w:rPr>
+        <w:t>state를</w:t>
+      </w:r>
+      <w:proofErr w:type="spellEnd"/>
+      <w:r>
+        <w:rPr>
+          <w:rFonts w:asciiTheme="majorEastAsia" w:eastAsiaTheme="majorEastAsia" w:hAnsiTheme="majorEastAsia" w:hint="eastAsia"/>
+        </w:rPr>
+        <w:t xml:space="preserve"> </w:t>
+      </w:r>
+      <w:proofErr w:type="spellStart"/>
+      <w:r>
+        <w:rPr>
+          <w:rFonts w:asciiTheme="majorEastAsia" w:eastAsiaTheme="majorEastAsia" w:hAnsiTheme="majorEastAsia" w:hint="eastAsia"/>
+        </w:rPr>
+        <w:t>transition하도록</w:t>
+      </w:r>
+      <w:proofErr w:type="spellEnd"/>
+      <w:r>
+        <w:rPr>
+          <w:rFonts w:asciiTheme="majorEastAsia" w:eastAsiaTheme="majorEastAsia" w:hAnsiTheme="majorEastAsia" w:hint="eastAsia"/>
+        </w:rPr>
+        <w:t xml:space="preserve"> 진행하였습니다.</w:t>
+      </w:r>
+    </w:p>
+    <w:p>
+      <w:pPr>
+        <w:pStyle w:val="a7"/>
+        <w:ind w:leftChars="0" w:left="760"/>
+        <w:contextualSpacing w:val="0"/>
+        <w:rPr>
+          <w:rFonts w:asciiTheme="majorEastAsia" w:eastAsiaTheme="majorEastAsia" w:hAnsiTheme="majorEastAsia" w:hint="eastAsia"/>
+        </w:rPr>
+      </w:pPr>
+      <w:r>
+        <w:rPr>
+          <w:rFonts w:asciiTheme="majorEastAsia" w:eastAsiaTheme="majorEastAsia" w:hAnsiTheme="majorEastAsia" w:hint="eastAsia"/>
+        </w:rPr>
+        <w:lastRenderedPageBreak/>
+        <w:t xml:space="preserve">또한, </w:t>
+      </w:r>
+      <w:proofErr w:type="spellStart"/>
+      <w:r>
+        <w:rPr>
+          <w:rFonts w:asciiTheme="majorEastAsia" w:eastAsiaTheme="majorEastAsia" w:hAnsiTheme="majorEastAsia" w:hint="eastAsia"/>
+        </w:rPr>
+        <w:t>Json의</w:t>
+      </w:r>
+      <w:proofErr w:type="spellEnd"/>
+      <w:r>
+        <w:rPr>
+          <w:rFonts w:asciiTheme="majorEastAsia" w:eastAsiaTheme="majorEastAsia" w:hAnsiTheme="majorEastAsia" w:hint="eastAsia"/>
+        </w:rPr>
+        <w:t xml:space="preserve"> </w:t>
+      </w:r>
+      <w:proofErr w:type="spellStart"/>
+      <w:r>
+        <w:rPr>
+          <w:rFonts w:asciiTheme="majorEastAsia" w:eastAsiaTheme="majorEastAsia" w:hAnsiTheme="majorEastAsia" w:hint="eastAsia"/>
+        </w:rPr>
+        <w:t>vaule값에</w:t>
+      </w:r>
+      <w:proofErr w:type="spellEnd"/>
+      <w:r>
+        <w:rPr>
+          <w:rFonts w:asciiTheme="majorEastAsia" w:eastAsiaTheme="majorEastAsia" w:hAnsiTheme="majorEastAsia" w:hint="eastAsia"/>
+        </w:rPr>
+        <w:t xml:space="preserve"> 또 </w:t>
+      </w:r>
+      <w:proofErr w:type="spellStart"/>
+      <w:r>
+        <w:rPr>
+          <w:rFonts w:asciiTheme="majorEastAsia" w:eastAsiaTheme="majorEastAsia" w:hAnsiTheme="majorEastAsia" w:hint="eastAsia"/>
+        </w:rPr>
+        <w:t>Jsonobject가</w:t>
+      </w:r>
+      <w:proofErr w:type="spellEnd"/>
+      <w:r>
+        <w:rPr>
+          <w:rFonts w:asciiTheme="majorEastAsia" w:eastAsiaTheme="majorEastAsia" w:hAnsiTheme="majorEastAsia" w:hint="eastAsia"/>
+        </w:rPr>
+        <w:t xml:space="preserve"> 올 수 있기 때문에 이에 대한 부분도 읽을 수 있도록 진행하였고, “,”로 나뉘어진 </w:t>
+      </w:r>
+      <w:proofErr w:type="spellStart"/>
+      <w:r>
+        <w:rPr>
+          <w:rFonts w:asciiTheme="majorEastAsia" w:eastAsiaTheme="majorEastAsia" w:hAnsiTheme="majorEastAsia" w:hint="eastAsia"/>
+        </w:rPr>
+        <w:t>key</w:t>
+      </w:r>
+      <w:proofErr w:type="spellEnd"/>
+      <w:r>
+        <w:rPr>
+          <w:rFonts w:asciiTheme="majorEastAsia" w:eastAsiaTheme="majorEastAsia" w:hAnsiTheme="majorEastAsia" w:hint="eastAsia"/>
+        </w:rPr>
+        <w:t xml:space="preserve"> </w:t>
+      </w:r>
+      <w:proofErr w:type="spellStart"/>
+      <w:r>
+        <w:rPr>
+          <w:rFonts w:asciiTheme="majorEastAsia" w:eastAsiaTheme="majorEastAsia" w:hAnsiTheme="majorEastAsia" w:hint="eastAsia"/>
+        </w:rPr>
+        <w:t>value에</w:t>
+      </w:r>
+      <w:proofErr w:type="spellEnd"/>
+      <w:r>
+        <w:rPr>
+          <w:rFonts w:asciiTheme="majorEastAsia" w:eastAsiaTheme="majorEastAsia" w:hAnsiTheme="majorEastAsia" w:hint="eastAsia"/>
+        </w:rPr>
+        <w:t xml:space="preserve"> 대해서도 제대로 진행할 수 있도록 </w:t>
+      </w:r>
+      <w:proofErr w:type="spellStart"/>
+      <w:r>
+        <w:rPr>
+          <w:rFonts w:asciiTheme="majorEastAsia" w:eastAsiaTheme="majorEastAsia" w:hAnsiTheme="majorEastAsia" w:hint="eastAsia"/>
+        </w:rPr>
+        <w:t>state를</w:t>
+      </w:r>
+      <w:proofErr w:type="spellEnd"/>
+      <w:r>
+        <w:rPr>
+          <w:rFonts w:asciiTheme="majorEastAsia" w:eastAsiaTheme="majorEastAsia" w:hAnsiTheme="majorEastAsia" w:hint="eastAsia"/>
+        </w:rPr>
+        <w:t xml:space="preserve"> 만들어서 진행하였습니다.</w:t>
+      </w:r>
+    </w:p>
+    <w:p>
+      <w:pPr>
+        <w:pStyle w:val="a7"/>
+        <w:ind w:leftChars="0" w:left="760"/>
+        <w:contextualSpacing w:val="0"/>
+        <w:rPr>
+          <w:rFonts w:asciiTheme="majorEastAsia" w:eastAsiaTheme="majorEastAsia" w:hAnsiTheme="majorEastAsia" w:hint="eastAsia"/>
+        </w:rPr>
+      </w:pPr>
+      <w:r>
+        <w:rPr>
+          <w:rFonts w:asciiTheme="majorEastAsia" w:eastAsiaTheme="majorEastAsia" w:hAnsiTheme="majorEastAsia" w:hint="eastAsia"/>
+        </w:rPr>
+        <w:t xml:space="preserve">기존 코드에는 </w:t>
+      </w:r>
+      <w:proofErr w:type="spellStart"/>
+      <w:r>
+        <w:rPr>
+          <w:rFonts w:asciiTheme="majorEastAsia" w:eastAsiaTheme="majorEastAsia" w:hAnsiTheme="majorEastAsia" w:hint="eastAsia"/>
+        </w:rPr>
+        <w:t>Jsonobject를</w:t>
+      </w:r>
+      <w:proofErr w:type="spellEnd"/>
+      <w:r>
+        <w:rPr>
+          <w:rFonts w:asciiTheme="majorEastAsia" w:eastAsiaTheme="majorEastAsia" w:hAnsiTheme="majorEastAsia" w:hint="eastAsia"/>
+        </w:rPr>
+        <w:t xml:space="preserve"> 읽을 수 있도록 해주는 부분이 존재하지 않고, 그에 대한 </w:t>
+      </w:r>
+      <w:proofErr w:type="spellStart"/>
+      <w:r>
+        <w:rPr>
+          <w:rFonts w:asciiTheme="majorEastAsia" w:eastAsiaTheme="majorEastAsia" w:hAnsiTheme="majorEastAsia" w:hint="eastAsia"/>
+        </w:rPr>
+        <w:t>state</w:t>
+      </w:r>
+      <w:proofErr w:type="spellEnd"/>
+      <w:r>
+        <w:rPr>
+          <w:rFonts w:asciiTheme="majorEastAsia" w:eastAsiaTheme="majorEastAsia" w:hAnsiTheme="majorEastAsia" w:hint="eastAsia"/>
+        </w:rPr>
+        <w:t>처리도 하나도 되어있지 않기 때문에, 이에 대한 부분이 가장 큰 차이입니다.</w:t>
       </w:r>
     </w:p>
     <w:p>
@@ -1121,8 +3212,211 @@
           <w:sz w:val="36"/>
           <w:szCs w:val="36"/>
         </w:rPr>
-        <w:t>테스트 수행 내역</w:t>
-      </w:r>
+        <w:t>도입된 설계 패턴 및 설계 원칙과 적용 이유</w:t>
+      </w:r>
+    </w:p>
+    <w:p>
+      <w:pPr>
+        <w:pStyle w:val="a7"/>
+        <w:ind w:leftChars="0" w:left="760"/>
+        <w:contextualSpacing w:val="0"/>
+        <w:rPr>
+          <w:rFonts w:asciiTheme="majorEastAsia" w:eastAsiaTheme="majorEastAsia" w:hAnsiTheme="majorEastAsia"/>
+        </w:rPr>
+      </w:pPr>
+      <w:proofErr w:type="spellStart"/>
+      <w:r>
+        <w:rPr>
+          <w:rFonts w:asciiTheme="majorEastAsia" w:eastAsiaTheme="majorEastAsia" w:hAnsiTheme="majorEastAsia" w:hint="eastAsia"/>
+        </w:rPr>
+        <w:t>jsontreebuilder에서는</w:t>
+      </w:r>
+      <w:proofErr w:type="spellEnd"/>
+      <w:r>
+        <w:rPr>
+          <w:rFonts w:asciiTheme="majorEastAsia" w:eastAsiaTheme="majorEastAsia" w:hAnsiTheme="majorEastAsia" w:hint="eastAsia"/>
+        </w:rPr>
+        <w:t xml:space="preserve"> </w:t>
+      </w:r>
+      <w:proofErr w:type="spellStart"/>
+      <w:r>
+        <w:rPr>
+          <w:rFonts w:asciiTheme="majorEastAsia" w:eastAsiaTheme="majorEastAsia" w:hAnsiTheme="majorEastAsia" w:hint="eastAsia"/>
+        </w:rPr>
+        <w:t>builder</w:t>
+      </w:r>
+      <w:proofErr w:type="spellEnd"/>
+      <w:r>
+        <w:rPr>
+          <w:rFonts w:asciiTheme="majorEastAsia" w:eastAsiaTheme="majorEastAsia" w:hAnsiTheme="majorEastAsia" w:hint="eastAsia"/>
+        </w:rPr>
+        <w:t xml:space="preserve"> 패턴과, </w:t>
+      </w:r>
+      <w:proofErr w:type="spellStart"/>
+      <w:r>
+        <w:rPr>
+          <w:rFonts w:asciiTheme="majorEastAsia" w:eastAsiaTheme="majorEastAsia" w:hAnsiTheme="majorEastAsia" w:hint="eastAsia"/>
+        </w:rPr>
+        <w:t>strategy</w:t>
+      </w:r>
+      <w:r>
+        <w:rPr>
+          <w:rFonts w:asciiTheme="majorEastAsia" w:eastAsiaTheme="majorEastAsia" w:hAnsiTheme="majorEastAsia" w:hint="eastAsia"/>
+        </w:rPr>
+        <w:t>패턴을</w:t>
+      </w:r>
+      <w:proofErr w:type="spellEnd"/>
+      <w:r>
+        <w:rPr>
+          <w:rFonts w:asciiTheme="majorEastAsia" w:eastAsiaTheme="majorEastAsia" w:hAnsiTheme="majorEastAsia" w:hint="eastAsia"/>
+        </w:rPr>
+        <w:t xml:space="preserve"> 적용하였는데, 이 이유는 </w:t>
+      </w:r>
+      <w:proofErr w:type="spellStart"/>
+      <w:r>
+        <w:rPr>
+          <w:rFonts w:asciiTheme="majorEastAsia" w:eastAsiaTheme="majorEastAsia" w:hAnsiTheme="majorEastAsia" w:hint="eastAsia"/>
+        </w:rPr>
+        <w:t>xmltreebuilder나</w:t>
+      </w:r>
+      <w:proofErr w:type="spellEnd"/>
+      <w:r>
+        <w:rPr>
+          <w:rFonts w:asciiTheme="majorEastAsia" w:eastAsiaTheme="majorEastAsia" w:hAnsiTheme="majorEastAsia" w:hint="eastAsia"/>
+        </w:rPr>
+        <w:t xml:space="preserve"> </w:t>
+      </w:r>
+      <w:proofErr w:type="spellStart"/>
+      <w:r>
+        <w:rPr>
+          <w:rFonts w:asciiTheme="majorEastAsia" w:eastAsiaTheme="majorEastAsia" w:hAnsiTheme="majorEastAsia" w:hint="eastAsia"/>
+        </w:rPr>
+        <w:t>htmltreebuilder</w:t>
+      </w:r>
+      <w:proofErr w:type="spellEnd"/>
+      <w:r>
+        <w:rPr>
+          <w:rFonts w:asciiTheme="majorEastAsia" w:eastAsiaTheme="majorEastAsia" w:hAnsiTheme="majorEastAsia" w:hint="eastAsia"/>
+        </w:rPr>
+        <w:t xml:space="preserve"> </w:t>
+      </w:r>
+      <w:proofErr w:type="spellStart"/>
+      <w:r>
+        <w:rPr>
+          <w:rFonts w:asciiTheme="majorEastAsia" w:eastAsiaTheme="majorEastAsia" w:hAnsiTheme="majorEastAsia" w:hint="eastAsia"/>
+        </w:rPr>
+        <w:t>들중에</w:t>
+      </w:r>
+      <w:proofErr w:type="spellEnd"/>
+      <w:r>
+        <w:rPr>
+          <w:rFonts w:asciiTheme="majorEastAsia" w:eastAsiaTheme="majorEastAsia" w:hAnsiTheme="majorEastAsia" w:hint="eastAsia"/>
+        </w:rPr>
+        <w:t xml:space="preserve"> 자신들이 원하는 것을 선택하여 적용할 수 있도록 하고, </w:t>
+      </w:r>
+      <w:proofErr w:type="spellStart"/>
+      <w:r>
+        <w:rPr>
+          <w:rFonts w:asciiTheme="majorEastAsia" w:eastAsiaTheme="majorEastAsia" w:hAnsiTheme="majorEastAsia" w:hint="eastAsia"/>
+        </w:rPr>
+        <w:t>tree를</w:t>
+      </w:r>
+      <w:proofErr w:type="spellEnd"/>
+      <w:r>
+        <w:rPr>
+          <w:rFonts w:asciiTheme="majorEastAsia" w:eastAsiaTheme="majorEastAsia" w:hAnsiTheme="majorEastAsia" w:hint="eastAsia"/>
+        </w:rPr>
+        <w:t xml:space="preserve"> </w:t>
+      </w:r>
+      <w:proofErr w:type="spellStart"/>
+      <w:r>
+        <w:rPr>
+          <w:rFonts w:asciiTheme="majorEastAsia" w:eastAsiaTheme="majorEastAsia" w:hAnsiTheme="majorEastAsia" w:hint="eastAsia"/>
+        </w:rPr>
+        <w:t>building</w:t>
+      </w:r>
+      <w:proofErr w:type="spellEnd"/>
+      <w:r>
+        <w:rPr>
+          <w:rFonts w:asciiTheme="majorEastAsia" w:eastAsiaTheme="majorEastAsia" w:hAnsiTheme="majorEastAsia" w:hint="eastAsia"/>
+        </w:rPr>
+        <w:t xml:space="preserve"> 해줘야 하는 부분이 있기 때문에 </w:t>
+      </w:r>
+      <w:proofErr w:type="spellStart"/>
+      <w:r>
+        <w:rPr>
+          <w:rFonts w:asciiTheme="majorEastAsia" w:eastAsiaTheme="majorEastAsia" w:hAnsiTheme="majorEastAsia" w:hint="eastAsia"/>
+        </w:rPr>
+        <w:t>builder패턴과</w:t>
+      </w:r>
+      <w:proofErr w:type="spellEnd"/>
+      <w:r>
+        <w:rPr>
+          <w:rFonts w:asciiTheme="majorEastAsia" w:eastAsiaTheme="majorEastAsia" w:hAnsiTheme="majorEastAsia" w:hint="eastAsia"/>
+        </w:rPr>
+        <w:t xml:space="preserve"> </w:t>
+      </w:r>
+      <w:proofErr w:type="spellStart"/>
+      <w:r>
+        <w:rPr>
+          <w:rFonts w:asciiTheme="majorEastAsia" w:eastAsiaTheme="majorEastAsia" w:hAnsiTheme="majorEastAsia" w:hint="eastAsia"/>
+        </w:rPr>
+        <w:t>strategy</w:t>
+      </w:r>
+      <w:proofErr w:type="spellEnd"/>
+      <w:r>
+        <w:rPr>
+          <w:rFonts w:asciiTheme="majorEastAsia" w:eastAsiaTheme="majorEastAsia" w:hAnsiTheme="majorEastAsia" w:hint="eastAsia"/>
+        </w:rPr>
+        <w:t xml:space="preserve"> 패턴을 적용시켜서 진행하였습니다.</w:t>
+      </w:r>
+    </w:p>
+    <w:p>
+      <w:pPr>
+        <w:pStyle w:val="a7"/>
+        <w:ind w:leftChars="0" w:left="760"/>
+        <w:contextualSpacing w:val="0"/>
+        <w:rPr>
+          <w:rFonts w:asciiTheme="majorEastAsia" w:eastAsiaTheme="majorEastAsia" w:hAnsiTheme="majorEastAsia"/>
+        </w:rPr>
+      </w:pPr>
+      <w:proofErr w:type="spellStart"/>
+      <w:r>
+        <w:rPr>
+          <w:rFonts w:asciiTheme="majorEastAsia" w:eastAsiaTheme="majorEastAsia" w:hAnsiTheme="majorEastAsia" w:hint="eastAsia"/>
+        </w:rPr>
+        <w:t>tokeniserstate.java에서</w:t>
+      </w:r>
+      <w:proofErr w:type="spellEnd"/>
+      <w:r>
+        <w:rPr>
+          <w:rFonts w:asciiTheme="majorEastAsia" w:eastAsiaTheme="majorEastAsia" w:hAnsiTheme="majorEastAsia" w:hint="eastAsia"/>
+        </w:rPr>
+        <w:t xml:space="preserve"> 확장을 진행한 부분은, 기존 패턴과 동일하게 진행하였습니다.</w:t>
+      </w:r>
+    </w:p>
+    <w:p>
+      <w:pPr>
+        <w:rPr>
+          <w:rFonts w:asciiTheme="majorEastAsia" w:eastAsiaTheme="majorEastAsia" w:hAnsiTheme="majorEastAsia"/>
+        </w:rPr>
+      </w:pPr>
+      <w:r>
+        <w:rPr>
+          <w:rFonts w:asciiTheme="majorEastAsia" w:eastAsiaTheme="majorEastAsia" w:hAnsiTheme="majorEastAsia"/>
+        </w:rPr>
+        <w:br w:type="page"/>
+      </w:r>
+    </w:p>
+    <w:p>
+      <w:pPr>
+        <w:pStyle w:val="a7"/>
+        <w:ind w:leftChars="0" w:left="760"/>
+        <w:contextualSpacing w:val="0"/>
+        <w:rPr>
+          <w:rFonts w:asciiTheme="majorEastAsia" w:eastAsiaTheme="majorEastAsia" w:hAnsiTheme="majorEastAsia" w:hint="eastAsia"/>
+        </w:rPr>
+      </w:pPr>
     </w:p>
     <w:p>
       <w:pPr>
@@ -1145,8 +3439,391 @@
           <w:sz w:val="36"/>
           <w:szCs w:val="36"/>
         </w:rPr>
-        <w:t>테스트 케이스</w:t>
-      </w:r>
+        <w:t>테스트 수행 내역</w:t>
+      </w:r>
+    </w:p>
+    <w:p>
+      <w:pPr>
+        <w:pStyle w:val="a7"/>
+        <w:ind w:leftChars="0" w:left="760"/>
+        <w:contextualSpacing w:val="0"/>
+        <w:rPr>
+          <w:rFonts w:asciiTheme="majorEastAsia" w:eastAsiaTheme="majorEastAsia" w:hAnsiTheme="majorEastAsia"/>
+          <w:sz w:val="36"/>
+          <w:szCs w:val="36"/>
+        </w:rPr>
+      </w:pPr>
+      <w:r>
+        <w:rPr>
+          <w:noProof/>
+          <w:lang w:val="ko-KR"/>
+        </w:rPr>
+        <w:drawing>
+          <wp:inline distT="0" distB="0" distL="0" distR="0" wp14:anchorId="4E2F2B67" wp14:editId="51D348B7">
+            <wp:extent cx="5733415" cy="3738880"/>
+            <wp:effectExtent l="0" t="0" r="635" b="0"/>
+            <wp:docPr id="7" name="그림 7"/>
+            <wp:cNvGraphicFramePr>
+              <a:graphicFrameLocks xmlns:a="http://schemas.openxmlformats.org/drawingml/2006/main" noChangeAspect="1"/>
+            </wp:cNvGraphicFramePr>
+            <a:graphic xmlns:a="http://schemas.openxmlformats.org/drawingml/2006/main">
+              <a:graphicData uri="http://schemas.openxmlformats.org/drawingml/2006/picture">
+                <pic:pic xmlns:pic="http://schemas.openxmlformats.org/drawingml/2006/picture">
+                  <pic:nvPicPr>
+                    <pic:cNvPr id="1" name=""/>
+                    <pic:cNvPicPr/>
+                  </pic:nvPicPr>
+                  <pic:blipFill>
+                    <a:blip r:embed="rId14"/>
+                    <a:stretch>
+                      <a:fillRect/>
+                    </a:stretch>
+                  </pic:blipFill>
+                  <pic:spPr>
+                    <a:xfrm>
+                      <a:off x="0" y="0"/>
+                      <a:ext cx="5733415" cy="3738880"/>
+                    </a:xfrm>
+                    <a:prstGeom prst="rect">
+                      <a:avLst/>
+                    </a:prstGeom>
+                  </pic:spPr>
+                </pic:pic>
+              </a:graphicData>
+            </a:graphic>
+          </wp:inline>
+        </w:drawing>
+      </w:r>
+    </w:p>
+    <w:p>
+      <w:pPr>
+        <w:pStyle w:val="a7"/>
+        <w:ind w:leftChars="0" w:left="760"/>
+        <w:contextualSpacing w:val="0"/>
+        <w:rPr>
+          <w:rFonts w:asciiTheme="majorEastAsia" w:eastAsiaTheme="majorEastAsia" w:hAnsiTheme="majorEastAsia" w:hint="eastAsia"/>
+        </w:rPr>
+      </w:pPr>
+      <w:proofErr w:type="spellStart"/>
+      <w:r>
+        <w:rPr>
+          <w:rFonts w:asciiTheme="majorEastAsia" w:eastAsiaTheme="majorEastAsia" w:hAnsiTheme="majorEastAsia" w:hint="eastAsia"/>
+        </w:rPr>
+        <w:t>junit을</w:t>
+      </w:r>
+      <w:proofErr w:type="spellEnd"/>
+      <w:r>
+        <w:rPr>
+          <w:rFonts w:asciiTheme="majorEastAsia" w:eastAsiaTheme="majorEastAsia" w:hAnsiTheme="majorEastAsia" w:hint="eastAsia"/>
+        </w:rPr>
+        <w:t xml:space="preserve"> 사용하여 상황을 적용시켜서 테스트를 진행하였습니다.</w:t>
+      </w:r>
+    </w:p>
+    <w:p>
+      <w:pPr>
+        <w:pStyle w:val="a7"/>
+        <w:ind w:leftChars="0" w:left="760"/>
+        <w:contextualSpacing w:val="0"/>
+        <w:rPr>
+          <w:rFonts w:asciiTheme="majorEastAsia" w:eastAsiaTheme="majorEastAsia" w:hAnsiTheme="majorEastAsia"/>
+        </w:rPr>
+      </w:pPr>
+      <w:r>
+        <w:rPr>
+          <w:rFonts w:asciiTheme="majorEastAsia" w:eastAsiaTheme="majorEastAsia" w:hAnsiTheme="majorEastAsia" w:hint="eastAsia"/>
+        </w:rPr>
+        <w:t>1번</w:t>
+      </w:r>
+      <w:proofErr w:type="gramStart"/>
+      <w:r>
+        <w:rPr>
+          <w:rFonts w:asciiTheme="majorEastAsia" w:eastAsiaTheme="majorEastAsia" w:hAnsiTheme="majorEastAsia" w:hint="eastAsia"/>
+        </w:rPr>
+        <w:t>case :</w:t>
+      </w:r>
+      <w:proofErr w:type="gramEnd"/>
+      <w:r>
+        <w:rPr>
+          <w:rFonts w:asciiTheme="majorEastAsia" w:eastAsiaTheme="majorEastAsia" w:hAnsiTheme="majorEastAsia" w:hint="eastAsia"/>
+        </w:rPr>
+        <w:t xml:space="preserve"> “,”로 나뉘어진 </w:t>
+      </w:r>
+      <w:proofErr w:type="spellStart"/>
+      <w:r>
+        <w:rPr>
+          <w:rFonts w:asciiTheme="majorEastAsia" w:eastAsiaTheme="majorEastAsia" w:hAnsiTheme="majorEastAsia" w:hint="eastAsia"/>
+        </w:rPr>
+        <w:t>Json파일의</w:t>
+      </w:r>
+      <w:proofErr w:type="spellEnd"/>
+      <w:r>
+        <w:rPr>
+          <w:rFonts w:asciiTheme="majorEastAsia" w:eastAsiaTheme="majorEastAsia" w:hAnsiTheme="majorEastAsia" w:hint="eastAsia"/>
+        </w:rPr>
+        <w:t xml:space="preserve"> 경우를 제대로 인식하는지 테스트하고 확인</w:t>
+      </w:r>
+    </w:p>
+    <w:p>
+      <w:pPr>
+        <w:pStyle w:val="a7"/>
+        <w:ind w:leftChars="0" w:left="760"/>
+        <w:contextualSpacing w:val="0"/>
+        <w:rPr>
+          <w:rFonts w:asciiTheme="majorEastAsia" w:eastAsiaTheme="majorEastAsia" w:hAnsiTheme="majorEastAsia"/>
+        </w:rPr>
+      </w:pPr>
+      <w:r>
+        <w:rPr>
+          <w:rFonts w:asciiTheme="majorEastAsia" w:eastAsiaTheme="majorEastAsia" w:hAnsiTheme="majorEastAsia" w:hint="eastAsia"/>
+        </w:rPr>
+        <w:t xml:space="preserve">2번case: </w:t>
+      </w:r>
+      <w:proofErr w:type="spellStart"/>
+      <w:r>
+        <w:rPr>
+          <w:rFonts w:asciiTheme="majorEastAsia" w:eastAsiaTheme="majorEastAsia" w:hAnsiTheme="majorEastAsia" w:hint="eastAsia"/>
+        </w:rPr>
+        <w:t>jsonobject의</w:t>
+      </w:r>
+      <w:proofErr w:type="spellEnd"/>
+      <w:r>
+        <w:rPr>
+          <w:rFonts w:asciiTheme="majorEastAsia" w:eastAsiaTheme="majorEastAsia" w:hAnsiTheme="majorEastAsia" w:hint="eastAsia"/>
+        </w:rPr>
+        <w:t xml:space="preserve"> 값이 </w:t>
+      </w:r>
+      <w:proofErr w:type="spellStart"/>
+      <w:r>
+        <w:rPr>
+          <w:rFonts w:asciiTheme="majorEastAsia" w:eastAsiaTheme="majorEastAsia" w:hAnsiTheme="majorEastAsia" w:hint="eastAsia"/>
+        </w:rPr>
+        <w:t>jsonobject가</w:t>
+      </w:r>
+      <w:proofErr w:type="spellEnd"/>
+      <w:r>
+        <w:rPr>
+          <w:rFonts w:asciiTheme="majorEastAsia" w:eastAsiaTheme="majorEastAsia" w:hAnsiTheme="majorEastAsia" w:hint="eastAsia"/>
+        </w:rPr>
+        <w:t xml:space="preserve"> 들어올 수 있기 때문에 이 경우를 인식하는지 확인</w:t>
+      </w:r>
+    </w:p>
+    <w:p>
+      <w:pPr>
+        <w:pStyle w:val="a7"/>
+        <w:ind w:leftChars="0" w:left="760"/>
+        <w:contextualSpacing w:val="0"/>
+        <w:rPr>
+          <w:rFonts w:asciiTheme="majorEastAsia" w:eastAsiaTheme="majorEastAsia" w:hAnsiTheme="majorEastAsia"/>
+        </w:rPr>
+      </w:pPr>
+      <w:r>
+        <w:rPr>
+          <w:rFonts w:asciiTheme="majorEastAsia" w:eastAsiaTheme="majorEastAsia" w:hAnsiTheme="majorEastAsia" w:hint="eastAsia"/>
+        </w:rPr>
+        <w:t xml:space="preserve">3번case: </w:t>
+      </w:r>
+      <w:proofErr w:type="spellStart"/>
+      <w:r>
+        <w:rPr>
+          <w:rFonts w:asciiTheme="majorEastAsia" w:eastAsiaTheme="majorEastAsia" w:hAnsiTheme="majorEastAsia" w:hint="eastAsia"/>
+        </w:rPr>
+        <w:t>jsonparser를</w:t>
+      </w:r>
+      <w:proofErr w:type="spellEnd"/>
+      <w:r>
+        <w:rPr>
+          <w:rFonts w:asciiTheme="majorEastAsia" w:eastAsiaTheme="majorEastAsia" w:hAnsiTheme="majorEastAsia" w:hint="eastAsia"/>
+        </w:rPr>
+        <w:t xml:space="preserve"> 통해서 제대로 </w:t>
+      </w:r>
+      <w:proofErr w:type="spellStart"/>
+      <w:r>
+        <w:rPr>
+          <w:rFonts w:asciiTheme="majorEastAsia" w:eastAsiaTheme="majorEastAsia" w:hAnsiTheme="majorEastAsia" w:hint="eastAsia"/>
+        </w:rPr>
+        <w:t>jsonsyntex로</w:t>
+      </w:r>
+      <w:proofErr w:type="spellEnd"/>
+      <w:r>
+        <w:rPr>
+          <w:rFonts w:asciiTheme="majorEastAsia" w:eastAsiaTheme="majorEastAsia" w:hAnsiTheme="majorEastAsia" w:hint="eastAsia"/>
+        </w:rPr>
+        <w:t xml:space="preserve"> 보내는지 확인</w:t>
+      </w:r>
+    </w:p>
+    <w:p>
+      <w:pPr>
+        <w:pStyle w:val="a7"/>
+        <w:ind w:leftChars="0" w:left="760"/>
+        <w:contextualSpacing w:val="0"/>
+        <w:rPr>
+          <w:rFonts w:asciiTheme="majorEastAsia" w:eastAsiaTheme="majorEastAsia" w:hAnsiTheme="majorEastAsia"/>
+        </w:rPr>
+      </w:pPr>
+      <w:r>
+        <w:rPr>
+          <w:rFonts w:asciiTheme="majorEastAsia" w:eastAsiaTheme="majorEastAsia" w:hAnsiTheme="majorEastAsia" w:hint="eastAsia"/>
+        </w:rPr>
+        <w:t>4번</w:t>
+      </w:r>
+      <w:proofErr w:type="spellStart"/>
+      <w:r>
+        <w:rPr>
+          <w:rFonts w:asciiTheme="majorEastAsia" w:eastAsiaTheme="majorEastAsia" w:hAnsiTheme="majorEastAsia" w:hint="eastAsia"/>
+        </w:rPr>
+        <w:t>case</w:t>
+      </w:r>
+      <w:proofErr w:type="spellEnd"/>
+      <w:r>
+        <w:rPr>
+          <w:rFonts w:asciiTheme="majorEastAsia" w:eastAsiaTheme="majorEastAsia" w:hAnsiTheme="majorEastAsia" w:hint="eastAsia"/>
+        </w:rPr>
+        <w:t>: 대소문자를 유지하고 가는지?</w:t>
+      </w:r>
+    </w:p>
+    <w:p>
+      <w:pPr>
+        <w:pStyle w:val="a7"/>
+        <w:ind w:leftChars="0" w:left="760"/>
+        <w:contextualSpacing w:val="0"/>
+        <w:rPr>
+          <w:rFonts w:asciiTheme="majorEastAsia" w:eastAsiaTheme="majorEastAsia" w:hAnsiTheme="majorEastAsia"/>
+        </w:rPr>
+      </w:pPr>
+      <w:r>
+        <w:rPr>
+          <w:noProof/>
+          <w:lang w:val="ko-KR"/>
+        </w:rPr>
+        <w:lastRenderedPageBreak/>
+        <w:drawing>
+          <wp:inline distT="0" distB="0" distL="0" distR="0" wp14:anchorId="7EC1736B" wp14:editId="5D54561A">
+            <wp:extent cx="5733415" cy="2972435"/>
+            <wp:effectExtent l="0" t="0" r="635" b="0"/>
+            <wp:docPr id="8" name="그림 8"/>
+            <wp:cNvGraphicFramePr>
+              <a:graphicFrameLocks xmlns:a="http://schemas.openxmlformats.org/drawingml/2006/main" noChangeAspect="1"/>
+            </wp:cNvGraphicFramePr>
+            <a:graphic xmlns:a="http://schemas.openxmlformats.org/drawingml/2006/main">
+              <a:graphicData uri="http://schemas.openxmlformats.org/drawingml/2006/picture">
+                <pic:pic xmlns:pic="http://schemas.openxmlformats.org/drawingml/2006/picture">
+                  <pic:nvPicPr>
+                    <pic:cNvPr id="1" name=""/>
+                    <pic:cNvPicPr/>
+                  </pic:nvPicPr>
+                  <pic:blipFill>
+                    <a:blip r:embed="rId15"/>
+                    <a:stretch>
+                      <a:fillRect/>
+                    </a:stretch>
+                  </pic:blipFill>
+                  <pic:spPr>
+                    <a:xfrm>
+                      <a:off x="0" y="0"/>
+                      <a:ext cx="5733415" cy="2972435"/>
+                    </a:xfrm>
+                    <a:prstGeom prst="rect">
+                      <a:avLst/>
+                    </a:prstGeom>
+                  </pic:spPr>
+                </pic:pic>
+              </a:graphicData>
+            </a:graphic>
+          </wp:inline>
+        </w:drawing>
+      </w:r>
+    </w:p>
+    <w:p>
+      <w:pPr>
+        <w:pStyle w:val="a7"/>
+        <w:ind w:leftChars="0" w:left="760"/>
+        <w:contextualSpacing w:val="0"/>
+        <w:rPr>
+          <w:rFonts w:asciiTheme="majorEastAsia" w:eastAsiaTheme="majorEastAsia" w:hAnsiTheme="majorEastAsia"/>
+        </w:rPr>
+      </w:pPr>
+      <w:r>
+        <w:rPr>
+          <w:rFonts w:asciiTheme="majorEastAsia" w:eastAsiaTheme="majorEastAsia" w:hAnsiTheme="majorEastAsia" w:hint="eastAsia"/>
+        </w:rPr>
+        <w:t xml:space="preserve">5번case: </w:t>
+      </w:r>
+      <w:proofErr w:type="spellStart"/>
+      <w:r>
+        <w:rPr>
+          <w:rFonts w:asciiTheme="majorEastAsia" w:eastAsiaTheme="majorEastAsia" w:hAnsiTheme="majorEastAsia" w:hint="eastAsia"/>
+        </w:rPr>
+        <w:t>Json을</w:t>
+      </w:r>
+      <w:proofErr w:type="spellEnd"/>
+      <w:r>
+        <w:rPr>
+          <w:rFonts w:asciiTheme="majorEastAsia" w:eastAsiaTheme="majorEastAsia" w:hAnsiTheme="majorEastAsia" w:hint="eastAsia"/>
+        </w:rPr>
+        <w:t xml:space="preserve"> 추가해줄 수 있는지 확인</w:t>
+      </w:r>
+    </w:p>
+    <w:p>
+      <w:pPr>
+        <w:pStyle w:val="a7"/>
+        <w:ind w:leftChars="0" w:left="760"/>
+        <w:contextualSpacing w:val="0"/>
+        <w:rPr>
+          <w:rFonts w:asciiTheme="majorEastAsia" w:eastAsiaTheme="majorEastAsia" w:hAnsiTheme="majorEastAsia"/>
+        </w:rPr>
+      </w:pPr>
+      <w:r>
+        <w:rPr>
+          <w:rFonts w:asciiTheme="majorEastAsia" w:eastAsiaTheme="majorEastAsia" w:hAnsiTheme="majorEastAsia" w:hint="eastAsia"/>
+        </w:rPr>
+        <w:t xml:space="preserve">6번case: 대소문자를 </w:t>
+      </w:r>
+      <w:proofErr w:type="spellStart"/>
+      <w:r>
+        <w:rPr>
+          <w:rFonts w:asciiTheme="majorEastAsia" w:eastAsiaTheme="majorEastAsia" w:hAnsiTheme="majorEastAsia" w:hint="eastAsia"/>
+        </w:rPr>
+        <w:t>normalize할</w:t>
+      </w:r>
+      <w:proofErr w:type="spellEnd"/>
+      <w:r>
+        <w:rPr>
+          <w:rFonts w:asciiTheme="majorEastAsia" w:eastAsiaTheme="majorEastAsia" w:hAnsiTheme="majorEastAsia" w:hint="eastAsia"/>
+        </w:rPr>
+        <w:t xml:space="preserve"> 수 있는지</w:t>
+      </w:r>
+    </w:p>
+    <w:p>
+      <w:pPr>
+        <w:pStyle w:val="a7"/>
+        <w:ind w:leftChars="0" w:left="760"/>
+        <w:contextualSpacing w:val="0"/>
+        <w:rPr>
+          <w:rFonts w:asciiTheme="majorEastAsia" w:eastAsiaTheme="majorEastAsia" w:hAnsiTheme="majorEastAsia" w:hint="eastAsia"/>
+        </w:rPr>
+      </w:pPr>
+      <w:r>
+        <w:rPr>
+          <w:rFonts w:asciiTheme="majorEastAsia" w:eastAsiaTheme="majorEastAsia" w:hAnsiTheme="majorEastAsia" w:hint="eastAsia"/>
+        </w:rPr>
+        <w:t xml:space="preserve">7번case : </w:t>
+      </w:r>
+      <w:proofErr w:type="spellStart"/>
+      <w:r>
+        <w:rPr>
+          <w:rFonts w:asciiTheme="majorEastAsia" w:eastAsiaTheme="majorEastAsia" w:hAnsiTheme="majorEastAsia" w:hint="eastAsia"/>
+        </w:rPr>
+        <w:t>Json파일을</w:t>
+      </w:r>
+      <w:proofErr w:type="spellEnd"/>
+      <w:r>
+        <w:rPr>
+          <w:rFonts w:asciiTheme="majorEastAsia" w:eastAsiaTheme="majorEastAsia" w:hAnsiTheme="majorEastAsia" w:hint="eastAsia"/>
+        </w:rPr>
+        <w:t xml:space="preserve"> 읽어서 제대로 작동 할 수 있는지</w:t>
+      </w:r>
+      <w:bookmarkStart w:id="0" w:name="_GoBack"/>
+      <w:bookmarkEnd w:id="0"/>
     </w:p>
     <w:p>
       <w:pPr>
@@ -1163,13 +3840,81 @@
           <w:szCs w:val="36"/>
         </w:rPr>
       </w:pPr>
+      <w:proofErr w:type="spellStart"/>
       <w:r>
         <w:rPr>
           <w:rFonts w:asciiTheme="majorEastAsia" w:eastAsiaTheme="majorEastAsia" w:hAnsiTheme="majorEastAsia" w:hint="eastAsia"/>
           <w:sz w:val="36"/>
           <w:szCs w:val="36"/>
         </w:rPr>
-        <w:t>테스트 케이스 적용 결과</w:t>
+        <w:t>깃허브</w:t>
+      </w:r>
+      <w:proofErr w:type="spellEnd"/>
+      <w:r>
+        <w:rPr>
+          <w:rFonts w:asciiTheme="majorEastAsia" w:eastAsiaTheme="majorEastAsia" w:hAnsiTheme="majorEastAsia" w:hint="eastAsia"/>
+          <w:sz w:val="36"/>
+          <w:szCs w:val="36"/>
+        </w:rPr>
+        <w:t xml:space="preserve"> 프로젝트 활용 요약</w:t>
+      </w:r>
+    </w:p>
+    <w:p>
+      <w:pPr>
+        <w:pStyle w:val="a7"/>
+        <w:ind w:leftChars="0" w:left="1440"/>
+        <w:contextualSpacing w:val="0"/>
+        <w:rPr>
+          <w:rFonts w:asciiTheme="majorEastAsia" w:eastAsiaTheme="majorEastAsia" w:hAnsiTheme="majorEastAsia" w:hint="eastAsia"/>
+        </w:rPr>
+      </w:pPr>
+      <w:proofErr w:type="spellStart"/>
+      <w:r>
+        <w:rPr>
+          <w:rFonts w:asciiTheme="majorEastAsia" w:eastAsiaTheme="majorEastAsia" w:hAnsiTheme="majorEastAsia" w:hint="eastAsia"/>
+        </w:rPr>
+        <w:t>깃허브를</w:t>
+      </w:r>
+      <w:proofErr w:type="spellEnd"/>
+      <w:r>
+        <w:rPr>
+          <w:rFonts w:asciiTheme="majorEastAsia" w:eastAsiaTheme="majorEastAsia" w:hAnsiTheme="majorEastAsia" w:hint="eastAsia"/>
+        </w:rPr>
+        <w:t xml:space="preserve"> 이용</w:t>
+      </w:r>
+      <w:r>
+        <w:rPr>
+          <w:rFonts w:asciiTheme="majorEastAsia" w:eastAsiaTheme="majorEastAsia" w:hAnsiTheme="majorEastAsia" w:hint="eastAsia"/>
+        </w:rPr>
+        <w:t xml:space="preserve">해서 회의록 및, 리포트, 코드를 진행하였습니다. 각자의 역할을 맡아서 진행하였는데, </w:t>
+      </w:r>
+      <w:proofErr w:type="spellStart"/>
+      <w:r>
+        <w:rPr>
+          <w:rFonts w:asciiTheme="majorEastAsia" w:eastAsiaTheme="majorEastAsia" w:hAnsiTheme="majorEastAsia" w:hint="eastAsia"/>
+        </w:rPr>
+        <w:t>깃허브를</w:t>
+      </w:r>
+      <w:proofErr w:type="spellEnd"/>
+      <w:r>
+        <w:rPr>
+          <w:rFonts w:asciiTheme="majorEastAsia" w:eastAsiaTheme="majorEastAsia" w:hAnsiTheme="majorEastAsia" w:hint="eastAsia"/>
+        </w:rPr>
+        <w:t xml:space="preserve"> 통해서 각자 진행하거나 기록을 진행한 부분을 올리고, 또한 코드수정에 대한 부분을 진행하였는데, 코드에 대한 부분은 사실 각자 진행하다가 모여서 진행하는 경우도 있어서 모여서 진행할 때에는 </w:t>
+      </w:r>
+      <w:proofErr w:type="spellStart"/>
+      <w:r>
+        <w:rPr>
+          <w:rFonts w:asciiTheme="majorEastAsia" w:eastAsiaTheme="majorEastAsia" w:hAnsiTheme="majorEastAsia" w:hint="eastAsia"/>
+        </w:rPr>
+        <w:t>커밋을</w:t>
+      </w:r>
+      <w:proofErr w:type="spellEnd"/>
+      <w:r>
+        <w:rPr>
+          <w:rFonts w:asciiTheme="majorEastAsia" w:eastAsiaTheme="majorEastAsia" w:hAnsiTheme="majorEastAsia" w:hint="eastAsia"/>
+        </w:rPr>
+        <w:t xml:space="preserve"> 통합해서 진행하였습니다.</w:t>
       </w:r>
     </w:p>
     <w:p>
@@ -1187,13 +3932,58 @@
           <w:szCs w:val="36"/>
         </w:rPr>
       </w:pPr>
+      <w:proofErr w:type="spellStart"/>
       <w:r>
         <w:rPr>
           <w:rFonts w:asciiTheme="majorEastAsia" w:eastAsiaTheme="majorEastAsia" w:hAnsiTheme="majorEastAsia" w:hint="eastAsia"/>
           <w:sz w:val="36"/>
           <w:szCs w:val="36"/>
         </w:rPr>
-        <w:t>깃허브 프로젝트 활용 요약</w:t>
+        <w:t>깃허브</w:t>
+      </w:r>
+      <w:proofErr w:type="spellEnd"/>
+      <w:r>
+        <w:rPr>
+          <w:rFonts w:asciiTheme="majorEastAsia" w:eastAsiaTheme="majorEastAsia" w:hAnsiTheme="majorEastAsia" w:hint="eastAsia"/>
+          <w:sz w:val="36"/>
+          <w:szCs w:val="36"/>
+        </w:rPr>
+        <w:t xml:space="preserve"> 주소</w:t>
+      </w:r>
+    </w:p>
+    <w:p>
+      <w:pPr>
+        <w:pStyle w:val="a7"/>
+        <w:ind w:leftChars="0" w:left="1440"/>
+        <w:contextualSpacing w:val="0"/>
+        <w:rPr>
+          <w:rFonts w:asciiTheme="majorEastAsia" w:eastAsiaTheme="majorEastAsia" w:hAnsiTheme="majorEastAsia" w:hint="eastAsia"/>
+        </w:rPr>
+      </w:pPr>
+      <w:hyperlink r:id="rId16" w:history="1">
+        <w:r>
+          <w:rPr>
+            <w:rStyle w:val="ab"/>
+          </w:rPr>
+          <w:t>https://github.com/comnamu18/DPTP2019_Team2</w:t>
+        </w:r>
+      </w:hyperlink>
+    </w:p>
+    <w:p>
+      <w:pPr>
+        <w:rPr>
+          <w:rFonts w:asciiTheme="majorEastAsia" w:eastAsiaTheme="majorEastAsia" w:hAnsiTheme="majorEastAsia"/>
+          <w:sz w:val="36"/>
+          <w:szCs w:val="36"/>
+        </w:rPr>
+      </w:pPr>
+      <w:r>
+        <w:rPr>
+          <w:rFonts w:asciiTheme="majorEastAsia" w:eastAsiaTheme="majorEastAsia" w:hAnsiTheme="majorEastAsia"/>
+          <w:sz w:val="36"/>
+          <w:szCs w:val="36"/>
+        </w:rPr>
+        <w:br w:type="page"/>
       </w:r>
     </w:p>
     <w:p>
@@ -1211,89 +4001,99 @@
           <w:szCs w:val="36"/>
         </w:rPr>
       </w:pPr>
+      <w:proofErr w:type="spellStart"/>
       <w:r>
         <w:rPr>
           <w:rFonts w:asciiTheme="majorEastAsia" w:eastAsiaTheme="majorEastAsia" w:hAnsiTheme="majorEastAsia" w:hint="eastAsia"/>
           <w:sz w:val="36"/>
           <w:szCs w:val="36"/>
         </w:rPr>
-        <w:t>깃허브 주소</w:t>
+        <w:lastRenderedPageBreak/>
+        <w:t>progress</w:t>
+      </w:r>
+      <w:proofErr w:type="spellEnd"/>
+      <w:r>
+        <w:rPr>
+          <w:rFonts w:asciiTheme="majorEastAsia" w:eastAsiaTheme="majorEastAsia" w:hAnsiTheme="majorEastAsia" w:hint="eastAsia"/>
+          <w:sz w:val="36"/>
+          <w:szCs w:val="36"/>
+        </w:rPr>
+        <w:t xml:space="preserve"> </w:t>
+      </w:r>
+      <w:proofErr w:type="spellStart"/>
+      <w:r>
+        <w:rPr>
+          <w:rFonts w:asciiTheme="majorEastAsia" w:eastAsiaTheme="majorEastAsia" w:hAnsiTheme="majorEastAsia" w:hint="eastAsia"/>
+          <w:sz w:val="36"/>
+          <w:szCs w:val="36"/>
+        </w:rPr>
+        <w:t>history</w:t>
+      </w:r>
+      <w:proofErr w:type="spellEnd"/>
+      <w:r>
+        <w:rPr>
+          <w:rFonts w:asciiTheme="majorEastAsia" w:eastAsiaTheme="majorEastAsia" w:hAnsiTheme="majorEastAsia" w:hint="eastAsia"/>
+          <w:sz w:val="36"/>
+          <w:szCs w:val="36"/>
+        </w:rPr>
+        <w:t xml:space="preserve"> 스크린샷</w:t>
       </w:r>
     </w:p>
     <w:p>
       <w:pPr>
         <w:pStyle w:val="a7"/>
-        <w:numPr>
-          <w:ilvl w:val="0"/>
-          <w:numId w:val="35"/>
-        </w:numPr>
-        <w:ind w:leftChars="0"/>
+        <w:ind w:leftChars="0" w:left="760"/>
         <w:contextualSpacing w:val="0"/>
         <w:rPr>
-          <w:rFonts w:asciiTheme="majorEastAsia" w:eastAsiaTheme="majorEastAsia" w:hAnsiTheme="majorEastAsia"/>
+          <w:rFonts w:asciiTheme="majorEastAsia" w:eastAsiaTheme="majorEastAsia" w:hAnsiTheme="majorEastAsia" w:hint="eastAsia"/>
           <w:sz w:val="36"/>
           <w:szCs w:val="36"/>
         </w:rPr>
       </w:pPr>
       <w:r>
         <w:rPr>
-          <w:rFonts w:asciiTheme="majorEastAsia" w:eastAsiaTheme="majorEastAsia" w:hAnsiTheme="majorEastAsia" w:hint="eastAsia"/>
-          <w:sz w:val="36"/>
-          <w:szCs w:val="36"/>
-        </w:rPr>
-        <w:t>progress history 스크린샷</w:t>
-      </w:r>
-    </w:p>
-    <w:p>
-      <w:pPr>
-        <w:pStyle w:val="a7"/>
-        <w:numPr>
-          <w:ilvl w:val="0"/>
-          <w:numId w:val="35"/>
-        </w:numPr>
-        <w:ind w:leftChars="0"/>
-        <w:contextualSpacing w:val="0"/>
-        <w:rPr>
-          <w:rFonts w:asciiTheme="majorEastAsia" w:eastAsiaTheme="majorEastAsia" w:hAnsiTheme="majorEastAsia"/>
-          <w:sz w:val="36"/>
-          <w:szCs w:val="36"/>
-        </w:rPr>
-      </w:pPr>
-      <w:r>
-        <w:rPr>
-          <w:rFonts w:asciiTheme="majorEastAsia" w:eastAsiaTheme="majorEastAsia" w:hAnsiTheme="majorEastAsia" w:hint="eastAsia"/>
-          <w:sz w:val="36"/>
-          <w:szCs w:val="36"/>
-        </w:rPr>
-        <w:t>팀원별 기여를 잘 나타낼 수 있는 각종 자료</w:t>
-      </w:r>
-    </w:p>
-    <w:p>
-      <w:pPr>
-        <w:pStyle w:val="a7"/>
-        <w:numPr>
-          <w:ilvl w:val="0"/>
-          <w:numId w:val="35"/>
-        </w:numPr>
-        <w:ind w:leftChars="0"/>
-        <w:contextualSpacing w:val="0"/>
-        <w:rPr>
-          <w:rFonts w:asciiTheme="majorEastAsia" w:eastAsiaTheme="majorEastAsia" w:hAnsiTheme="majorEastAsia"/>
-          <w:sz w:val="36"/>
-          <w:szCs w:val="36"/>
-        </w:rPr>
-      </w:pPr>
-      <w:r>
-        <w:rPr>
-          <w:rFonts w:asciiTheme="majorEastAsia" w:eastAsiaTheme="majorEastAsia" w:hAnsiTheme="majorEastAsia" w:hint="eastAsia"/>
-          <w:sz w:val="36"/>
-          <w:szCs w:val="36"/>
-        </w:rPr>
-        <w:t>모든 활동이 깃허브를 이용하여 기록되어야 함.</w:t>
+          <w:noProof/>
+          <w:lang w:val="ko-KR"/>
+        </w:rPr>
+        <w:drawing>
+          <wp:inline distT="0" distB="0" distL="0" distR="0" wp14:anchorId="618584A2" wp14:editId="17E54EFC">
+            <wp:extent cx="5733415" cy="3983355"/>
+            <wp:effectExtent l="0" t="0" r="635" b="0"/>
+            <wp:docPr id="6" name="그림 6"/>
+            <wp:cNvGraphicFramePr>
+              <a:graphicFrameLocks xmlns:a="http://schemas.openxmlformats.org/drawingml/2006/main" noChangeAspect="1"/>
+            </wp:cNvGraphicFramePr>
+            <a:graphic xmlns:a="http://schemas.openxmlformats.org/drawingml/2006/main">
+              <a:graphicData uri="http://schemas.openxmlformats.org/drawingml/2006/picture">
+                <pic:pic xmlns:pic="http://schemas.openxmlformats.org/drawingml/2006/picture">
+                  <pic:nvPicPr>
+                    <pic:cNvPr id="1" name=""/>
+                    <pic:cNvPicPr/>
+                  </pic:nvPicPr>
+                  <pic:blipFill>
+                    <a:blip r:embed="rId17"/>
+                    <a:stretch>
+                      <a:fillRect/>
+                    </a:stretch>
+                  </pic:blipFill>
+                  <pic:spPr>
+                    <a:xfrm>
+                      <a:off x="0" y="0"/>
+                      <a:ext cx="5733415" cy="3983355"/>
+                    </a:xfrm>
+                    <a:prstGeom prst="rect">
+                      <a:avLst/>
+                    </a:prstGeom>
+                  </pic:spPr>
+                </pic:pic>
+              </a:graphicData>
+            </a:graphic>
+          </wp:inline>
+        </w:drawing>
       </w:r>
     </w:p>
     <w:sectPr>
-      <w:headerReference w:type="default" r:id="rId13"/>
+      <w:headerReference w:type="default" r:id="rId18"/>
       <w:pgSz w:w="11909" w:h="16834"/>
       <w:pgMar w:top="1440" w:right="1440" w:bottom="1440" w:left="1440" w:header="720" w:footer="720" w:gutter="0"/>
       <w:pgNumType w:start="1"/>

--- a/Docs/Reports/DPTP_TEAM02_Report.docx
+++ b/Docs/Reports/DPTP_TEAM02_Report.docx
@@ -461,7 +461,6 @@
         </w:rPr>
       </w:pPr>
       <w:proofErr w:type="spellStart"/>
-      <w:proofErr w:type="gramStart"/>
       <w:r>
         <w:rPr>
           <w:rFonts w:asciiTheme="majorEastAsia" w:eastAsiaTheme="majorEastAsia" w:hAnsiTheme="majorEastAsia" w:cs="Arial Unicode MS"/>
@@ -477,16 +476,7 @@
           <w:sz w:val="36"/>
           <w:szCs w:val="36"/>
         </w:rPr>
-        <w:t xml:space="preserve"> :</w:t>
-      </w:r>
-      <w:proofErr w:type="gramEnd"/>
-      <w:r>
-        <w:rPr>
-          <w:rFonts w:asciiTheme="majorEastAsia" w:eastAsiaTheme="majorEastAsia" w:hAnsiTheme="majorEastAsia" w:cs="Arial Unicode MS"/>
-          <w:sz w:val="36"/>
-          <w:szCs w:val="36"/>
-        </w:rPr>
-        <w:t xml:space="preserve"> </w:t>
+        <w:t xml:space="preserve"> : </w:t>
       </w:r>
       <w:r>
         <w:rPr>
@@ -699,7 +689,6 @@
         </w:rPr>
       </w:pPr>
       <w:proofErr w:type="spellStart"/>
-      <w:proofErr w:type="gramStart"/>
       <w:r>
         <w:rPr>
           <w:rFonts w:asciiTheme="majorEastAsia" w:eastAsiaTheme="majorEastAsia" w:hAnsiTheme="majorEastAsia" w:hint="eastAsia"/>
@@ -711,14 +700,7 @@
         <w:rPr>
           <w:rFonts w:asciiTheme="majorEastAsia" w:eastAsiaTheme="majorEastAsia" w:hAnsiTheme="majorEastAsia" w:hint="eastAsia"/>
         </w:rPr>
-        <w:t xml:space="preserve"> :</w:t>
-      </w:r>
-      <w:proofErr w:type="gramEnd"/>
-      <w:r>
-        <w:rPr>
-          <w:rFonts w:asciiTheme="majorEastAsia" w:eastAsiaTheme="majorEastAsia" w:hAnsiTheme="majorEastAsia" w:hint="eastAsia"/>
-        </w:rPr>
-        <w:t xml:space="preserve"> </w:t>
+        <w:t xml:space="preserve"> : </w:t>
       </w:r>
       <w:proofErr w:type="spellStart"/>
       <w:r>
@@ -851,7 +833,6 @@
         <w:t xml:space="preserve"> </w:t>
       </w:r>
       <w:proofErr w:type="spellStart"/>
-      <w:proofErr w:type="gramStart"/>
       <w:r>
         <w:rPr>
           <w:rFonts w:asciiTheme="majorEastAsia" w:eastAsiaTheme="majorEastAsia" w:hAnsiTheme="majorEastAsia" w:hint="eastAsia"/>
@@ -863,14 +844,7 @@
         <w:rPr>
           <w:rFonts w:asciiTheme="majorEastAsia" w:eastAsiaTheme="majorEastAsia" w:hAnsiTheme="majorEastAsia" w:hint="eastAsia"/>
         </w:rPr>
-        <w:t xml:space="preserve"> 을</w:t>
-      </w:r>
-      <w:proofErr w:type="gramEnd"/>
-      <w:r>
-        <w:rPr>
-          <w:rFonts w:asciiTheme="majorEastAsia" w:eastAsiaTheme="majorEastAsia" w:hAnsiTheme="majorEastAsia" w:hint="eastAsia"/>
-        </w:rPr>
-        <w:t xml:space="preserve"> 확인하고, 이 패턴을 통해서 </w:t>
+        <w:t xml:space="preserve"> 을 확인하고, 이 패턴을 통해서 </w:t>
       </w:r>
       <w:r>
         <w:rPr>
@@ -1528,14 +1502,14 @@
         <w:rPr>
           <w:rFonts w:asciiTheme="majorEastAsia" w:eastAsiaTheme="majorEastAsia" w:hAnsiTheme="majorEastAsia" w:hint="eastAsia"/>
         </w:rPr>
-        <w:t>Jsoup</w:t>
-      </w:r>
-      <w:proofErr w:type="spellEnd"/>
-      <w:r>
-        <w:rPr>
-          <w:rFonts w:asciiTheme="majorEastAsia" w:eastAsiaTheme="majorEastAsia" w:hAnsiTheme="majorEastAsia" w:hint="eastAsia"/>
-        </w:rPr>
-        <w:t xml:space="preserve">관련해서 </w:t>
+        <w:t>Jsoup관련해서</w:t>
+      </w:r>
+      <w:proofErr w:type="spellEnd"/>
+      <w:r>
+        <w:rPr>
+          <w:rFonts w:asciiTheme="majorEastAsia" w:eastAsiaTheme="majorEastAsia" w:hAnsiTheme="majorEastAsia" w:hint="eastAsia"/>
+        </w:rPr>
+        <w:t xml:space="preserve"> </w:t>
       </w:r>
       <w:proofErr w:type="spellStart"/>
       <w:r>
@@ -1584,14 +1558,14 @@
         <w:rPr>
           <w:rFonts w:asciiTheme="majorEastAsia" w:eastAsiaTheme="majorEastAsia" w:hAnsiTheme="majorEastAsia" w:hint="eastAsia"/>
         </w:rPr>
-        <w:t>tokeniserstate</w:t>
-      </w:r>
-      <w:proofErr w:type="spellEnd"/>
-      <w:r>
-        <w:rPr>
-          <w:rFonts w:asciiTheme="majorEastAsia" w:eastAsiaTheme="majorEastAsia" w:hAnsiTheme="majorEastAsia" w:hint="eastAsia"/>
-        </w:rPr>
-        <w:t>에 대해서 분석을 진행하였습니다.</w:t>
+        <w:t>tokeniserstate에</w:t>
+      </w:r>
+      <w:proofErr w:type="spellEnd"/>
+      <w:r>
+        <w:rPr>
+          <w:rFonts w:asciiTheme="majorEastAsia" w:eastAsiaTheme="majorEastAsia" w:hAnsiTheme="majorEastAsia" w:hint="eastAsia"/>
+        </w:rPr>
+        <w:t xml:space="preserve"> 대해서 분석을 진행하였습니다.</w:t>
       </w:r>
     </w:p>
     <w:p>
@@ -1600,7 +1574,7 @@
         <w:ind w:leftChars="0" w:left="760"/>
         <w:contextualSpacing w:val="0"/>
         <w:rPr>
-          <w:rFonts w:asciiTheme="majorEastAsia" w:eastAsiaTheme="majorEastAsia" w:hAnsiTheme="majorEastAsia" w:hint="eastAsia"/>
+          <w:rFonts w:asciiTheme="majorEastAsia" w:eastAsiaTheme="majorEastAsia" w:hAnsiTheme="majorEastAsia"/>
         </w:rPr>
       </w:pPr>
       <w:r>
@@ -1681,7 +1655,7 @@
         <w:ind w:leftChars="0" w:left="760"/>
         <w:contextualSpacing w:val="0"/>
         <w:rPr>
-          <w:rFonts w:asciiTheme="majorEastAsia" w:eastAsiaTheme="majorEastAsia" w:hAnsiTheme="majorEastAsia" w:hint="eastAsia"/>
+          <w:rFonts w:asciiTheme="majorEastAsia" w:eastAsiaTheme="majorEastAsia" w:hAnsiTheme="majorEastAsia"/>
         </w:rPr>
       </w:pPr>
       <w:proofErr w:type="spellStart"/>
@@ -1717,14 +1691,14 @@
         <w:rPr>
           <w:rFonts w:asciiTheme="majorEastAsia" w:eastAsiaTheme="majorEastAsia" w:hAnsiTheme="majorEastAsia" w:hint="eastAsia"/>
         </w:rPr>
-        <w:t>state</w:t>
-      </w:r>
-      <w:proofErr w:type="spellEnd"/>
-      <w:r>
-        <w:rPr>
-          <w:rFonts w:asciiTheme="majorEastAsia" w:eastAsiaTheme="majorEastAsia" w:hAnsiTheme="majorEastAsia" w:hint="eastAsia"/>
-        </w:rPr>
-        <w:t>가 빠져서 진행되는 형식입니다.</w:t>
+        <w:t>state가</w:t>
+      </w:r>
+      <w:proofErr w:type="spellEnd"/>
+      <w:r>
+        <w:rPr>
+          <w:rFonts w:asciiTheme="majorEastAsia" w:eastAsiaTheme="majorEastAsia" w:hAnsiTheme="majorEastAsia" w:hint="eastAsia"/>
+        </w:rPr>
+        <w:t xml:space="preserve"> 빠져서 진행되는 형식입니다.</w:t>
       </w:r>
     </w:p>
     <w:p>
@@ -1733,7 +1707,7 @@
         <w:ind w:leftChars="0" w:left="760"/>
         <w:contextualSpacing w:val="0"/>
         <w:rPr>
-          <w:rFonts w:asciiTheme="majorEastAsia" w:eastAsiaTheme="majorEastAsia" w:hAnsiTheme="majorEastAsia" w:hint="eastAsia"/>
+          <w:rFonts w:asciiTheme="majorEastAsia" w:eastAsiaTheme="majorEastAsia" w:hAnsiTheme="majorEastAsia"/>
         </w:rPr>
       </w:pPr>
       <w:r>
@@ -1819,7 +1793,7 @@
         <w:ind w:leftChars="0" w:left="760"/>
         <w:contextualSpacing w:val="0"/>
         <w:rPr>
-          <w:rFonts w:asciiTheme="majorEastAsia" w:eastAsiaTheme="majorEastAsia" w:hAnsiTheme="majorEastAsia" w:hint="eastAsia"/>
+          <w:rFonts w:asciiTheme="majorEastAsia" w:eastAsiaTheme="majorEastAsia" w:hAnsiTheme="majorEastAsia"/>
         </w:rPr>
       </w:pPr>
       <w:r>
@@ -1920,7 +1894,7 @@
         <w:ind w:leftChars="0" w:left="760"/>
         <w:contextualSpacing w:val="0"/>
         <w:rPr>
-          <w:rFonts w:asciiTheme="majorEastAsia" w:eastAsiaTheme="majorEastAsia" w:hAnsiTheme="majorEastAsia" w:hint="eastAsia"/>
+          <w:rFonts w:asciiTheme="majorEastAsia" w:eastAsiaTheme="majorEastAsia" w:hAnsiTheme="majorEastAsia"/>
         </w:rPr>
       </w:pPr>
       <w:proofErr w:type="spellStart"/>
@@ -1970,14 +1944,14 @@
         <w:rPr>
           <w:rFonts w:asciiTheme="majorEastAsia" w:eastAsiaTheme="majorEastAsia" w:hAnsiTheme="majorEastAsia" w:hint="eastAsia"/>
         </w:rPr>
-        <w:t>json</w:t>
-      </w:r>
-      <w:proofErr w:type="spellEnd"/>
-      <w:r>
-        <w:rPr>
-          <w:rFonts w:asciiTheme="majorEastAsia" w:eastAsiaTheme="majorEastAsia" w:hAnsiTheme="majorEastAsia" w:hint="eastAsia"/>
-        </w:rPr>
-        <w:t xml:space="preserve">에서는 </w:t>
+        <w:t>json에서는</w:t>
+      </w:r>
+      <w:proofErr w:type="spellEnd"/>
+      <w:r>
+        <w:rPr>
+          <w:rFonts w:asciiTheme="majorEastAsia" w:eastAsiaTheme="majorEastAsia" w:hAnsiTheme="majorEastAsia" w:hint="eastAsia"/>
+        </w:rPr>
+        <w:t xml:space="preserve"> </w:t>
       </w:r>
       <w:proofErr w:type="spellStart"/>
       <w:r>
@@ -2012,14 +1986,14 @@
         <w:rPr>
           <w:rFonts w:asciiTheme="majorEastAsia" w:eastAsiaTheme="majorEastAsia" w:hAnsiTheme="majorEastAsia" w:hint="eastAsia"/>
         </w:rPr>
-        <w:t>json</w:t>
-      </w:r>
-      <w:proofErr w:type="spellEnd"/>
-      <w:r>
-        <w:rPr>
-          <w:rFonts w:asciiTheme="majorEastAsia" w:eastAsiaTheme="majorEastAsia" w:hAnsiTheme="majorEastAsia" w:hint="eastAsia"/>
-        </w:rPr>
-        <w:t xml:space="preserve">에 관련된 </w:t>
+        <w:t>json에</w:t>
+      </w:r>
+      <w:proofErr w:type="spellEnd"/>
+      <w:r>
+        <w:rPr>
+          <w:rFonts w:asciiTheme="majorEastAsia" w:eastAsiaTheme="majorEastAsia" w:hAnsiTheme="majorEastAsia" w:hint="eastAsia"/>
+        </w:rPr>
+        <w:t xml:space="preserve"> 관련된 </w:t>
       </w:r>
       <w:proofErr w:type="spellStart"/>
       <w:r>
@@ -2176,7 +2150,7 @@
         <w:ind w:leftChars="0" w:left="760"/>
         <w:contextualSpacing w:val="0"/>
         <w:rPr>
-          <w:rFonts w:asciiTheme="majorEastAsia" w:eastAsiaTheme="majorEastAsia" w:hAnsiTheme="majorEastAsia" w:hint="eastAsia"/>
+          <w:rFonts w:asciiTheme="majorEastAsia" w:eastAsiaTheme="majorEastAsia" w:hAnsiTheme="majorEastAsia"/>
         </w:rPr>
       </w:pPr>
       <w:proofErr w:type="spellStart"/>
@@ -2314,14 +2288,14 @@
         <w:rPr>
           <w:rFonts w:asciiTheme="majorEastAsia" w:eastAsiaTheme="majorEastAsia" w:hAnsiTheme="majorEastAsia" w:hint="eastAsia"/>
         </w:rPr>
-        <w:t>Jsontreebuilder</w:t>
-      </w:r>
-      <w:proofErr w:type="spellEnd"/>
-      <w:r>
-        <w:rPr>
-          <w:rFonts w:asciiTheme="majorEastAsia" w:eastAsiaTheme="majorEastAsia" w:hAnsiTheme="majorEastAsia" w:hint="eastAsia"/>
-        </w:rPr>
-        <w:t xml:space="preserve">는 </w:t>
+        <w:t>Jsontreebuilder는</w:t>
+      </w:r>
+      <w:proofErr w:type="spellEnd"/>
+      <w:r>
+        <w:rPr>
+          <w:rFonts w:asciiTheme="majorEastAsia" w:eastAsiaTheme="majorEastAsia" w:hAnsiTheme="majorEastAsia" w:hint="eastAsia"/>
+        </w:rPr>
+        <w:t xml:space="preserve"> </w:t>
       </w:r>
       <w:proofErr w:type="spellStart"/>
       <w:r>
@@ -2498,14 +2472,14 @@
         <w:rPr>
           <w:rFonts w:asciiTheme="majorEastAsia" w:eastAsiaTheme="majorEastAsia" w:hAnsiTheme="majorEastAsia" w:hint="eastAsia"/>
         </w:rPr>
-        <w:t>xml</w:t>
-      </w:r>
-      <w:proofErr w:type="spellEnd"/>
-      <w:r>
-        <w:rPr>
-          <w:rFonts w:asciiTheme="majorEastAsia" w:eastAsiaTheme="majorEastAsia" w:hAnsiTheme="majorEastAsia" w:hint="eastAsia"/>
-        </w:rPr>
-        <w:t xml:space="preserve">과 다르기 때문에 </w:t>
+        <w:t>xml과</w:t>
+      </w:r>
+      <w:proofErr w:type="spellEnd"/>
+      <w:r>
+        <w:rPr>
+          <w:rFonts w:asciiTheme="majorEastAsia" w:eastAsiaTheme="majorEastAsia" w:hAnsiTheme="majorEastAsia" w:hint="eastAsia"/>
+        </w:rPr>
+        <w:t xml:space="preserve"> 다르기 때문에 </w:t>
       </w:r>
       <w:proofErr w:type="spellStart"/>
       <w:r>
@@ -2542,14 +2516,14 @@
         <w:rPr>
           <w:rFonts w:asciiTheme="majorEastAsia" w:eastAsiaTheme="majorEastAsia" w:hAnsiTheme="majorEastAsia" w:hint="eastAsia"/>
         </w:rPr>
-        <w:t>endtag</w:t>
-      </w:r>
-      <w:proofErr w:type="spellEnd"/>
-      <w:r>
-        <w:rPr>
-          <w:rFonts w:asciiTheme="majorEastAsia" w:eastAsiaTheme="majorEastAsia" w:hAnsiTheme="majorEastAsia" w:hint="eastAsia"/>
-        </w:rPr>
-        <w:t xml:space="preserve">에 관련된 부분을 </w:t>
+        <w:t>endtag에</w:t>
+      </w:r>
+      <w:proofErr w:type="spellEnd"/>
+      <w:r>
+        <w:rPr>
+          <w:rFonts w:asciiTheme="majorEastAsia" w:eastAsiaTheme="majorEastAsia" w:hAnsiTheme="majorEastAsia" w:hint="eastAsia"/>
+        </w:rPr>
+        <w:t xml:space="preserve"> 관련된 부분을 </w:t>
       </w:r>
       <w:proofErr w:type="spellStart"/>
       <w:r>
@@ -2754,14 +2728,14 @@
         <w:rPr>
           <w:rFonts w:asciiTheme="majorEastAsia" w:eastAsiaTheme="majorEastAsia" w:hAnsiTheme="majorEastAsia" w:hint="eastAsia"/>
         </w:rPr>
-        <w:t>value</w:t>
-      </w:r>
-      <w:proofErr w:type="spellEnd"/>
-      <w:r>
-        <w:rPr>
-          <w:rFonts w:asciiTheme="majorEastAsia" w:eastAsiaTheme="majorEastAsia" w:hAnsiTheme="majorEastAsia" w:hint="eastAsia"/>
-        </w:rPr>
-        <w:t xml:space="preserve">값을 따로 적용시키기 위해서 </w:t>
+        <w:t>value값을</w:t>
+      </w:r>
+      <w:proofErr w:type="spellEnd"/>
+      <w:r>
+        <w:rPr>
+          <w:rFonts w:asciiTheme="majorEastAsia" w:eastAsiaTheme="majorEastAsia" w:hAnsiTheme="majorEastAsia" w:hint="eastAsia"/>
+        </w:rPr>
+        <w:t xml:space="preserve"> 따로 적용시키기 위해서 </w:t>
       </w:r>
       <w:proofErr w:type="spellStart"/>
       <w:r>
@@ -2931,21 +2905,7 @@
         <w:rPr>
           <w:rFonts w:asciiTheme="majorEastAsia" w:eastAsiaTheme="majorEastAsia" w:hAnsiTheme="majorEastAsia" w:hint="eastAsia"/>
         </w:rPr>
-        <w:t xml:space="preserve">}과같이 적용되기 </w:t>
-      </w:r>
-      <w:proofErr w:type="spellStart"/>
-      <w:r>
-        <w:rPr>
-          <w:rFonts w:asciiTheme="majorEastAsia" w:eastAsiaTheme="majorEastAsia" w:hAnsiTheme="majorEastAsia" w:hint="eastAsia"/>
-        </w:rPr>
-        <w:t>때문에</w:t>
-      </w:r>
-      <w:proofErr w:type="spellEnd"/>
-      <w:r>
-        <w:rPr>
-          <w:rFonts w:asciiTheme="majorEastAsia" w:eastAsiaTheme="majorEastAsia" w:hAnsiTheme="majorEastAsia" w:hint="eastAsia"/>
-        </w:rPr>
-        <w:t xml:space="preserve">, </w:t>
+        <w:t xml:space="preserve">}과같이 적용되기 때문에, </w:t>
       </w:r>
       <w:proofErr w:type="spellStart"/>
       <w:r>
@@ -3052,7 +3012,7 @@
         <w:ind w:leftChars="0" w:left="760"/>
         <w:contextualSpacing w:val="0"/>
         <w:rPr>
-          <w:rFonts w:asciiTheme="majorEastAsia" w:eastAsiaTheme="majorEastAsia" w:hAnsiTheme="majorEastAsia" w:hint="eastAsia"/>
+          <w:rFonts w:asciiTheme="majorEastAsia" w:eastAsiaTheme="majorEastAsia" w:hAnsiTheme="majorEastAsia"/>
         </w:rPr>
       </w:pPr>
       <w:r>
@@ -3153,7 +3113,7 @@
         <w:ind w:leftChars="0" w:left="760"/>
         <w:contextualSpacing w:val="0"/>
         <w:rPr>
-          <w:rFonts w:asciiTheme="majorEastAsia" w:eastAsiaTheme="majorEastAsia" w:hAnsiTheme="majorEastAsia" w:hint="eastAsia"/>
+          <w:rFonts w:asciiTheme="majorEastAsia" w:eastAsiaTheme="majorEastAsia" w:hAnsiTheme="majorEastAsia"/>
         </w:rPr>
       </w:pPr>
       <w:r>
@@ -3181,14 +3141,14 @@
         <w:rPr>
           <w:rFonts w:asciiTheme="majorEastAsia" w:eastAsiaTheme="majorEastAsia" w:hAnsiTheme="majorEastAsia" w:hint="eastAsia"/>
         </w:rPr>
-        <w:t>state</w:t>
-      </w:r>
-      <w:proofErr w:type="spellEnd"/>
-      <w:r>
-        <w:rPr>
-          <w:rFonts w:asciiTheme="majorEastAsia" w:eastAsiaTheme="majorEastAsia" w:hAnsiTheme="majorEastAsia" w:hint="eastAsia"/>
-        </w:rPr>
-        <w:t>처리도 하나도 되어있지 않기 때문에, 이에 대한 부분이 가장 큰 차이입니다.</w:t>
+        <w:t>state처리도</w:t>
+      </w:r>
+      <w:proofErr w:type="spellEnd"/>
+      <w:r>
+        <w:rPr>
+          <w:rFonts w:asciiTheme="majorEastAsia" w:eastAsiaTheme="majorEastAsia" w:hAnsiTheme="majorEastAsia" w:hint="eastAsia"/>
+        </w:rPr>
+        <w:t xml:space="preserve"> 하나도 되어있지 않기 때문에, 이에 대한 부분이 가장 큰 차이입니다.</w:t>
       </w:r>
     </w:p>
     <w:p>
@@ -3414,7 +3374,7 @@
         <w:ind w:leftChars="0" w:left="760"/>
         <w:contextualSpacing w:val="0"/>
         <w:rPr>
-          <w:rFonts w:asciiTheme="majorEastAsia" w:eastAsiaTheme="majorEastAsia" w:hAnsiTheme="majorEastAsia" w:hint="eastAsia"/>
+          <w:rFonts w:asciiTheme="majorEastAsia" w:eastAsiaTheme="majorEastAsia" w:hAnsiTheme="majorEastAsia"/>
         </w:rPr>
       </w:pPr>
     </w:p>
@@ -3501,7 +3461,7 @@
         <w:ind w:leftChars="0" w:left="760"/>
         <w:contextualSpacing w:val="0"/>
         <w:rPr>
-          <w:rFonts w:asciiTheme="majorEastAsia" w:eastAsiaTheme="majorEastAsia" w:hAnsiTheme="majorEastAsia" w:hint="eastAsia"/>
+          <w:rFonts w:asciiTheme="majorEastAsia" w:eastAsiaTheme="majorEastAsia" w:hAnsiTheme="majorEastAsia"/>
         </w:rPr>
       </w:pPr>
       <w:proofErr w:type="spellStart"/>
@@ -3664,21 +3624,7 @@
         <w:rPr>
           <w:rFonts w:asciiTheme="majorEastAsia" w:eastAsiaTheme="majorEastAsia" w:hAnsiTheme="majorEastAsia" w:hint="eastAsia"/>
         </w:rPr>
-        <w:t>4번</w:t>
-      </w:r>
-      <w:proofErr w:type="spellStart"/>
-      <w:r>
-        <w:rPr>
-          <w:rFonts w:asciiTheme="majorEastAsia" w:eastAsiaTheme="majorEastAsia" w:hAnsiTheme="majorEastAsia" w:hint="eastAsia"/>
-        </w:rPr>
-        <w:t>case</w:t>
-      </w:r>
-      <w:proofErr w:type="spellEnd"/>
-      <w:r>
-        <w:rPr>
-          <w:rFonts w:asciiTheme="majorEastAsia" w:eastAsiaTheme="majorEastAsia" w:hAnsiTheme="majorEastAsia" w:hint="eastAsia"/>
-        </w:rPr>
-        <w:t>: 대소문자를 유지하고 가는지?</w:t>
+        <w:t>4번case: 대소문자를 유지하고 가는지?</w:t>
       </w:r>
     </w:p>
     <w:p>
@@ -3776,7 +3722,21 @@
         <w:rPr>
           <w:rFonts w:asciiTheme="majorEastAsia" w:eastAsiaTheme="majorEastAsia" w:hAnsiTheme="majorEastAsia" w:hint="eastAsia"/>
         </w:rPr>
-        <w:t xml:space="preserve">6번case: 대소문자를 </w:t>
+        <w:t>6</w:t>
+      </w:r>
+      <w:proofErr w:type="spellStart"/>
+      <w:r>
+        <w:rPr>
+          <w:rFonts w:asciiTheme="majorEastAsia" w:eastAsiaTheme="majorEastAsia" w:hAnsiTheme="majorEastAsia" w:hint="eastAsia"/>
+        </w:rPr>
+        <w:t>번case</w:t>
+      </w:r>
+      <w:proofErr w:type="spellEnd"/>
+      <w:r>
+        <w:rPr>
+          <w:rFonts w:asciiTheme="majorEastAsia" w:eastAsiaTheme="majorEastAsia" w:hAnsiTheme="majorEastAsia" w:hint="eastAsia"/>
+        </w:rPr>
+        <w:t xml:space="preserve">: 대소문자를 </w:t>
       </w:r>
       <w:proofErr w:type="spellStart"/>
       <w:r>
@@ -3799,14 +3759,28 @@
         <w:ind w:leftChars="0" w:left="760"/>
         <w:contextualSpacing w:val="0"/>
         <w:rPr>
-          <w:rFonts w:asciiTheme="majorEastAsia" w:eastAsiaTheme="majorEastAsia" w:hAnsiTheme="majorEastAsia" w:hint="eastAsia"/>
-        </w:rPr>
-      </w:pPr>
-      <w:r>
-        <w:rPr>
-          <w:rFonts w:asciiTheme="majorEastAsia" w:eastAsiaTheme="majorEastAsia" w:hAnsiTheme="majorEastAsia" w:hint="eastAsia"/>
-        </w:rPr>
-        <w:t xml:space="preserve">7번case : </w:t>
+          <w:rFonts w:asciiTheme="majorEastAsia" w:eastAsiaTheme="majorEastAsia" w:hAnsiTheme="majorEastAsia"/>
+        </w:rPr>
+      </w:pPr>
+      <w:r>
+        <w:rPr>
+          <w:rFonts w:asciiTheme="majorEastAsia" w:eastAsiaTheme="majorEastAsia" w:hAnsiTheme="majorEastAsia" w:hint="eastAsia"/>
+        </w:rPr>
+        <w:t>7</w:t>
+      </w:r>
+      <w:proofErr w:type="spellStart"/>
+      <w:r>
+        <w:rPr>
+          <w:rFonts w:asciiTheme="majorEastAsia" w:eastAsiaTheme="majorEastAsia" w:hAnsiTheme="majorEastAsia" w:hint="eastAsia"/>
+        </w:rPr>
+        <w:t>번case</w:t>
+      </w:r>
+      <w:proofErr w:type="spellEnd"/>
+      <w:r>
+        <w:rPr>
+          <w:rFonts w:asciiTheme="majorEastAsia" w:eastAsiaTheme="majorEastAsia" w:hAnsiTheme="majorEastAsia" w:hint="eastAsia"/>
+        </w:rPr>
+        <w:t xml:space="preserve"> : </w:t>
       </w:r>
       <w:proofErr w:type="spellStart"/>
       <w:r>
@@ -3822,8 +3796,6 @@
         </w:rPr>
         <w:t xml:space="preserve"> 읽어서 제대로 작동 할 수 있는지</w:t>
       </w:r>
-      <w:bookmarkStart w:id="0" w:name="_GoBack"/>
-      <w:bookmarkEnd w:id="0"/>
     </w:p>
     <w:p>
       <w:pPr>
@@ -3865,7 +3837,7 @@
         <w:ind w:leftChars="0" w:left="1440"/>
         <w:contextualSpacing w:val="0"/>
         <w:rPr>
-          <w:rFonts w:asciiTheme="majorEastAsia" w:eastAsiaTheme="majorEastAsia" w:hAnsiTheme="majorEastAsia" w:hint="eastAsia"/>
+          <w:rFonts w:asciiTheme="majorEastAsia" w:eastAsiaTheme="majorEastAsia" w:hAnsiTheme="majorEastAsia"/>
         </w:rPr>
       </w:pPr>
       <w:proofErr w:type="spellStart"/>
@@ -3900,7 +3872,15 @@
         <w:rPr>
           <w:rFonts w:asciiTheme="majorEastAsia" w:eastAsiaTheme="majorEastAsia" w:hAnsiTheme="majorEastAsia" w:hint="eastAsia"/>
         </w:rPr>
-        <w:t xml:space="preserve"> 통해서 각자 진행하거나 기록을 진행한 부분을 올리고, 또한 코드수정에 대한 부분을 진행하였는데, 코드에 대한 부분은 사실 각자 진행하다가 모여서 진행하는 경우도 있어서 모여서 진행할 때에는 </w:t>
+        <w:t xml:space="preserve"> 통해서 각자 진행하거나 기록을 진행한</w:t>
+      </w:r>
+      <w:bookmarkStart w:id="0" w:name="_GoBack"/>
+      <w:bookmarkEnd w:id="0"/>
+      <w:r>
+        <w:rPr>
+          <w:rFonts w:asciiTheme="majorEastAsia" w:eastAsiaTheme="majorEastAsia" w:hAnsiTheme="majorEastAsia" w:hint="eastAsia"/>
+        </w:rPr>
+        <w:t xml:space="preserve"> 부분을 올리고, 또한 코드수정에 대한 부분을 진행하였는데, 코드에 대한 부분은 사실 각자 진행하다가 모여서 진행하는 경우도 있어서 모여서 진행할 때에는 </w:t>
       </w:r>
       <w:proofErr w:type="spellStart"/>
       <w:r>
@@ -3957,7 +3937,7 @@
         <w:ind w:leftChars="0" w:left="1440"/>
         <w:contextualSpacing w:val="0"/>
         <w:rPr>
-          <w:rFonts w:asciiTheme="majorEastAsia" w:eastAsiaTheme="majorEastAsia" w:hAnsiTheme="majorEastAsia" w:hint="eastAsia"/>
+          <w:rFonts w:asciiTheme="majorEastAsia" w:eastAsiaTheme="majorEastAsia" w:hAnsiTheme="majorEastAsia"/>
         </w:rPr>
       </w:pPr>
       <w:hyperlink r:id="rId16" w:history="1">
@@ -4045,7 +4025,7 @@
         <w:ind w:leftChars="0" w:left="760"/>
         <w:contextualSpacing w:val="0"/>
         <w:rPr>
-          <w:rFonts w:asciiTheme="majorEastAsia" w:eastAsiaTheme="majorEastAsia" w:hAnsiTheme="majorEastAsia" w:hint="eastAsia"/>
+          <w:rFonts w:asciiTheme="majorEastAsia" w:eastAsiaTheme="majorEastAsia" w:hAnsiTheme="majorEastAsia"/>
           <w:sz w:val="36"/>
           <w:szCs w:val="36"/>
         </w:rPr>
@@ -4092,8 +4072,61 @@
         </w:drawing>
       </w:r>
     </w:p>
+    <w:p>
+      <w:pPr>
+        <w:pStyle w:val="a7"/>
+        <w:ind w:leftChars="0" w:left="760"/>
+        <w:contextualSpacing w:val="0"/>
+        <w:rPr>
+          <w:rFonts w:asciiTheme="majorEastAsia" w:eastAsiaTheme="majorEastAsia" w:hAnsiTheme="majorEastAsia" w:hint="eastAsia"/>
+          <w:sz w:val="36"/>
+          <w:szCs w:val="36"/>
+        </w:rPr>
+      </w:pPr>
+      <w:r>
+        <w:rPr>
+          <w:noProof/>
+          <w:lang w:val="ko-KR"/>
+        </w:rPr>
+        <w:drawing>
+          <wp:inline distT="0" distB="0" distL="0" distR="0" wp14:anchorId="4A59B79D" wp14:editId="69A3696C">
+            <wp:extent cx="5733415" cy="3716020"/>
+            <wp:effectExtent l="0" t="0" r="635" b="0"/>
+            <wp:docPr id="9" name="그림 9"/>
+            <wp:cNvGraphicFramePr>
+              <a:graphicFrameLocks xmlns:a="http://schemas.openxmlformats.org/drawingml/2006/main" noChangeAspect="1"/>
+            </wp:cNvGraphicFramePr>
+            <a:graphic xmlns:a="http://schemas.openxmlformats.org/drawingml/2006/main">
+              <a:graphicData uri="http://schemas.openxmlformats.org/drawingml/2006/picture">
+                <pic:pic xmlns:pic="http://schemas.openxmlformats.org/drawingml/2006/picture">
+                  <pic:nvPicPr>
+                    <pic:cNvPr id="1" name=""/>
+                    <pic:cNvPicPr/>
+                  </pic:nvPicPr>
+                  <pic:blipFill>
+                    <a:blip r:embed="rId18"/>
+                    <a:stretch>
+                      <a:fillRect/>
+                    </a:stretch>
+                  </pic:blipFill>
+                  <pic:spPr>
+                    <a:xfrm>
+                      <a:off x="0" y="0"/>
+                      <a:ext cx="5733415" cy="3716020"/>
+                    </a:xfrm>
+                    <a:prstGeom prst="rect">
+                      <a:avLst/>
+                    </a:prstGeom>
+                  </pic:spPr>
+                </pic:pic>
+              </a:graphicData>
+            </a:graphic>
+          </wp:inline>
+        </w:drawing>
+      </w:r>
+    </w:p>
     <w:sectPr>
-      <w:headerReference w:type="default" r:id="rId18"/>
+      <w:headerReference w:type="default" r:id="rId19"/>
       <w:pgSz w:w="11909" w:h="16834"/>
       <w:pgMar w:top="1440" w:right="1440" w:bottom="1440" w:left="1440" w:header="720" w:footer="720" w:gutter="0"/>
       <w:pgNumType w:start="1"/>
